--- a/Pa1_Romani_Argandoña_Chaparro.docx
+++ b/Pa1_Romani_Argandoña_Chaparro.docx
@@ -125,7 +125,6 @@
             <w:listItem w:displayText="INGENIERÍA" w:value="INGENIERÍA"/>
           </w:comboBox>
         </w:sdtPr>
-        <w:sdtEndPr/>
         <w:sdtContent>
           <w:r>
             <w:rPr>
@@ -207,7 +206,6 @@
             <w:listItem w:displayText="Tecnología Médica - Especialidad en Terapia Física y Rehabilitación" w:value="Tecnología Médica - Especialidad en Terapia Física y Rehabilitación"/>
           </w:comboBox>
         </w:sdtPr>
-        <w:sdtEndPr/>
         <w:sdtContent>
           <w:r>
             <w:rPr>
@@ -311,7 +309,6 @@
             <w:docPart w:val="DC8E240D0B93493FA47E76CAAB1D838F"/>
           </w:placeholder>
         </w:sdtPr>
-        <w:sdtEndPr/>
         <w:sdtContent>
           <w:r>
             <w:rPr>
@@ -342,8 +339,18 @@
               <w:bCs/>
               <w:i/>
               <w:iCs/>
+              <w:lang w:val="es-PE"/>
             </w:rPr>
-            <w:t xml:space="preserve">software predictivo de regresión logística y la identificación de perfiles de </w:t>
+            <w:t>un modelo</w:t>
+          </w:r>
+          <w:r>
+            <w:rPr>
+              <w:rFonts w:ascii="Times New Roman" w:hAnsi="Times New Roman" w:cs="Times New Roman"/>
+              <w:b/>
+              <w:i/>
+              <w:lang w:val="es-PE"/>
+            </w:rPr>
+            <w:t xml:space="preserve"> </w:t>
           </w:r>
           <w:r>
             <w:rPr>
@@ -353,7 +360,7 @@
               <w:i/>
               <w:iCs/>
             </w:rPr>
-            <w:t>aprendizaje:</w:t>
+            <w:t xml:space="preserve">predictivo de regresión logística </w:t>
           </w:r>
           <w:r>
             <w:rPr>
@@ -363,7 +370,7 @@
               <w:i/>
               <w:iCs/>
             </w:rPr>
-            <w:t xml:space="preserve"> Hacia una educación adaptativa con IA</w:t>
+            <w:t>para</w:t>
           </w:r>
           <w:r>
             <w:rPr>
@@ -372,9 +379,8 @@
               <w:bCs/>
               <w:i/>
               <w:iCs/>
-              <w:lang w:val="es-PE"/>
             </w:rPr>
-            <w:t>.</w:t>
+            <w:t xml:space="preserve"> la identificación de perfiles de </w:t>
           </w:r>
           <w:r>
             <w:rPr>
@@ -383,7 +389,34 @@
               <w:bCs/>
               <w:i/>
               <w:iCs/>
-              <w:lang w:val="es-PE"/>
+            </w:rPr>
+            <w:t>aprendizaje</w:t>
+          </w:r>
+          <w:r>
+            <w:rPr>
+              <w:rFonts w:ascii="Times New Roman" w:hAnsi="Times New Roman" w:cs="Times New Roman"/>
+              <w:b/>
+              <w:bCs/>
+              <w:i/>
+              <w:iCs/>
+            </w:rPr>
+            <w:t xml:space="preserve"> en estudiantes del quinto grado de secundaria del colegio San Martin de Porres</w:t>
+          </w:r>
+          <w:r>
+            <w:rPr>
+              <w:rFonts w:ascii="Times New Roman" w:hAnsi="Times New Roman" w:cs="Times New Roman"/>
+              <w:b/>
+              <w:bCs/>
+              <w:i/>
+              <w:iCs/>
+            </w:rPr>
+            <w:t>.</w:t>
+          </w:r>
+          <w:r>
+            <w:rPr>
+              <w:rFonts w:ascii="Times New Roman" w:hAnsi="Times New Roman" w:cs="Times New Roman"/>
+              <w:b/>
+              <w:i/>
             </w:rPr>
             <w:t xml:space="preserve"> </w:t>
           </w:r>
@@ -396,29 +429,7 @@
               <w:iCs/>
               <w:lang w:val="es-PE"/>
             </w:rPr>
-            <w:t>Cusco</w:t>
-          </w:r>
-          <w:r>
-            <w:rPr>
-              <w:rFonts w:ascii="Times New Roman" w:hAnsi="Times New Roman" w:cs="Times New Roman"/>
-              <w:b/>
-              <w:bCs/>
-              <w:i/>
-              <w:iCs/>
-              <w:lang w:val="es-PE"/>
-            </w:rPr>
-            <w:t>-Cusco</w:t>
-          </w:r>
-          <w:r>
-            <w:rPr>
-              <w:rFonts w:ascii="Times New Roman" w:hAnsi="Times New Roman" w:cs="Times New Roman"/>
-              <w:b/>
-              <w:bCs/>
-              <w:i/>
-              <w:iCs/>
-              <w:lang w:val="es-PE"/>
-            </w:rPr>
-            <w:t xml:space="preserve"> </w:t>
+            <w:t xml:space="preserve">Cusco </w:t>
           </w:r>
           <w:r>
             <w:rPr>
@@ -539,7 +550,6 @@
           <w:lang w:val="es-PE"/>
         </w:rPr>
       </w:pPr>
-      <w:proofErr w:type="spellStart"/>
       <w:r>
         <w:rPr>
           <w:rFonts w:ascii="Times New Roman" w:hAnsi="Times New Roman" w:cs="Times New Roman"/>
@@ -547,17 +557,7 @@
           <w:iCs/>
           <w:lang w:val="es-PE"/>
         </w:rPr>
-        <w:t>Fabrizcio</w:t>
-      </w:r>
-      <w:proofErr w:type="spellEnd"/>
-      <w:r>
-        <w:rPr>
-          <w:rFonts w:ascii="Times New Roman" w:hAnsi="Times New Roman" w:cs="Times New Roman"/>
-          <w:i/>
-          <w:iCs/>
-          <w:lang w:val="es-PE"/>
-        </w:rPr>
-        <w:t xml:space="preserve"> Galileo Argandoña Montalvo 71340325</w:t>
+        <w:t>Fabrizcio Galileo Argandoña Montalvo 71340325</w:t>
       </w:r>
     </w:p>
     <w:p>
@@ -579,27 +579,7 @@
           <w:iCs/>
           <w:lang w:val="es-PE"/>
         </w:rPr>
-        <w:t xml:space="preserve">Eduardo Chaparro </w:t>
-      </w:r>
-      <w:proofErr w:type="spellStart"/>
-      <w:r>
-        <w:rPr>
-          <w:rFonts w:ascii="Times New Roman" w:hAnsi="Times New Roman" w:cs="Times New Roman"/>
-          <w:i/>
-          <w:iCs/>
-          <w:lang w:val="es-PE"/>
-        </w:rPr>
-        <w:t>Huaman</w:t>
-      </w:r>
-      <w:proofErr w:type="spellEnd"/>
-      <w:r>
-        <w:rPr>
-          <w:rFonts w:ascii="Times New Roman" w:hAnsi="Times New Roman" w:cs="Times New Roman"/>
-          <w:i/>
-          <w:iCs/>
-          <w:lang w:val="es-PE"/>
-        </w:rPr>
-        <w:t xml:space="preserve"> 71428854</w:t>
+        <w:t>Eduardo Chaparro Huaman 71428854</w:t>
       </w:r>
     </w:p>
     <w:p>
@@ -677,7 +657,6 @@
             <w:docPart w:val="A3750E4509204FAD9DA2AFAFE0886E99"/>
           </w:placeholder>
         </w:sdtPr>
-        <w:sdtEndPr/>
         <w:sdtContent>
           <w:r>
             <w:rPr>
@@ -754,7 +733,7 @@
       <w:sdtContent>
         <w:p>
           <w:pPr>
-            <w:pStyle w:val="TtuloTDC"/>
+            <w:pStyle w:val="TOCHeading"/>
             <w:rPr>
               <w:rFonts w:ascii="Times New Roman" w:hAnsi="Times New Roman" w:cs="Times New Roman"/>
             </w:rPr>
@@ -769,7 +748,7 @@
         </w:p>
         <w:p>
           <w:pPr>
-            <w:pStyle w:val="TDC1"/>
+            <w:pStyle w:val="TOC1"/>
             <w:tabs>
               <w:tab w:val="left" w:pos="480"/>
               <w:tab w:val="right" w:leader="dot" w:pos="8296"/>
@@ -807,7 +786,7 @@
         </w:p>
         <w:p>
           <w:pPr>
-            <w:pStyle w:val="TDC1"/>
+            <w:pStyle w:val="TOC1"/>
             <w:tabs>
               <w:tab w:val="left" w:pos="480"/>
               <w:tab w:val="right" w:leader="dot" w:pos="8296"/>
@@ -821,7 +800,7 @@
           <w:hyperlink w:anchor="_Toc201754085" w:history="1">
             <w:r>
               <w:rPr>
-                <w:rStyle w:val="Hipervnculo"/>
+                <w:rStyle w:val="Hyperlink"/>
                 <w:rFonts w:ascii="Times New Roman" w:hAnsi="Times New Roman" w:cs="Times New Roman"/>
                 <w:noProof/>
               </w:rPr>
@@ -837,7 +816,7 @@
             </w:r>
             <w:r>
               <w:rPr>
-                <w:rStyle w:val="Hipervnculo"/>
+                <w:rStyle w:val="Hyperlink"/>
                 <w:rFonts w:ascii="Times New Roman" w:hAnsi="Times New Roman" w:cs="Times New Roman"/>
                 <w:noProof/>
               </w:rPr>
@@ -902,7 +881,7 @@
         </w:p>
         <w:p>
           <w:pPr>
-            <w:pStyle w:val="TDC2"/>
+            <w:pStyle w:val="TOC2"/>
             <w:tabs>
               <w:tab w:val="left" w:pos="960"/>
               <w:tab w:val="right" w:leader="dot" w:pos="8296"/>
@@ -916,7 +895,7 @@
           <w:hyperlink w:anchor="_Toc201754086" w:history="1">
             <w:r>
               <w:rPr>
-                <w:rStyle w:val="Hipervnculo"/>
+                <w:rStyle w:val="Hyperlink"/>
                 <w:rFonts w:ascii="Times New Roman" w:hAnsi="Times New Roman" w:cs="Times New Roman"/>
                 <w:noProof/>
               </w:rPr>
@@ -932,7 +911,7 @@
             </w:r>
             <w:r>
               <w:rPr>
-                <w:rStyle w:val="Hipervnculo"/>
+                <w:rStyle w:val="Hyperlink"/>
                 <w:rFonts w:ascii="Times New Roman" w:hAnsi="Times New Roman" w:cs="Times New Roman"/>
                 <w:noProof/>
               </w:rPr>
@@ -997,7 +976,7 @@
         </w:p>
         <w:p>
           <w:pPr>
-            <w:pStyle w:val="TDC3"/>
+            <w:pStyle w:val="TOC3"/>
             <w:tabs>
               <w:tab w:val="left" w:pos="1440"/>
               <w:tab w:val="right" w:leader="dot" w:pos="8296"/>
@@ -1011,7 +990,7 @@
           <w:hyperlink w:anchor="_Toc201754087" w:history="1">
             <w:r>
               <w:rPr>
-                <w:rStyle w:val="Hipervnculo"/>
+                <w:rStyle w:val="Hyperlink"/>
                 <w:rFonts w:ascii="Times New Roman" w:hAnsi="Times New Roman" w:cs="Times New Roman"/>
                 <w:noProof/>
                 <w:lang w:val="es-PE"/>
@@ -1028,7 +1007,7 @@
             </w:r>
             <w:r>
               <w:rPr>
-                <w:rStyle w:val="Hipervnculo"/>
+                <w:rStyle w:val="Hyperlink"/>
                 <w:rFonts w:ascii="Times New Roman" w:hAnsi="Times New Roman" w:cs="Times New Roman"/>
                 <w:noProof/>
                 <w:lang w:val="es-PE"/>
@@ -1094,7 +1073,7 @@
         </w:p>
         <w:p>
           <w:pPr>
-            <w:pStyle w:val="TDC3"/>
+            <w:pStyle w:val="TOC3"/>
             <w:tabs>
               <w:tab w:val="left" w:pos="1440"/>
               <w:tab w:val="right" w:leader="dot" w:pos="8296"/>
@@ -1108,7 +1087,7 @@
           <w:hyperlink w:anchor="_Toc201754088" w:history="1">
             <w:r>
               <w:rPr>
-                <w:rStyle w:val="Hipervnculo"/>
+                <w:rStyle w:val="Hyperlink"/>
                 <w:rFonts w:ascii="Times New Roman" w:hAnsi="Times New Roman" w:cs="Times New Roman"/>
                 <w:noProof/>
               </w:rPr>
@@ -1124,7 +1103,7 @@
             </w:r>
             <w:r>
               <w:rPr>
-                <w:rStyle w:val="Hipervnculo"/>
+                <w:rStyle w:val="Hyperlink"/>
                 <w:rFonts w:ascii="Times New Roman" w:hAnsi="Times New Roman" w:cs="Times New Roman"/>
                 <w:noProof/>
               </w:rPr>
@@ -1189,7 +1168,7 @@
         </w:p>
         <w:p>
           <w:pPr>
-            <w:pStyle w:val="TDC2"/>
+            <w:pStyle w:val="TOC2"/>
             <w:tabs>
               <w:tab w:val="left" w:pos="960"/>
               <w:tab w:val="right" w:leader="dot" w:pos="8296"/>
@@ -1203,7 +1182,7 @@
           <w:hyperlink w:anchor="_Toc201754089" w:history="1">
             <w:r>
               <w:rPr>
-                <w:rStyle w:val="Hipervnculo"/>
+                <w:rStyle w:val="Hyperlink"/>
                 <w:rFonts w:ascii="Times New Roman" w:hAnsi="Times New Roman" w:cs="Times New Roman"/>
                 <w:noProof/>
               </w:rPr>
@@ -1219,7 +1198,7 @@
             </w:r>
             <w:r>
               <w:rPr>
-                <w:rStyle w:val="Hipervnculo"/>
+                <w:rStyle w:val="Hyperlink"/>
                 <w:rFonts w:ascii="Times New Roman" w:hAnsi="Times New Roman" w:cs="Times New Roman"/>
                 <w:noProof/>
               </w:rPr>
@@ -1284,7 +1263,7 @@
         </w:p>
         <w:p>
           <w:pPr>
-            <w:pStyle w:val="TDC3"/>
+            <w:pStyle w:val="TOC3"/>
             <w:tabs>
               <w:tab w:val="right" w:leader="dot" w:pos="8296"/>
             </w:tabs>
@@ -1297,7 +1276,7 @@
           <w:hyperlink w:anchor="_Toc201754090" w:history="1">
             <w:r>
               <w:rPr>
-                <w:rStyle w:val="Hipervnculo"/>
+                <w:rStyle w:val="Hyperlink"/>
                 <w:rFonts w:ascii="Times New Roman" w:hAnsi="Times New Roman" w:cs="Times New Roman"/>
                 <w:noProof/>
               </w:rPr>
@@ -1362,7 +1341,7 @@
         </w:p>
         <w:p>
           <w:pPr>
-            <w:pStyle w:val="TDC3"/>
+            <w:pStyle w:val="TOC3"/>
             <w:tabs>
               <w:tab w:val="right" w:leader="dot" w:pos="8296"/>
             </w:tabs>
@@ -1375,7 +1354,7 @@
           <w:hyperlink w:anchor="_Toc201754091" w:history="1">
             <w:r>
               <w:rPr>
-                <w:rStyle w:val="Hipervnculo"/>
+                <w:rStyle w:val="Hyperlink"/>
                 <w:rFonts w:ascii="Times New Roman" w:eastAsia="Times New Roman" w:hAnsi="Times New Roman" w:cs="Times New Roman"/>
                 <w:noProof/>
               </w:rPr>
@@ -1440,7 +1419,7 @@
         </w:p>
         <w:p>
           <w:pPr>
-            <w:pStyle w:val="TDC2"/>
+            <w:pStyle w:val="TOC2"/>
             <w:tabs>
               <w:tab w:val="left" w:pos="960"/>
               <w:tab w:val="right" w:leader="dot" w:pos="8296"/>
@@ -1454,7 +1433,7 @@
           <w:hyperlink w:anchor="_Toc201754092" w:history="1">
             <w:r>
               <w:rPr>
-                <w:rStyle w:val="Hipervnculo"/>
+                <w:rStyle w:val="Hyperlink"/>
                 <w:rFonts w:ascii="Times New Roman" w:hAnsi="Times New Roman" w:cs="Times New Roman"/>
                 <w:noProof/>
               </w:rPr>
@@ -1470,7 +1449,7 @@
             </w:r>
             <w:r>
               <w:rPr>
-                <w:rStyle w:val="Hipervnculo"/>
+                <w:rStyle w:val="Hyperlink"/>
                 <w:rFonts w:ascii="Times New Roman" w:hAnsi="Times New Roman" w:cs="Times New Roman"/>
                 <w:noProof/>
               </w:rPr>
@@ -1535,7 +1514,7 @@
         </w:p>
         <w:p>
           <w:pPr>
-            <w:pStyle w:val="TDC2"/>
+            <w:pStyle w:val="TOC2"/>
             <w:tabs>
               <w:tab w:val="left" w:pos="960"/>
               <w:tab w:val="right" w:leader="dot" w:pos="8296"/>
@@ -1549,7 +1528,7 @@
           <w:hyperlink w:anchor="_Toc201754093" w:history="1">
             <w:r>
               <w:rPr>
-                <w:rStyle w:val="Hipervnculo"/>
+                <w:rStyle w:val="Hyperlink"/>
                 <w:rFonts w:ascii="Times New Roman" w:hAnsi="Times New Roman" w:cs="Times New Roman"/>
                 <w:noProof/>
               </w:rPr>
@@ -1565,7 +1544,7 @@
             </w:r>
             <w:r>
               <w:rPr>
-                <w:rStyle w:val="Hipervnculo"/>
+                <w:rStyle w:val="Hyperlink"/>
                 <w:rFonts w:ascii="Times New Roman" w:hAnsi="Times New Roman" w:cs="Times New Roman"/>
                 <w:noProof/>
               </w:rPr>
@@ -1630,7 +1609,7 @@
         </w:p>
         <w:p>
           <w:pPr>
-            <w:pStyle w:val="TDC3"/>
+            <w:pStyle w:val="TOC3"/>
             <w:tabs>
               <w:tab w:val="right" w:leader="dot" w:pos="8296"/>
             </w:tabs>
@@ -1643,7 +1622,7 @@
           <w:hyperlink w:anchor="_Toc201754094" w:history="1">
             <w:r>
               <w:rPr>
-                <w:rStyle w:val="Hipervnculo"/>
+                <w:rStyle w:val="Hyperlink"/>
                 <w:rFonts w:ascii="Times New Roman" w:hAnsi="Times New Roman" w:cs="Times New Roman"/>
                 <w:noProof/>
               </w:rPr>
@@ -1708,7 +1687,7 @@
         </w:p>
         <w:p>
           <w:pPr>
-            <w:pStyle w:val="TDC3"/>
+            <w:pStyle w:val="TOC3"/>
             <w:tabs>
               <w:tab w:val="right" w:leader="dot" w:pos="8296"/>
             </w:tabs>
@@ -1721,7 +1700,7 @@
           <w:hyperlink w:anchor="_Toc201754095" w:history="1">
             <w:r>
               <w:rPr>
-                <w:rStyle w:val="Hipervnculo"/>
+                <w:rStyle w:val="Hyperlink"/>
                 <w:rFonts w:ascii="Times New Roman" w:hAnsi="Times New Roman" w:cs="Times New Roman"/>
                 <w:noProof/>
               </w:rPr>
@@ -1786,7 +1765,7 @@
         </w:p>
         <w:p>
           <w:pPr>
-            <w:pStyle w:val="TDC3"/>
+            <w:pStyle w:val="TOC3"/>
             <w:tabs>
               <w:tab w:val="right" w:leader="dot" w:pos="8296"/>
             </w:tabs>
@@ -1799,7 +1778,7 @@
           <w:hyperlink w:anchor="_Toc201754096" w:history="1">
             <w:r>
               <w:rPr>
-                <w:rStyle w:val="Hipervnculo"/>
+                <w:rStyle w:val="Hyperlink"/>
                 <w:rFonts w:ascii="Times New Roman" w:hAnsi="Times New Roman" w:cs="Times New Roman"/>
                 <w:noProof/>
               </w:rPr>
@@ -1864,7 +1843,7 @@
         </w:p>
         <w:p>
           <w:pPr>
-            <w:pStyle w:val="TDC3"/>
+            <w:pStyle w:val="TOC3"/>
             <w:tabs>
               <w:tab w:val="right" w:leader="dot" w:pos="8296"/>
             </w:tabs>
@@ -1877,7 +1856,7 @@
           <w:hyperlink w:anchor="_Toc201754097" w:history="1">
             <w:r>
               <w:rPr>
-                <w:rStyle w:val="Hipervnculo"/>
+                <w:rStyle w:val="Hyperlink"/>
                 <w:rFonts w:ascii="Times New Roman" w:hAnsi="Times New Roman" w:cs="Times New Roman"/>
                 <w:noProof/>
               </w:rPr>
@@ -1942,7 +1921,7 @@
         </w:p>
         <w:p>
           <w:pPr>
-            <w:pStyle w:val="TDC3"/>
+            <w:pStyle w:val="TOC3"/>
             <w:tabs>
               <w:tab w:val="right" w:leader="dot" w:pos="8296"/>
             </w:tabs>
@@ -1955,7 +1934,7 @@
           <w:hyperlink w:anchor="_Toc201754098" w:history="1">
             <w:r>
               <w:rPr>
-                <w:rStyle w:val="Hipervnculo"/>
+                <w:rStyle w:val="Hyperlink"/>
                 <w:rFonts w:ascii="Times New Roman" w:hAnsi="Times New Roman" w:cs="Times New Roman"/>
                 <w:noProof/>
               </w:rPr>
@@ -2020,7 +1999,7 @@
         </w:p>
         <w:p>
           <w:pPr>
-            <w:pStyle w:val="TDC3"/>
+            <w:pStyle w:val="TOC3"/>
             <w:tabs>
               <w:tab w:val="right" w:leader="dot" w:pos="8296"/>
             </w:tabs>
@@ -2033,7 +2012,7 @@
           <w:hyperlink w:anchor="_Toc201754099" w:history="1">
             <w:r>
               <w:rPr>
-                <w:rStyle w:val="Hipervnculo"/>
+                <w:rStyle w:val="Hyperlink"/>
                 <w:rFonts w:ascii="Times New Roman" w:hAnsi="Times New Roman" w:cs="Times New Roman"/>
                 <w:noProof/>
               </w:rPr>
@@ -2098,7 +2077,7 @@
         </w:p>
         <w:p>
           <w:pPr>
-            <w:pStyle w:val="TDC2"/>
+            <w:pStyle w:val="TOC2"/>
             <w:tabs>
               <w:tab w:val="left" w:pos="960"/>
               <w:tab w:val="right" w:leader="dot" w:pos="8296"/>
@@ -2112,7 +2091,7 @@
           <w:hyperlink w:anchor="_Toc201754100" w:history="1">
             <w:r>
               <w:rPr>
-                <w:rStyle w:val="Hipervnculo"/>
+                <w:rStyle w:val="Hyperlink"/>
                 <w:rFonts w:ascii="Times New Roman" w:hAnsi="Times New Roman" w:cs="Times New Roman"/>
                 <w:noProof/>
               </w:rPr>
@@ -2128,7 +2107,7 @@
             </w:r>
             <w:r>
               <w:rPr>
-                <w:rStyle w:val="Hipervnculo"/>
+                <w:rStyle w:val="Hyperlink"/>
                 <w:rFonts w:ascii="Times New Roman" w:hAnsi="Times New Roman" w:cs="Times New Roman"/>
                 <w:noProof/>
               </w:rPr>
@@ -2193,7 +2172,7 @@
         </w:p>
         <w:p>
           <w:pPr>
-            <w:pStyle w:val="TDC3"/>
+            <w:pStyle w:val="TOC3"/>
             <w:tabs>
               <w:tab w:val="right" w:leader="dot" w:pos="8296"/>
             </w:tabs>
@@ -2206,7 +2185,7 @@
           <w:hyperlink w:anchor="_Toc201754101" w:history="1">
             <w:r>
               <w:rPr>
-                <w:rStyle w:val="Hipervnculo"/>
+                <w:rStyle w:val="Hyperlink"/>
                 <w:rFonts w:ascii="Times New Roman" w:hAnsi="Times New Roman" w:cs="Times New Roman"/>
                 <w:noProof/>
               </w:rPr>
@@ -2271,7 +2250,7 @@
         </w:p>
         <w:p>
           <w:pPr>
-            <w:pStyle w:val="TDC3"/>
+            <w:pStyle w:val="TOC3"/>
             <w:tabs>
               <w:tab w:val="right" w:leader="dot" w:pos="8296"/>
             </w:tabs>
@@ -2284,7 +2263,7 @@
           <w:hyperlink w:anchor="_Toc201754102" w:history="1">
             <w:r>
               <w:rPr>
-                <w:rStyle w:val="Hipervnculo"/>
+                <w:rStyle w:val="Hyperlink"/>
                 <w:rFonts w:ascii="Times New Roman" w:hAnsi="Times New Roman" w:cs="Times New Roman"/>
                 <w:noProof/>
               </w:rPr>
@@ -2349,7 +2328,7 @@
         </w:p>
         <w:p>
           <w:pPr>
-            <w:pStyle w:val="TDC3"/>
+            <w:pStyle w:val="TOC3"/>
             <w:tabs>
               <w:tab w:val="right" w:leader="dot" w:pos="8296"/>
             </w:tabs>
@@ -2362,7 +2341,7 @@
           <w:hyperlink w:anchor="_Toc201754103" w:history="1">
             <w:r>
               <w:rPr>
-                <w:rStyle w:val="Hipervnculo"/>
+                <w:rStyle w:val="Hyperlink"/>
                 <w:rFonts w:ascii="Times New Roman" w:hAnsi="Times New Roman" w:cs="Times New Roman"/>
                 <w:noProof/>
                 <w:lang w:val="es-PE"/>
@@ -2428,7 +2407,7 @@
         </w:p>
         <w:p>
           <w:pPr>
-            <w:pStyle w:val="TDC3"/>
+            <w:pStyle w:val="TOC3"/>
             <w:tabs>
               <w:tab w:val="right" w:leader="dot" w:pos="8296"/>
             </w:tabs>
@@ -2441,7 +2420,7 @@
           <w:hyperlink w:anchor="_Toc201754104" w:history="1">
             <w:r>
               <w:rPr>
-                <w:rStyle w:val="Hipervnculo"/>
+                <w:rStyle w:val="Hyperlink"/>
                 <w:rFonts w:ascii="Times New Roman" w:hAnsi="Times New Roman" w:cs="Times New Roman"/>
                 <w:noProof/>
                 <w:lang w:val="es-PE"/>
@@ -2450,7 +2429,7 @@
             </w:r>
             <w:r>
               <w:rPr>
-                <w:rStyle w:val="Hipervnculo"/>
+                <w:rStyle w:val="Hyperlink"/>
                 <w:rFonts w:ascii="Times New Roman" w:eastAsia="Times New Roman" w:hAnsi="Times New Roman" w:cs="Times New Roman"/>
                 <w:noProof/>
                 <w:lang w:val="es-PE"/>
@@ -2516,7 +2495,7 @@
         </w:p>
         <w:p>
           <w:pPr>
-            <w:pStyle w:val="TDC1"/>
+            <w:pStyle w:val="TOC1"/>
             <w:tabs>
               <w:tab w:val="right" w:leader="dot" w:pos="8296"/>
             </w:tabs>
@@ -2529,7 +2508,7 @@
           <w:hyperlink w:anchor="_Toc201754105" w:history="1">
             <w:r>
               <w:rPr>
-                <w:rStyle w:val="Hipervnculo"/>
+                <w:rStyle w:val="Hyperlink"/>
                 <w:rFonts w:ascii="Times New Roman" w:hAnsi="Times New Roman" w:cs="Times New Roman"/>
                 <w:noProof/>
               </w:rPr>
@@ -2594,7 +2573,7 @@
         </w:p>
         <w:p>
           <w:pPr>
-            <w:pStyle w:val="TDC2"/>
+            <w:pStyle w:val="TOC2"/>
             <w:tabs>
               <w:tab w:val="right" w:leader="dot" w:pos="8296"/>
             </w:tabs>
@@ -2607,7 +2586,7 @@
           <w:hyperlink w:anchor="_Toc201754106" w:history="1">
             <w:r>
               <w:rPr>
-                <w:rStyle w:val="Hipervnculo"/>
+                <w:rStyle w:val="Hyperlink"/>
                 <w:rFonts w:ascii="Times New Roman" w:hAnsi="Times New Roman" w:cs="Times New Roman"/>
                 <w:noProof/>
               </w:rPr>
@@ -2672,7 +2651,7 @@
         </w:p>
         <w:p>
           <w:pPr>
-            <w:pStyle w:val="TDC3"/>
+            <w:pStyle w:val="TOC3"/>
             <w:tabs>
               <w:tab w:val="left" w:pos="1440"/>
               <w:tab w:val="right" w:leader="dot" w:pos="8296"/>
@@ -2686,7 +2665,7 @@
           <w:hyperlink w:anchor="_Toc201754107" w:history="1">
             <w:r>
               <w:rPr>
-                <w:rStyle w:val="Hipervnculo"/>
+                <w:rStyle w:val="Hyperlink"/>
                 <w:rFonts w:ascii="Times New Roman" w:hAnsi="Times New Roman" w:cs="Times New Roman"/>
                 <w:noProof/>
               </w:rPr>
@@ -2702,7 +2681,7 @@
             </w:r>
             <w:r>
               <w:rPr>
-                <w:rStyle w:val="Hipervnculo"/>
+                <w:rStyle w:val="Hyperlink"/>
                 <w:rFonts w:ascii="Times New Roman" w:hAnsi="Times New Roman" w:cs="Times New Roman"/>
                 <w:noProof/>
               </w:rPr>
@@ -2767,7 +2746,7 @@
         </w:p>
         <w:p>
           <w:pPr>
-            <w:pStyle w:val="TDC3"/>
+            <w:pStyle w:val="TOC3"/>
             <w:tabs>
               <w:tab w:val="left" w:pos="1440"/>
               <w:tab w:val="right" w:leader="dot" w:pos="8296"/>
@@ -2781,7 +2760,7 @@
           <w:hyperlink w:anchor="_Toc201754108" w:history="1">
             <w:r>
               <w:rPr>
-                <w:rStyle w:val="Hipervnculo"/>
+                <w:rStyle w:val="Hyperlink"/>
                 <w:rFonts w:ascii="Times New Roman" w:eastAsia="Times New Roman" w:hAnsi="Times New Roman" w:cs="Times New Roman"/>
                 <w:noProof/>
               </w:rPr>
@@ -2797,7 +2776,7 @@
             </w:r>
             <w:r>
               <w:rPr>
-                <w:rStyle w:val="Hipervnculo"/>
+                <w:rStyle w:val="Hyperlink"/>
                 <w:rFonts w:ascii="Times New Roman" w:eastAsia="Times New Roman" w:hAnsi="Times New Roman" w:cs="Times New Roman"/>
                 <w:noProof/>
               </w:rPr>
@@ -2862,7 +2841,7 @@
         </w:p>
         <w:p>
           <w:pPr>
-            <w:pStyle w:val="TDC3"/>
+            <w:pStyle w:val="TOC3"/>
             <w:tabs>
               <w:tab w:val="left" w:pos="1440"/>
               <w:tab w:val="right" w:leader="dot" w:pos="8296"/>
@@ -2876,7 +2855,7 @@
           <w:hyperlink w:anchor="_Toc201754109" w:history="1">
             <w:r>
               <w:rPr>
-                <w:rStyle w:val="Hipervnculo"/>
+                <w:rStyle w:val="Hyperlink"/>
                 <w:rFonts w:ascii="Times New Roman" w:eastAsia="Times New Roman" w:hAnsi="Times New Roman" w:cs="Times New Roman"/>
                 <w:noProof/>
               </w:rPr>
@@ -2892,7 +2871,7 @@
             </w:r>
             <w:r>
               <w:rPr>
-                <w:rStyle w:val="Hipervnculo"/>
+                <w:rStyle w:val="Hyperlink"/>
                 <w:rFonts w:ascii="Times New Roman" w:eastAsia="Times New Roman" w:hAnsi="Times New Roman" w:cs="Times New Roman"/>
                 <w:noProof/>
               </w:rPr>
@@ -2957,7 +2936,7 @@
         </w:p>
         <w:p>
           <w:pPr>
-            <w:pStyle w:val="TDC2"/>
+            <w:pStyle w:val="TOC2"/>
             <w:tabs>
               <w:tab w:val="right" w:leader="dot" w:pos="8296"/>
             </w:tabs>
@@ -2970,7 +2949,7 @@
           <w:hyperlink w:anchor="_Toc201754110" w:history="1">
             <w:r>
               <w:rPr>
-                <w:rStyle w:val="Hipervnculo"/>
+                <w:rStyle w:val="Hyperlink"/>
                 <w:rFonts w:ascii="Times New Roman" w:hAnsi="Times New Roman" w:cs="Times New Roman"/>
                 <w:noProof/>
               </w:rPr>
@@ -3035,7 +3014,7 @@
         </w:p>
         <w:p>
           <w:pPr>
-            <w:pStyle w:val="TDC3"/>
+            <w:pStyle w:val="TOC3"/>
             <w:tabs>
               <w:tab w:val="right" w:leader="dot" w:pos="8296"/>
             </w:tabs>
@@ -3048,7 +3027,7 @@
           <w:hyperlink w:anchor="_Toc201754111" w:history="1">
             <w:r>
               <w:rPr>
-                <w:rStyle w:val="Hipervnculo"/>
+                <w:rStyle w:val="Hyperlink"/>
                 <w:rFonts w:ascii="Times New Roman" w:hAnsi="Times New Roman" w:cs="Times New Roman"/>
                 <w:noProof/>
                 <w:lang w:val="es-PE"/>
@@ -3114,7 +3093,7 @@
         </w:p>
         <w:p>
           <w:pPr>
-            <w:pStyle w:val="TDC3"/>
+            <w:pStyle w:val="TOC3"/>
             <w:tabs>
               <w:tab w:val="right" w:leader="dot" w:pos="8296"/>
             </w:tabs>
@@ -3127,7 +3106,7 @@
           <w:hyperlink w:anchor="_Toc201754112" w:history="1">
             <w:r>
               <w:rPr>
-                <w:rStyle w:val="Hipervnculo"/>
+                <w:rStyle w:val="Hyperlink"/>
                 <w:rFonts w:ascii="Times New Roman" w:hAnsi="Times New Roman" w:cs="Times New Roman"/>
                 <w:noProof/>
                 <w:lang w:val="es-PE"/>
@@ -3193,7 +3172,7 @@
         </w:p>
         <w:p>
           <w:pPr>
-            <w:pStyle w:val="TDC3"/>
+            <w:pStyle w:val="TOC3"/>
             <w:tabs>
               <w:tab w:val="right" w:leader="dot" w:pos="8296"/>
             </w:tabs>
@@ -3206,7 +3185,7 @@
           <w:hyperlink w:anchor="_Toc201754113" w:history="1">
             <w:r>
               <w:rPr>
-                <w:rStyle w:val="Hipervnculo"/>
+                <w:rStyle w:val="Hyperlink"/>
                 <w:rFonts w:ascii="Times New Roman" w:hAnsi="Times New Roman" w:cs="Times New Roman"/>
                 <w:noProof/>
                 <w:lang w:val="es-PE"/>
@@ -3272,7 +3251,7 @@
         </w:p>
         <w:p>
           <w:pPr>
-            <w:pStyle w:val="TDC1"/>
+            <w:pStyle w:val="TOC1"/>
             <w:tabs>
               <w:tab w:val="right" w:leader="dot" w:pos="8296"/>
             </w:tabs>
@@ -3285,7 +3264,7 @@
           <w:hyperlink w:anchor="_Toc201754114" w:history="1">
             <w:r>
               <w:rPr>
-                <w:rStyle w:val="Hipervnculo"/>
+                <w:rStyle w:val="Hyperlink"/>
                 <w:rFonts w:ascii="Times New Roman" w:hAnsi="Times New Roman" w:cs="Times New Roman"/>
                 <w:noProof/>
               </w:rPr>
@@ -3350,7 +3329,7 @@
         </w:p>
         <w:p>
           <w:pPr>
-            <w:pStyle w:val="TDC2"/>
+            <w:pStyle w:val="TOC2"/>
             <w:tabs>
               <w:tab w:val="right" w:leader="dot" w:pos="8296"/>
             </w:tabs>
@@ -3363,7 +3342,7 @@
           <w:hyperlink w:anchor="_Toc201754115" w:history="1">
             <w:r>
               <w:rPr>
-                <w:rStyle w:val="Hipervnculo"/>
+                <w:rStyle w:val="Hyperlink"/>
                 <w:rFonts w:ascii="Times New Roman" w:hAnsi="Times New Roman" w:cs="Times New Roman"/>
                 <w:noProof/>
               </w:rPr>
@@ -3428,7 +3407,7 @@
         </w:p>
         <w:p>
           <w:pPr>
-            <w:pStyle w:val="TDC3"/>
+            <w:pStyle w:val="TOC3"/>
             <w:tabs>
               <w:tab w:val="right" w:leader="dot" w:pos="8296"/>
             </w:tabs>
@@ -3441,7 +3420,7 @@
           <w:hyperlink w:anchor="_Toc201754116" w:history="1">
             <w:r>
               <w:rPr>
-                <w:rStyle w:val="Hipervnculo"/>
+                <w:rStyle w:val="Hyperlink"/>
                 <w:rFonts w:ascii="Times New Roman" w:hAnsi="Times New Roman" w:cs="Times New Roman"/>
                 <w:noProof/>
                 <w:lang w:val="es-PE"/>
@@ -3507,7 +3486,7 @@
         </w:p>
         <w:p>
           <w:pPr>
-            <w:pStyle w:val="TDC3"/>
+            <w:pStyle w:val="TOC3"/>
             <w:tabs>
               <w:tab w:val="right" w:leader="dot" w:pos="8296"/>
             </w:tabs>
@@ -3520,7 +3499,7 @@
           <w:hyperlink w:anchor="_Toc201754117" w:history="1">
             <w:r>
               <w:rPr>
-                <w:rStyle w:val="Hipervnculo"/>
+                <w:rStyle w:val="Hyperlink"/>
                 <w:rFonts w:ascii="Times New Roman" w:hAnsi="Times New Roman" w:cs="Times New Roman"/>
                 <w:noProof/>
                 <w:lang w:val="es-PE"/>
@@ -3586,7 +3565,7 @@
         </w:p>
         <w:p>
           <w:pPr>
-            <w:pStyle w:val="TDC3"/>
+            <w:pStyle w:val="TOC3"/>
             <w:tabs>
               <w:tab w:val="right" w:leader="dot" w:pos="8296"/>
             </w:tabs>
@@ -3599,7 +3578,7 @@
           <w:hyperlink w:anchor="_Toc201754118" w:history="1">
             <w:r>
               <w:rPr>
-                <w:rStyle w:val="Hipervnculo"/>
+                <w:rStyle w:val="Hyperlink"/>
                 <w:rFonts w:ascii="Times New Roman" w:hAnsi="Times New Roman" w:cs="Times New Roman"/>
                 <w:noProof/>
                 <w:lang w:val="es-PE"/>
@@ -3665,7 +3644,7 @@
         </w:p>
         <w:p>
           <w:pPr>
-            <w:pStyle w:val="TDC2"/>
+            <w:pStyle w:val="TOC2"/>
             <w:tabs>
               <w:tab w:val="right" w:leader="dot" w:pos="8296"/>
             </w:tabs>
@@ -3678,7 +3657,7 @@
           <w:hyperlink w:anchor="_Toc201754119" w:history="1">
             <w:r>
               <w:rPr>
-                <w:rStyle w:val="Hipervnculo"/>
+                <w:rStyle w:val="Hyperlink"/>
                 <w:rFonts w:ascii="Times New Roman" w:hAnsi="Times New Roman" w:cs="Times New Roman"/>
                 <w:noProof/>
               </w:rPr>
@@ -3743,7 +3722,7 @@
         </w:p>
         <w:p>
           <w:pPr>
-            <w:pStyle w:val="TDC1"/>
+            <w:pStyle w:val="TOC1"/>
             <w:tabs>
               <w:tab w:val="right" w:leader="dot" w:pos="8296"/>
             </w:tabs>
@@ -3756,7 +3735,7 @@
           <w:hyperlink w:anchor="_Toc201754120" w:history="1">
             <w:r>
               <w:rPr>
-                <w:rStyle w:val="Hipervnculo"/>
+                <w:rStyle w:val="Hyperlink"/>
                 <w:rFonts w:ascii="Times New Roman" w:hAnsi="Times New Roman" w:cs="Times New Roman"/>
                 <w:noProof/>
               </w:rPr>
@@ -3821,7 +3800,7 @@
         </w:p>
         <w:p>
           <w:pPr>
-            <w:pStyle w:val="TDC2"/>
+            <w:pStyle w:val="TOC2"/>
             <w:tabs>
               <w:tab w:val="right" w:leader="dot" w:pos="8296"/>
             </w:tabs>
@@ -3834,7 +3813,7 @@
           <w:hyperlink w:anchor="_Toc201754121" w:history="1">
             <w:r>
               <w:rPr>
-                <w:rStyle w:val="Hipervnculo"/>
+                <w:rStyle w:val="Hyperlink"/>
                 <w:rFonts w:ascii="Times New Roman" w:hAnsi="Times New Roman" w:cs="Times New Roman"/>
                 <w:noProof/>
               </w:rPr>
@@ -3899,7 +3878,7 @@
         </w:p>
         <w:p>
           <w:pPr>
-            <w:pStyle w:val="TDC2"/>
+            <w:pStyle w:val="TOC2"/>
             <w:tabs>
               <w:tab w:val="right" w:leader="dot" w:pos="8296"/>
             </w:tabs>
@@ -3912,7 +3891,7 @@
           <w:hyperlink w:anchor="_Toc201754122" w:history="1">
             <w:r>
               <w:rPr>
-                <w:rStyle w:val="Hipervnculo"/>
+                <w:rStyle w:val="Hyperlink"/>
                 <w:rFonts w:ascii="Times New Roman" w:hAnsi="Times New Roman" w:cs="Times New Roman"/>
                 <w:noProof/>
               </w:rPr>
@@ -3977,7 +3956,7 @@
         </w:p>
         <w:p>
           <w:pPr>
-            <w:pStyle w:val="TDC1"/>
+            <w:pStyle w:val="TOC1"/>
             <w:tabs>
               <w:tab w:val="right" w:leader="dot" w:pos="8296"/>
             </w:tabs>
@@ -3990,7 +3969,7 @@
           <w:hyperlink w:anchor="_Toc201754123" w:history="1">
             <w:r>
               <w:rPr>
-                <w:rStyle w:val="Hipervnculo"/>
+                <w:rStyle w:val="Hyperlink"/>
                 <w:rFonts w:ascii="Times New Roman" w:hAnsi="Times New Roman" w:cs="Times New Roman"/>
                 <w:noProof/>
               </w:rPr>
@@ -4055,7 +4034,7 @@
         </w:p>
         <w:p>
           <w:pPr>
-            <w:pStyle w:val="TDC2"/>
+            <w:pStyle w:val="TOC2"/>
             <w:tabs>
               <w:tab w:val="right" w:leader="dot" w:pos="8296"/>
             </w:tabs>
@@ -4068,7 +4047,7 @@
           <w:hyperlink w:anchor="_Toc201754124" w:history="1">
             <w:r>
               <w:rPr>
-                <w:rStyle w:val="Hipervnculo"/>
+                <w:rStyle w:val="Hyperlink"/>
                 <w:rFonts w:ascii="Times New Roman" w:hAnsi="Times New Roman" w:cs="Times New Roman"/>
                 <w:noProof/>
               </w:rPr>
@@ -4133,7 +4112,7 @@
         </w:p>
         <w:p>
           <w:pPr>
-            <w:pStyle w:val="TDC3"/>
+            <w:pStyle w:val="TOC3"/>
             <w:tabs>
               <w:tab w:val="right" w:leader="dot" w:pos="8296"/>
             </w:tabs>
@@ -4146,7 +4125,7 @@
           <w:hyperlink w:anchor="_Toc201754125" w:history="1">
             <w:r>
               <w:rPr>
-                <w:rStyle w:val="Hipervnculo"/>
+                <w:rStyle w:val="Hyperlink"/>
                 <w:rFonts w:ascii="Times New Roman" w:hAnsi="Times New Roman" w:cs="Times New Roman"/>
                 <w:noProof/>
               </w:rPr>
@@ -4154,7 +4133,7 @@
             </w:r>
             <w:r>
               <w:rPr>
-                <w:rStyle w:val="Hipervnculo"/>
+                <w:rStyle w:val="Hyperlink"/>
                 <w:rFonts w:ascii="Times New Roman" w:hAnsi="Times New Roman" w:cs="Times New Roman"/>
                 <w:noProof/>
                 <w:lang w:val="es-PE"/>
@@ -4220,7 +4199,7 @@
         </w:p>
         <w:p>
           <w:pPr>
-            <w:pStyle w:val="TDC3"/>
+            <w:pStyle w:val="TOC3"/>
             <w:tabs>
               <w:tab w:val="right" w:leader="dot" w:pos="8296"/>
             </w:tabs>
@@ -4233,7 +4212,7 @@
           <w:hyperlink w:anchor="_Toc201754126" w:history="1">
             <w:r>
               <w:rPr>
-                <w:rStyle w:val="Hipervnculo"/>
+                <w:rStyle w:val="Hyperlink"/>
                 <w:rFonts w:ascii="Times New Roman" w:hAnsi="Times New Roman" w:cs="Times New Roman"/>
                 <w:noProof/>
               </w:rPr>
@@ -4241,7 +4220,7 @@
             </w:r>
             <w:r>
               <w:rPr>
-                <w:rStyle w:val="Hipervnculo"/>
+                <w:rStyle w:val="Hyperlink"/>
                 <w:rFonts w:ascii="Times New Roman" w:hAnsi="Times New Roman" w:cs="Times New Roman"/>
                 <w:noProof/>
                 <w:lang w:val="es-PE"/>
@@ -4307,7 +4286,7 @@
         </w:p>
         <w:p>
           <w:pPr>
-            <w:pStyle w:val="TDC3"/>
+            <w:pStyle w:val="TOC3"/>
             <w:tabs>
               <w:tab w:val="right" w:leader="dot" w:pos="8296"/>
             </w:tabs>
@@ -4320,7 +4299,7 @@
           <w:hyperlink w:anchor="_Toc201754127" w:history="1">
             <w:r>
               <w:rPr>
-                <w:rStyle w:val="Hipervnculo"/>
+                <w:rStyle w:val="Hyperlink"/>
                 <w:rFonts w:ascii="Times New Roman" w:hAnsi="Times New Roman" w:cs="Times New Roman"/>
                 <w:noProof/>
               </w:rPr>
@@ -4328,7 +4307,7 @@
             </w:r>
             <w:r>
               <w:rPr>
-                <w:rStyle w:val="Hipervnculo"/>
+                <w:rStyle w:val="Hyperlink"/>
                 <w:rFonts w:ascii="Times New Roman" w:hAnsi="Times New Roman" w:cs="Times New Roman"/>
                 <w:noProof/>
                 <w:lang w:val="es-PE"/>
@@ -4394,7 +4373,7 @@
         </w:p>
         <w:p>
           <w:pPr>
-            <w:pStyle w:val="TDC3"/>
+            <w:pStyle w:val="TOC3"/>
             <w:tabs>
               <w:tab w:val="right" w:leader="dot" w:pos="8296"/>
             </w:tabs>
@@ -4407,7 +4386,7 @@
           <w:hyperlink w:anchor="_Toc201754128" w:history="1">
             <w:r>
               <w:rPr>
-                <w:rStyle w:val="Hipervnculo"/>
+                <w:rStyle w:val="Hyperlink"/>
                 <w:rFonts w:ascii="Times New Roman" w:hAnsi="Times New Roman" w:cs="Times New Roman"/>
                 <w:noProof/>
               </w:rPr>
@@ -4415,7 +4394,7 @@
             </w:r>
             <w:r>
               <w:rPr>
-                <w:rStyle w:val="Hipervnculo"/>
+                <w:rStyle w:val="Hyperlink"/>
                 <w:rFonts w:ascii="Times New Roman" w:hAnsi="Times New Roman" w:cs="Times New Roman"/>
                 <w:noProof/>
                 <w:lang w:val="es-PE"/>
@@ -4481,7 +4460,7 @@
         </w:p>
         <w:p>
           <w:pPr>
-            <w:pStyle w:val="TDC3"/>
+            <w:pStyle w:val="TOC3"/>
             <w:tabs>
               <w:tab w:val="right" w:leader="dot" w:pos="8296"/>
             </w:tabs>
@@ -4494,7 +4473,7 @@
           <w:hyperlink w:anchor="_Toc201754129" w:history="1">
             <w:r>
               <w:rPr>
-                <w:rStyle w:val="Hipervnculo"/>
+                <w:rStyle w:val="Hyperlink"/>
                 <w:rFonts w:ascii="Times New Roman" w:hAnsi="Times New Roman" w:cs="Times New Roman"/>
                 <w:noProof/>
               </w:rPr>
@@ -4502,7 +4481,7 @@
             </w:r>
             <w:r>
               <w:rPr>
-                <w:rStyle w:val="Hipervnculo"/>
+                <w:rStyle w:val="Hyperlink"/>
                 <w:rFonts w:ascii="Times New Roman" w:hAnsi="Times New Roman" w:cs="Times New Roman"/>
                 <w:noProof/>
                 <w:lang w:val="es-PE"/>
@@ -4568,7 +4547,7 @@
         </w:p>
         <w:p>
           <w:pPr>
-            <w:pStyle w:val="TDC2"/>
+            <w:pStyle w:val="TOC2"/>
             <w:tabs>
               <w:tab w:val="right" w:leader="dot" w:pos="8296"/>
             </w:tabs>
@@ -4581,7 +4560,7 @@
           <w:hyperlink w:anchor="_Toc201754130" w:history="1">
             <w:r>
               <w:rPr>
-                <w:rStyle w:val="Hipervnculo"/>
+                <w:rStyle w:val="Hyperlink"/>
                 <w:rFonts w:ascii="Times New Roman" w:hAnsi="Times New Roman" w:cs="Times New Roman"/>
                 <w:noProof/>
               </w:rPr>
@@ -4646,7 +4625,7 @@
         </w:p>
         <w:p>
           <w:pPr>
-            <w:pStyle w:val="TDC3"/>
+            <w:pStyle w:val="TOC3"/>
             <w:tabs>
               <w:tab w:val="right" w:leader="dot" w:pos="8296"/>
             </w:tabs>
@@ -4659,7 +4638,7 @@
           <w:hyperlink w:anchor="_Toc201754131" w:history="1">
             <w:r>
               <w:rPr>
-                <w:rStyle w:val="Hipervnculo"/>
+                <w:rStyle w:val="Hyperlink"/>
                 <w:rFonts w:ascii="Times New Roman" w:hAnsi="Times New Roman" w:cs="Times New Roman"/>
                 <w:noProof/>
               </w:rPr>
@@ -4667,7 +4646,7 @@
             </w:r>
             <w:r>
               <w:rPr>
-                <w:rStyle w:val="Hipervnculo"/>
+                <w:rStyle w:val="Hyperlink"/>
                 <w:rFonts w:ascii="Times New Roman" w:hAnsi="Times New Roman" w:cs="Times New Roman"/>
                 <w:noProof/>
                 <w:lang w:val="es-PE" w:eastAsia="es-PE"/>
@@ -4733,7 +4712,7 @@
         </w:p>
         <w:p>
           <w:pPr>
-            <w:pStyle w:val="TDC3"/>
+            <w:pStyle w:val="TOC3"/>
             <w:tabs>
               <w:tab w:val="right" w:leader="dot" w:pos="8296"/>
             </w:tabs>
@@ -4746,7 +4725,7 @@
           <w:hyperlink w:anchor="_Toc201754132" w:history="1">
             <w:r>
               <w:rPr>
-                <w:rStyle w:val="Hipervnculo"/>
+                <w:rStyle w:val="Hyperlink"/>
                 <w:rFonts w:ascii="Times New Roman" w:hAnsi="Times New Roman" w:cs="Times New Roman"/>
                 <w:noProof/>
               </w:rPr>
@@ -4754,7 +4733,7 @@
             </w:r>
             <w:r>
               <w:rPr>
-                <w:rStyle w:val="Hipervnculo"/>
+                <w:rStyle w:val="Hyperlink"/>
                 <w:rFonts w:ascii="Times New Roman" w:hAnsi="Times New Roman" w:cs="Times New Roman"/>
                 <w:noProof/>
                 <w:lang w:val="es-PE" w:eastAsia="es-PE"/>
@@ -4820,7 +4799,7 @@
         </w:p>
         <w:p>
           <w:pPr>
-            <w:pStyle w:val="TDC3"/>
+            <w:pStyle w:val="TOC3"/>
             <w:tabs>
               <w:tab w:val="right" w:leader="dot" w:pos="8296"/>
             </w:tabs>
@@ -4833,7 +4812,7 @@
           <w:hyperlink w:anchor="_Toc201754133" w:history="1">
             <w:r>
               <w:rPr>
-                <w:rStyle w:val="Hipervnculo"/>
+                <w:rStyle w:val="Hyperlink"/>
                 <w:rFonts w:ascii="Times New Roman" w:hAnsi="Times New Roman" w:cs="Times New Roman"/>
                 <w:noProof/>
               </w:rPr>
@@ -4841,7 +4820,7 @@
             </w:r>
             <w:r>
               <w:rPr>
-                <w:rStyle w:val="Hipervnculo"/>
+                <w:rStyle w:val="Hyperlink"/>
                 <w:rFonts w:ascii="Times New Roman" w:hAnsi="Times New Roman" w:cs="Times New Roman"/>
                 <w:noProof/>
                 <w:lang w:val="es-PE" w:eastAsia="es-PE"/>
@@ -4907,7 +4886,7 @@
         </w:p>
         <w:p>
           <w:pPr>
-            <w:pStyle w:val="TDC3"/>
+            <w:pStyle w:val="TOC3"/>
             <w:tabs>
               <w:tab w:val="right" w:leader="dot" w:pos="8296"/>
             </w:tabs>
@@ -4920,7 +4899,7 @@
           <w:hyperlink w:anchor="_Toc201754134" w:history="1">
             <w:r>
               <w:rPr>
-                <w:rStyle w:val="Hipervnculo"/>
+                <w:rStyle w:val="Hyperlink"/>
                 <w:rFonts w:ascii="Times New Roman" w:hAnsi="Times New Roman" w:cs="Times New Roman"/>
                 <w:noProof/>
               </w:rPr>
@@ -4928,7 +4907,7 @@
             </w:r>
             <w:r>
               <w:rPr>
-                <w:rStyle w:val="Hipervnculo"/>
+                <w:rStyle w:val="Hyperlink"/>
                 <w:rFonts w:ascii="Times New Roman" w:hAnsi="Times New Roman" w:cs="Times New Roman"/>
                 <w:noProof/>
                 <w:lang w:val="es-PE" w:eastAsia="es-PE"/>
@@ -4994,7 +4973,7 @@
         </w:p>
         <w:p>
           <w:pPr>
-            <w:pStyle w:val="TDC3"/>
+            <w:pStyle w:val="TOC3"/>
             <w:tabs>
               <w:tab w:val="right" w:leader="dot" w:pos="8296"/>
             </w:tabs>
@@ -5007,7 +4986,7 @@
           <w:hyperlink w:anchor="_Toc201754135" w:history="1">
             <w:r>
               <w:rPr>
-                <w:rStyle w:val="Hipervnculo"/>
+                <w:rStyle w:val="Hyperlink"/>
                 <w:rFonts w:ascii="Times New Roman" w:hAnsi="Times New Roman" w:cs="Times New Roman"/>
                 <w:noProof/>
               </w:rPr>
@@ -5015,7 +4994,7 @@
             </w:r>
             <w:r>
               <w:rPr>
-                <w:rStyle w:val="Hipervnculo"/>
+                <w:rStyle w:val="Hyperlink"/>
                 <w:rFonts w:ascii="Times New Roman" w:hAnsi="Times New Roman" w:cs="Times New Roman"/>
                 <w:noProof/>
                 <w:lang w:val="es-PE" w:eastAsia="es-PE"/>
@@ -5081,7 +5060,7 @@
         </w:p>
         <w:p>
           <w:pPr>
-            <w:pStyle w:val="TDC3"/>
+            <w:pStyle w:val="TOC3"/>
             <w:tabs>
               <w:tab w:val="right" w:leader="dot" w:pos="8296"/>
             </w:tabs>
@@ -5094,7 +5073,7 @@
           <w:hyperlink w:anchor="_Toc201754136" w:history="1">
             <w:r>
               <w:rPr>
-                <w:rStyle w:val="Hipervnculo"/>
+                <w:rStyle w:val="Hyperlink"/>
                 <w:rFonts w:ascii="Times New Roman" w:hAnsi="Times New Roman" w:cs="Times New Roman"/>
                 <w:noProof/>
               </w:rPr>
@@ -5102,7 +5081,7 @@
             </w:r>
             <w:r>
               <w:rPr>
-                <w:rStyle w:val="Hipervnculo"/>
+                <w:rStyle w:val="Hyperlink"/>
                 <w:rFonts w:ascii="Times New Roman" w:hAnsi="Times New Roman" w:cs="Times New Roman"/>
                 <w:noProof/>
                 <w:lang w:val="es-PE" w:eastAsia="es-PE"/>
@@ -5168,7 +5147,7 @@
         </w:p>
         <w:p>
           <w:pPr>
-            <w:pStyle w:val="TDC1"/>
+            <w:pStyle w:val="TOC1"/>
             <w:tabs>
               <w:tab w:val="right" w:leader="dot" w:pos="8296"/>
             </w:tabs>
@@ -5181,7 +5160,7 @@
           <w:hyperlink w:anchor="_Toc201754137" w:history="1">
             <w:r>
               <w:rPr>
-                <w:rStyle w:val="Hipervnculo"/>
+                <w:rStyle w:val="Hyperlink"/>
                 <w:rFonts w:ascii="Times New Roman" w:hAnsi="Times New Roman" w:cs="Times New Roman"/>
                 <w:noProof/>
               </w:rPr>
@@ -5246,7 +5225,7 @@
         </w:p>
         <w:p>
           <w:pPr>
-            <w:pStyle w:val="TDC1"/>
+            <w:pStyle w:val="TOC1"/>
             <w:tabs>
               <w:tab w:val="right" w:leader="dot" w:pos="8296"/>
             </w:tabs>
@@ -5259,7 +5238,7 @@
           <w:hyperlink w:anchor="_Toc201754138" w:history="1">
             <w:r>
               <w:rPr>
-                <w:rStyle w:val="Hipervnculo"/>
+                <w:rStyle w:val="Hyperlink"/>
                 <w:rFonts w:ascii="Times New Roman" w:hAnsi="Times New Roman" w:cs="Times New Roman"/>
                 <w:noProof/>
               </w:rPr>
@@ -5324,7 +5303,7 @@
         </w:p>
         <w:p>
           <w:pPr>
-            <w:pStyle w:val="TDC1"/>
+            <w:pStyle w:val="TOC1"/>
             <w:tabs>
               <w:tab w:val="right" w:leader="dot" w:pos="8296"/>
             </w:tabs>
@@ -5337,7 +5316,7 @@
           <w:hyperlink w:anchor="_Toc201754139" w:history="1">
             <w:r>
               <w:rPr>
-                <w:rStyle w:val="Hipervnculo"/>
+                <w:rStyle w:val="Hyperlink"/>
                 <w:rFonts w:ascii="Times New Roman" w:hAnsi="Times New Roman" w:cs="Times New Roman"/>
                 <w:noProof/>
               </w:rPr>
@@ -5402,7 +5381,7 @@
         </w:p>
         <w:p>
           <w:pPr>
-            <w:pStyle w:val="TDC2"/>
+            <w:pStyle w:val="TOC2"/>
             <w:tabs>
               <w:tab w:val="left" w:pos="1440"/>
               <w:tab w:val="right" w:leader="dot" w:pos="8296"/>
@@ -5416,7 +5395,7 @@
           <w:hyperlink w:anchor="_Toc201754140" w:history="1">
             <w:r>
               <w:rPr>
-                <w:rStyle w:val="Hipervnculo"/>
+                <w:rStyle w:val="Hyperlink"/>
                 <w:rFonts w:ascii="Times New Roman" w:eastAsia="Times New Roman" w:hAnsi="Times New Roman" w:cs="Times New Roman"/>
                 <w:noProof/>
                 <w:lang w:val="es"/>
@@ -5433,7 +5412,7 @@
             </w:r>
             <w:r>
               <w:rPr>
-                <w:rStyle w:val="Hipervnculo"/>
+                <w:rStyle w:val="Hyperlink"/>
                 <w:rFonts w:ascii="Times New Roman" w:eastAsia="Times New Roman" w:hAnsi="Times New Roman" w:cs="Times New Roman"/>
                 <w:noProof/>
                 <w:lang w:val="es"/>
@@ -5499,7 +5478,7 @@
         </w:p>
         <w:p>
           <w:pPr>
-            <w:pStyle w:val="TDC2"/>
+            <w:pStyle w:val="TOC2"/>
             <w:tabs>
               <w:tab w:val="left" w:pos="1440"/>
               <w:tab w:val="right" w:leader="dot" w:pos="8296"/>
@@ -5513,7 +5492,7 @@
           <w:hyperlink w:anchor="_Toc201754141" w:history="1">
             <w:r>
               <w:rPr>
-                <w:rStyle w:val="Hipervnculo"/>
+                <w:rStyle w:val="Hyperlink"/>
                 <w:rFonts w:ascii="Times New Roman" w:eastAsia="Times New Roman" w:hAnsi="Times New Roman" w:cs="Times New Roman"/>
                 <w:noProof/>
                 <w:lang w:val="es"/>
@@ -5530,7 +5509,7 @@
             </w:r>
             <w:r>
               <w:rPr>
-                <w:rStyle w:val="Hipervnculo"/>
+                <w:rStyle w:val="Hyperlink"/>
                 <w:rFonts w:ascii="Times New Roman" w:eastAsia="Times New Roman" w:hAnsi="Times New Roman" w:cs="Times New Roman"/>
                 <w:noProof/>
                 <w:lang w:val="es"/>
@@ -5631,7 +5610,7 @@
     </w:p>
     <w:p>
       <w:pPr>
-        <w:pStyle w:val="Tabladeilustraciones"/>
+        <w:pStyle w:val="TableofFigures"/>
         <w:tabs>
           <w:tab w:val="right" w:leader="dot" w:pos="8296"/>
         </w:tabs>
@@ -5674,7 +5653,7 @@
       <w:hyperlink w:anchor="_Toc196920421" w:history="1">
         <w:r>
           <w:rPr>
-            <w:rStyle w:val="Hipervnculo"/>
+            <w:rStyle w:val="Hyperlink"/>
             <w:rFonts w:ascii="Times New Roman" w:hAnsi="Times New Roman" w:cs="Times New Roman"/>
             <w:b/>
             <w:bCs/>
@@ -5741,7 +5720,7 @@
     </w:p>
     <w:p>
       <w:pPr>
-        <w:pStyle w:val="Tabladeilustraciones"/>
+        <w:pStyle w:val="TableofFigures"/>
         <w:tabs>
           <w:tab w:val="right" w:leader="dot" w:pos="8296"/>
         </w:tabs>
@@ -5761,7 +5740,7 @@
       <w:hyperlink w:anchor="_Toc196920422" w:history="1">
         <w:r>
           <w:rPr>
-            <w:rStyle w:val="Hipervnculo"/>
+            <w:rStyle w:val="Hyperlink"/>
             <w:rFonts w:ascii="Times New Roman" w:hAnsi="Times New Roman" w:cs="Times New Roman"/>
             <w:b/>
             <w:noProof/>
@@ -5827,7 +5806,7 @@
     </w:p>
     <w:p>
       <w:pPr>
-        <w:pStyle w:val="Tabladeilustraciones"/>
+        <w:pStyle w:val="TableofFigures"/>
         <w:tabs>
           <w:tab w:val="right" w:leader="dot" w:pos="8296"/>
         </w:tabs>
@@ -5846,7 +5825,7 @@
       <w:hyperlink w:anchor="_Toc196920423" w:history="1">
         <w:r>
           <w:rPr>
-            <w:rStyle w:val="Hipervnculo"/>
+            <w:rStyle w:val="Hyperlink"/>
             <w:rFonts w:ascii="Times New Roman" w:hAnsi="Times New Roman" w:cs="Times New Roman"/>
             <w:b/>
             <w:bCs/>
@@ -5945,7 +5924,7 @@
     </w:p>
     <w:p>
       <w:pPr>
-        <w:pStyle w:val="Ttulo1"/>
+        <w:pStyle w:val="Heading1"/>
         <w:numPr>
           <w:ilvl w:val="0"/>
           <w:numId w:val="3"/>
@@ -5965,7 +5944,6 @@
           <w:sz w:val="24"/>
           <w:szCs w:val="24"/>
         </w:rPr>
-        <w:lastRenderedPageBreak/>
         <w:t>Introducción</w:t>
       </w:r>
       <w:bookmarkEnd w:id="1"/>
@@ -6055,7 +6033,6 @@
           <w:id w:val="-2124910854"/>
           <w:citation/>
         </w:sdtPr>
-        <w:sdtEndPr/>
         <w:sdtContent>
           <w:r>
             <w:rPr>
@@ -6226,27 +6203,7 @@
           <w:szCs w:val="22"/>
           <w:lang w:val="es-PE"/>
         </w:rPr>
-        <w:t xml:space="preserve"> de datos y generar </w:t>
-      </w:r>
-      <w:proofErr w:type="spellStart"/>
-      <w:r>
-        <w:rPr>
-          <w:rFonts w:ascii="Times New Roman" w:hAnsi="Times New Roman" w:cs="Times New Roman"/>
-          <w:sz w:val="22"/>
-          <w:szCs w:val="22"/>
-          <w:lang w:val="es-PE"/>
-        </w:rPr>
-        <w:t>insights</w:t>
-      </w:r>
-      <w:proofErr w:type="spellEnd"/>
-      <w:r>
-        <w:rPr>
-          <w:rFonts w:ascii="Times New Roman" w:hAnsi="Times New Roman" w:cs="Times New Roman"/>
-          <w:sz w:val="22"/>
-          <w:szCs w:val="22"/>
-          <w:lang w:val="es-PE"/>
-        </w:rPr>
-        <w:t xml:space="preserve"> accionables, se posiciona como una aliada estratégica para cerrar estas brechas. No obstante, su aplicación en entornos educativos aún enfrenta limitaciones, como la carencia de sistemas integrales que integren diagnóstico cognitivo, modelado predictivo y </w:t>
+        <w:t xml:space="preserve"> de datos y generar insights accionables, se posiciona como una aliada estratégica para cerrar estas brechas. No obstante, su aplicación en entornos educativos aún enfrenta limitaciones, como la carencia de sistemas integrales que integren diagnóstico cognitivo, modelado predictivo y </w:t>
       </w:r>
       <w:r>
         <w:rPr>
@@ -6375,17 +6332,7 @@
           <w:szCs w:val="22"/>
           <w:lang w:val="es-PE"/>
         </w:rPr>
-        <w:t xml:space="preserve"> El objetivo central es personalizar las experiencias educativas identificando perfiles cognitivos de estudiantes basados en teorías de </w:t>
-      </w:r>
-      <w:proofErr w:type="spellStart"/>
-      <w:r>
-        <w:rPr>
-          <w:rFonts w:ascii="Times New Roman" w:hAnsi="Times New Roman" w:cs="Times New Roman"/>
-          <w:sz w:val="22"/>
-          <w:szCs w:val="22"/>
-          <w:lang w:val="es-PE"/>
-        </w:rPr>
-        <w:t>Gardner</w:t>
+        <w:t xml:space="preserve"> El objetivo central es personalizar las experiencias educativas identificando perfiles cognitivos de estudiantes basados en teorías de Gardner</w:t>
       </w:r>
       <w:r>
         <w:rPr>
@@ -6396,7 +6343,6 @@
         </w:rPr>
         <w:t>test</w:t>
       </w:r>
-      <w:proofErr w:type="spellEnd"/>
       <w:r>
         <w:rPr>
           <w:rFonts w:ascii="Times New Roman" w:hAnsi="Times New Roman" w:cs="Times New Roman"/>
@@ -6568,7 +6514,6 @@
           <w:sz w:val="22"/>
           <w:szCs w:val="22"/>
         </w:rPr>
-        <w:lastRenderedPageBreak/>
         <w:t xml:space="preserve">En </w:t>
       </w:r>
       <w:r>
@@ -6760,7 +6705,7 @@
     </w:p>
     <w:p>
       <w:pPr>
-        <w:pStyle w:val="Ttulo2"/>
+        <w:pStyle w:val="Heading2"/>
         <w:numPr>
           <w:ilvl w:val="1"/>
           <w:numId w:val="2"/>
@@ -6786,7 +6731,374 @@
     </w:p>
     <w:p>
       <w:pPr>
-        <w:pStyle w:val="Ttulo3"/>
+        <w:jc w:val="both"/>
+        <w:rPr>
+          <w:rFonts w:ascii="Times New Roman" w:hAnsi="Times New Roman" w:cs="Times New Roman"/>
+          <w:lang w:val="es-PE"/>
+        </w:rPr>
+      </w:pPr>
+      <w:r>
+        <w:rPr>
+          <w:rFonts w:ascii="Times New Roman" w:hAnsi="Times New Roman" w:cs="Times New Roman"/>
+          <w:lang w:val="es-PE"/>
+        </w:rPr>
+        <w:t>A nivel global, los sistemas educativos enfrentan el desafío de la masificación estudiantil, lo que resulta en un enfoque pedagógico homogenizado que no considera la diversidad cognitiva del alumnado. En respuesta, la integración de tecnologías de la información para la personalización del aprendizaje ha surgido como un paradigma prometedor. Instituciones pioneras han implementado sistemas de perfilado educativo con notable éxito.</w:t>
+      </w:r>
+    </w:p>
+    <w:p>
+      <w:pPr>
+        <w:jc w:val="both"/>
+        <w:rPr>
+          <w:rFonts w:ascii="Times New Roman" w:hAnsi="Times New Roman" w:cs="Times New Roman"/>
+          <w:lang w:val="es-PE"/>
+        </w:rPr>
+      </w:pPr>
+      <w:r>
+        <w:rPr>
+          <w:rFonts w:ascii="Times New Roman" w:hAnsi="Times New Roman" w:cs="Times New Roman"/>
+          <w:lang w:val="es-PE"/>
+        </w:rPr>
+        <w:t>Por ejemplo, la Universidad de Michigan (EE.UU.) desarrolló el sistema E2Coach, que utiliza modelos de aprendizaje automático para proporcionar orientación personalizada a estudiantes de cursos introductorios de ciencias. Este sistema demostró un aumento estadísticamente significativo en las tasas de aprobación y retención estudiantil, particularmente en grupos demográficos tradicionalmente subrepresentados [1]. De manera similar, la plataforma Knewton (aunque con debates sobre su modelo de negocio) fue implementada en varias instituciones para adaptar contenidos en tiempo real, reportando mejoras en el rendimiento en asignaturas como matemáticas [2]. Estos casos subrayan el potencial de los sistemas basados en datos para identificar patrones de aprendizaje y ofrecer itinerarios educativos personalizados, optimizando así los resultados académicos [3].</w:t>
+      </w:r>
+    </w:p>
+    <w:p>
+      <w:pPr>
+        <w:jc w:val="both"/>
+        <w:rPr>
+          <w:rFonts w:ascii="Times New Roman" w:hAnsi="Times New Roman" w:cs="Times New Roman"/>
+          <w:lang w:val="es-PE"/>
+        </w:rPr>
+      </w:pPr>
+      <w:r>
+        <w:rPr>
+          <w:rFonts w:ascii="Times New Roman" w:hAnsi="Times New Roman" w:cs="Times New Roman"/>
+          <w:lang w:val="es-PE"/>
+        </w:rPr>
+        <w:t>La base teórica de estos sistemas a menudo se sustenta en el modelo de las Inteligencias Múltiples (IM) de Howard Gardner [4] y en taxonomías de Estilos de Aprendizaje, como el modelo de Felder-Silverman [5]. Gardner postula que la inteligencia no es una entidad unitaria, sino un conjunto de capacidades relativamente autónomas (lingüística, lógico-matemática, espacial, musical, etc.), lo que implica que la enseñanza debe diversificarse para activar estas diferentes inteligencias [4].</w:t>
+      </w:r>
+    </w:p>
+    <w:p>
+      <w:pPr>
+        <w:jc w:val="both"/>
+        <w:rPr>
+          <w:rFonts w:ascii="Times New Roman" w:hAnsi="Times New Roman" w:cs="Times New Roman"/>
+          <w:lang w:val="es-PE"/>
+        </w:rPr>
+      </w:pPr>
+      <w:r>
+        <w:rPr>
+          <w:rFonts w:ascii="Times New Roman" w:hAnsi="Times New Roman" w:cs="Times New Roman"/>
+          <w:lang w:val="es-PE"/>
+        </w:rPr>
+        <w:t>En el Perú, la brecha entre la teoría educativa moderna y la práctica pedagógica en las aulas es pronunciada. El Ministerio de Educación (Minedu) ha mostrado interés en enfoques innovadores, como lo demuestra el Currículo Nacional de la Educación Básica, que incluye nociones de competencias y capacidades que podrían alinearse con las IM [6]. Sin embargo, la implementación concreta de sistemas tecnológicos de perfilado y personalización es prácticamente inexistente en la educación pública y muy incipiente en la privada.</w:t>
+      </w:r>
+    </w:p>
+    <w:p>
+      <w:pPr>
+        <w:jc w:val="both"/>
+        <w:rPr>
+          <w:rFonts w:ascii="Times New Roman" w:hAnsi="Times New Roman" w:cs="Times New Roman"/>
+          <w:lang w:val="es-PE"/>
+        </w:rPr>
+      </w:pPr>
+      <w:r>
+        <w:rPr>
+          <w:rFonts w:ascii="Times New Roman" w:hAnsi="Times New Roman" w:cs="Times New Roman"/>
+          <w:lang w:val="es-PE"/>
+        </w:rPr>
+        <w:t>Los principales obstáculos identificados en la literatura son multifacéticos:  </w:t>
+      </w:r>
+    </w:p>
+    <w:p>
+      <w:pPr>
+        <w:jc w:val="both"/>
+        <w:rPr>
+          <w:rFonts w:ascii="Times New Roman" w:hAnsi="Times New Roman" w:cs="Times New Roman"/>
+          <w:lang w:val="es-PE"/>
+        </w:rPr>
+      </w:pPr>
+      <w:r>
+        <w:rPr>
+          <w:rFonts w:ascii="Times New Roman" w:hAnsi="Times New Roman" w:cs="Times New Roman"/>
+          <w:b/>
+          <w:bCs/>
+          <w:lang w:val="es-PE"/>
+        </w:rPr>
+        <w:t>Infraestructura tecnológica limitada:</w:t>
+      </w:r>
+      <w:r>
+        <w:rPr>
+          <w:rFonts w:ascii="Times New Roman" w:hAnsi="Times New Roman" w:cs="Times New Roman"/>
+          <w:lang w:val="es-PE"/>
+        </w:rPr>
+        <w:t xml:space="preserve"> Un significativo porcentaje de escuelas, especialmente en zonas rurales, carece de conectividad a internet y equipos informáticos suficientes [7]. </w:t>
+      </w:r>
+    </w:p>
+    <w:p>
+      <w:pPr>
+        <w:jc w:val="both"/>
+        <w:rPr>
+          <w:rFonts w:ascii="Times New Roman" w:hAnsi="Times New Roman" w:cs="Times New Roman"/>
+          <w:lang w:val="es-PE"/>
+        </w:rPr>
+      </w:pPr>
+      <w:r>
+        <w:rPr>
+          <w:rFonts w:ascii="Times New Roman" w:hAnsi="Times New Roman" w:cs="Times New Roman"/>
+          <w:lang w:val="es-PE"/>
+        </w:rPr>
+        <w:t> </w:t>
+      </w:r>
+      <w:r>
+        <w:rPr>
+          <w:rFonts w:ascii="Times New Roman" w:hAnsi="Times New Roman" w:cs="Times New Roman"/>
+          <w:b/>
+          <w:bCs/>
+          <w:lang w:val="es-PE"/>
+        </w:rPr>
+        <w:t>Formación docente insuficiente:</w:t>
+      </w:r>
+      <w:r>
+        <w:rPr>
+          <w:rFonts w:ascii="Times New Roman" w:hAnsi="Times New Roman" w:cs="Times New Roman"/>
+          <w:lang w:val="es-PE"/>
+        </w:rPr>
+        <w:t> Existe una brecha en la capacitación de profesores para utilizar herramientas digitales avanzadas y para interpretar datos de analytics educativos con el fin de personalizar la instrucción [8].</w:t>
+      </w:r>
+    </w:p>
+    <w:p>
+      <w:pPr>
+        <w:jc w:val="both"/>
+        <w:rPr>
+          <w:rFonts w:ascii="Times New Roman" w:hAnsi="Times New Roman" w:cs="Times New Roman"/>
+          <w:lang w:val="es-PE"/>
+        </w:rPr>
+      </w:pPr>
+      <w:r>
+        <w:rPr>
+          <w:rFonts w:ascii="Times New Roman" w:hAnsi="Times New Roman" w:cs="Times New Roman"/>
+          <w:b/>
+          <w:bCs/>
+          <w:lang w:val="es-PE"/>
+        </w:rPr>
+        <w:t>Falta de desarrollo local:</w:t>
+      </w:r>
+      <w:r>
+        <w:rPr>
+          <w:rFonts w:ascii="Times New Roman" w:hAnsi="Times New Roman" w:cs="Times New Roman"/>
+          <w:lang w:val="es-PE"/>
+        </w:rPr>
+        <w:t> La mayoría de las soluciones educativas digitales son importadas, lo que eleva los costos y no siempre se adapta al contexto sociocultural peruano [9]. Un estudio sobre la aplicación de las IM en Perú concluyó que, si bien los docentes conocen la teoría, encuentran grandes dificultades para aplicarla de manera efectiva y sistemática sin el apoyo de herramientas adecuadas [10]. Esta situación genera una paradoja: se reconoce la diversidad del estudiante peruano, pero se le enseña con métodos estandarizados.</w:t>
+      </w:r>
+    </w:p>
+    <w:p>
+      <w:pPr>
+        <w:jc w:val="both"/>
+        <w:rPr>
+          <w:rFonts w:ascii="Times New Roman" w:hAnsi="Times New Roman" w:cs="Times New Roman"/>
+          <w:lang w:val="es-PE"/>
+        </w:rPr>
+      </w:pPr>
+      <w:r>
+        <w:rPr>
+          <w:rFonts w:ascii="Times New Roman" w:hAnsi="Times New Roman" w:cs="Times New Roman"/>
+          <w:lang w:val="es-PE"/>
+        </w:rPr>
+        <w:t>La región Cusco presenta realidades educativas que amplifican la problemática nacional. Pese a ser un centro cultural y turístico clave, enfrenta altos índices de desigualdad y desafíos socioeconómicos que impactan directamente en la educación. Según datos del Minedu, Cusco se encuentra entre las regiones con tasas de deserción escolar en nivel secundario por encima del promedio nacional, además de registrar niveles de rendimiento en comprensión lectora y matemáticas por debajo del promedio en evaluaciones estandarizadas [11].</w:t>
+      </w:r>
+    </w:p>
+    <w:p>
+      <w:pPr>
+        <w:jc w:val="both"/>
+        <w:rPr>
+          <w:rFonts w:ascii="Times New Roman" w:hAnsi="Times New Roman" w:cs="Times New Roman"/>
+          <w:lang w:val="es-PE"/>
+        </w:rPr>
+      </w:pPr>
+      <w:r>
+        <w:rPr>
+          <w:rFonts w:ascii="Times New Roman" w:hAnsi="Times New Roman" w:cs="Times New Roman"/>
+          <w:lang w:val="es-PE"/>
+        </w:rPr>
+        <w:t>Estas cifras son síntoma de un sistema educativo que no logra conectar con las necesidades individuales de los estudiantes. La homogenización de la enseñanza probablemente contribuye al desinterés y la desconexión, especialmente en adolescentes. La diversidad cultural y lingüística de la región (con presencia de población quechua-hablante) añade otra capa de complejidad, haciendo aún más crítica la necesidad de una enseñanza que respete y aproveche las diferencias individuales [12]. No se identificaron, en la literatura revisada, iniciativas sistemáticas o estudios aplicados en instituciones educativas cusqueñas que utilicen sistemas de software de perfilado para personalizar el aprendizaje, lo que representa una oportunidad de investigación clara.</w:t>
+      </w:r>
+    </w:p>
+    <w:p>
+      <w:pPr>
+        <w:jc w:val="both"/>
+        <w:rPr>
+          <w:rFonts w:ascii="Times New Roman" w:hAnsi="Times New Roman" w:cs="Times New Roman"/>
+          <w:lang w:val="es-PE"/>
+        </w:rPr>
+      </w:pPr>
+      <w:r>
+        <w:rPr>
+          <w:rFonts w:ascii="Times New Roman" w:hAnsi="Times New Roman" w:cs="Times New Roman"/>
+          <w:lang w:val="es-PE"/>
+        </w:rPr>
+        <w:t>Esta investigación se delimita al diseño y desarrollo de un prototipo de sistema de software de perfilado educativo. El estudio se enfocará en:</w:t>
+      </w:r>
+    </w:p>
+    <w:p>
+      <w:pPr>
+        <w:numPr>
+          <w:ilvl w:val="0"/>
+          <w:numId w:val="39"/>
+        </w:numPr>
+        <w:jc w:val="both"/>
+        <w:rPr>
+          <w:rFonts w:ascii="Times New Roman" w:hAnsi="Times New Roman" w:cs="Times New Roman"/>
+          <w:lang w:val="es-PE"/>
+        </w:rPr>
+      </w:pPr>
+      <w:r>
+        <w:rPr>
+          <w:rFonts w:ascii="Times New Roman" w:hAnsi="Times New Roman" w:cs="Times New Roman"/>
+          <w:b/>
+          <w:bCs/>
+          <w:lang w:val="es-PE"/>
+        </w:rPr>
+        <w:t>Nivel educativo:</w:t>
+      </w:r>
+      <w:r>
+        <w:rPr>
+          <w:rFonts w:ascii="Times New Roman" w:hAnsi="Times New Roman" w:cs="Times New Roman"/>
+          <w:lang w:val="es-PE"/>
+        </w:rPr>
+        <w:t> Estudiantes de educación secundaria (específicamente, entre el 3er y 5to grado).</w:t>
+      </w:r>
+    </w:p>
+    <w:p>
+      <w:pPr>
+        <w:numPr>
+          <w:ilvl w:val="0"/>
+          <w:numId w:val="39"/>
+        </w:numPr>
+        <w:jc w:val="both"/>
+        <w:rPr>
+          <w:rFonts w:ascii="Times New Roman" w:hAnsi="Times New Roman" w:cs="Times New Roman"/>
+          <w:lang w:val="es-PE"/>
+        </w:rPr>
+      </w:pPr>
+      <w:r>
+        <w:rPr>
+          <w:rFonts w:ascii="Times New Roman" w:hAnsi="Times New Roman" w:cs="Times New Roman"/>
+          <w:b/>
+          <w:bCs/>
+          <w:lang w:val="es-PE"/>
+        </w:rPr>
+        <w:t>Ámbito geográfico:</w:t>
+      </w:r>
+      <w:r>
+        <w:rPr>
+          <w:rFonts w:ascii="Times New Roman" w:hAnsi="Times New Roman" w:cs="Times New Roman"/>
+          <w:lang w:val="es-PE"/>
+        </w:rPr>
+        <w:t> Instituciones Educativas públicas de la ciudad del Cusco.</w:t>
+      </w:r>
+    </w:p>
+    <w:p>
+      <w:pPr>
+        <w:numPr>
+          <w:ilvl w:val="0"/>
+          <w:numId w:val="39"/>
+        </w:numPr>
+        <w:jc w:val="both"/>
+        <w:rPr>
+          <w:rFonts w:ascii="Times New Roman" w:hAnsi="Times New Roman" w:cs="Times New Roman"/>
+          <w:lang w:val="es-PE"/>
+        </w:rPr>
+      </w:pPr>
+      <w:r>
+        <w:rPr>
+          <w:rFonts w:ascii="Times New Roman" w:hAnsi="Times New Roman" w:cs="Times New Roman"/>
+          <w:b/>
+          <w:bCs/>
+          <w:lang w:val="es-PE"/>
+        </w:rPr>
+        <w:t>Alcance del perfilado:</w:t>
+      </w:r>
+      <w:r>
+        <w:rPr>
+          <w:rFonts w:ascii="Times New Roman" w:hAnsi="Times New Roman" w:cs="Times New Roman"/>
+          <w:lang w:val="es-PE"/>
+        </w:rPr>
+        <w:t> La herramienta se basará en el modelo de las Inteligencias Múltiples de Gardner y el modelo de Estilos de Aprendizaje de Felder-Silverman.</w:t>
+      </w:r>
+    </w:p>
+    <w:p>
+      <w:pPr>
+        <w:numPr>
+          <w:ilvl w:val="0"/>
+          <w:numId w:val="39"/>
+        </w:numPr>
+        <w:jc w:val="both"/>
+        <w:rPr>
+          <w:rFonts w:ascii="Times New Roman" w:hAnsi="Times New Roman" w:cs="Times New Roman"/>
+          <w:lang w:val="es-PE"/>
+        </w:rPr>
+      </w:pPr>
+      <w:r>
+        <w:rPr>
+          <w:rFonts w:ascii="Times New Roman" w:hAnsi="Times New Roman" w:cs="Times New Roman"/>
+          <w:b/>
+          <w:bCs/>
+          <w:lang w:val="es-PE"/>
+        </w:rPr>
+        <w:t>Fase de implementación:</w:t>
+      </w:r>
+      <w:r>
+        <w:rPr>
+          <w:rFonts w:ascii="Times New Roman" w:hAnsi="Times New Roman" w:cs="Times New Roman"/>
+          <w:lang w:val="es-PE"/>
+        </w:rPr>
+        <w:t> La investigación incluirá el desarrollo del sistema y una fase de prueba piloto para validar su usabilidad y percepción de utilidad. La medición de impacto a largo plazo en el rendimiento académico queda fuera del alcance de este proyecto de tesis y se sugiere como investigación futura.</w:t>
+      </w:r>
+    </w:p>
+    <w:p>
+      <w:pPr>
+        <w:jc w:val="both"/>
+        <w:rPr>
+          <w:rFonts w:ascii="Times New Roman" w:hAnsi="Times New Roman" w:cs="Times New Roman"/>
+          <w:lang w:val="es-PE"/>
+        </w:rPr>
+      </w:pPr>
+      <w:r>
+        <w:rPr>
+          <w:rFonts w:ascii="Times New Roman" w:hAnsi="Times New Roman" w:cs="Times New Roman"/>
+          <w:lang w:val="es-PE"/>
+        </w:rPr>
+        <w:t>Es imperativo abordar las críticas científicas a los fundamentos teóricos elegidos. La teoría de las Inteligencias Múltiples ha sido criticada por la dificultad de su validación empírica rigurosa y por carecer de un corpus sólido de evidencia basada en neurociencia que confirme la existencia de las ocho inteligencias como entidades separadas [13]. De igual modo, la popular teoría de los Estilos de Learning (la idea de que los estudiantes aprenden mejor cuando se enseña según su estilo preferido -e.g., visual, auditivo, kinestésico-) ha sido ampliamente desafiada. Revisiones sistemáticas señalan que no existe evidencia robusta que respalde la hipótesis de la "enseñanza compatibilizada con el estilo" como medio para mejorar el aprendizaje [14].</w:t>
+      </w:r>
+    </w:p>
+    <w:p>
+      <w:pPr>
+        <w:jc w:val="both"/>
+        <w:rPr>
+          <w:rFonts w:ascii="Times New Roman" w:hAnsi="Times New Roman" w:cs="Times New Roman"/>
+          <w:lang w:val="es-PE"/>
+        </w:rPr>
+      </w:pPr>
+    </w:p>
+    <w:p>
+      <w:pPr>
+        <w:jc w:val="both"/>
+        <w:rPr>
+          <w:rFonts w:ascii="Times New Roman" w:hAnsi="Times New Roman" w:cs="Times New Roman"/>
+          <w:lang w:val="es-PE"/>
+        </w:rPr>
+      </w:pPr>
+      <w:r>
+        <w:rPr>
+          <w:rFonts w:ascii="Times New Roman" w:hAnsi="Times New Roman" w:cs="Times New Roman"/>
+          <w:lang w:val="es-PE"/>
+        </w:rPr>
+        <w:t>Sin embargo, estas críticas no invalidan la propuesta; por el contrario, la fortalecen al exigir un enfoque más matizado. El valor de estos modelos no reside en una categorización rígida del estudiante, sino en su poder heurístico para diversificar las estrategias pedagógicas y romper con el monopolio de la enseñanza logístico-lingüística [15]. Un sistema de software no debe etiquetar, sino sugerir un abanico más amplio de recursos y actividades (visuales, colaborativas, reflexivas, etc.) que puedan enriquecer la experiencia de aprendizaje para todos los estudiantes, aprovechando sus fortalezas sin caer en determinismos. Esta aproximación está más alineada con el concepto de Diseño Universal para el Aprendizaje (UDL) [16].</w:t>
+      </w:r>
+    </w:p>
+    <w:p>
+      <w:pPr>
+        <w:pStyle w:val="Heading3"/>
         <w:jc w:val="both"/>
         <w:rPr>
           <w:rFonts w:ascii="Times New Roman" w:hAnsi="Times New Roman" w:cs="Times New Roman"/>
@@ -6876,7 +7188,7 @@
     </w:p>
     <w:p>
       <w:pPr>
-        <w:pStyle w:val="Ttulo3"/>
+        <w:pStyle w:val="Heading3"/>
         <w:rPr>
           <w:rFonts w:ascii="Times New Roman" w:hAnsi="Times New Roman" w:cs="Times New Roman"/>
           <w:sz w:val="22"/>
@@ -6908,7 +7220,7 @@
     </w:p>
     <w:p>
       <w:pPr>
-        <w:pStyle w:val="Prrafodelista"/>
+        <w:pStyle w:val="ListParagraph"/>
         <w:numPr>
           <w:ilvl w:val="0"/>
           <w:numId w:val="5"/>
@@ -6930,17 +7242,7 @@
           <w:szCs w:val="22"/>
           <w:lang w:val="es-PE"/>
         </w:rPr>
-        <w:t xml:space="preserve"> </w:t>
-      </w:r>
-      <w:r>
-        <w:rPr>
-          <w:rFonts w:ascii="Times New Roman" w:hAnsi="Times New Roman" w:cs="Times New Roman"/>
-          <w:color w:val="000000" w:themeColor="text1"/>
-          <w:sz w:val="22"/>
-          <w:szCs w:val="22"/>
-          <w:lang w:val="es-PE"/>
-        </w:rPr>
-        <w:t xml:space="preserve">¿De qué manera el desajuste entre los métodos de enseñanza estandarizados (como las clases magistrales y evaluaciones uniformes) y las capacidades individuales de los estudiantes —definidas por las teorías de inteligencias múltiples </w:t>
+        <w:t xml:space="preserve">¿De qué manera el desajuste entre los métodos de enseñanza estandarizados (como las clases magistrales y evaluaciones uniformes) y las capacidades individuales de las estudiantes definidas por las teorías de inteligencias múltiples </w:t>
       </w:r>
       <w:sdt>
         <w:sdtPr>
@@ -6954,7 +7256,6 @@
           <w:id w:val="1854616133"/>
           <w:citation/>
         </w:sdtPr>
-        <w:sdtEndPr/>
         <w:sdtContent>
           <w:r>
             <w:rPr>
@@ -7017,29 +7318,7 @@
           <w:szCs w:val="22"/>
           <w:lang w:val="es-PE"/>
         </w:rPr>
-        <w:t xml:space="preserve">— limita el desarrollo académico y potencial de los alumnos, según lo reportado por </w:t>
-      </w:r>
-      <w:proofErr w:type="spellStart"/>
-      <w:r>
-        <w:rPr>
-          <w:rFonts w:ascii="Times New Roman" w:hAnsi="Times New Roman" w:cs="Times New Roman"/>
-          <w:color w:val="000000" w:themeColor="text1"/>
-          <w:sz w:val="22"/>
-          <w:szCs w:val="22"/>
-          <w:lang w:val="es-PE"/>
-        </w:rPr>
-        <w:t>Hattie</w:t>
-      </w:r>
-      <w:proofErr w:type="spellEnd"/>
-      <w:r>
-        <w:rPr>
-          <w:rFonts w:ascii="Times New Roman" w:hAnsi="Times New Roman" w:cs="Times New Roman"/>
-          <w:color w:val="000000" w:themeColor="text1"/>
-          <w:sz w:val="22"/>
-          <w:szCs w:val="22"/>
-          <w:lang w:val="es-PE"/>
-        </w:rPr>
-        <w:t xml:space="preserve"> </w:t>
+        <w:t xml:space="preserve"> limita el desarrollo académico y potencial de los alumnos, según lo reportado por Hattie </w:t>
       </w:r>
       <w:sdt>
         <w:sdtPr>
@@ -7053,7 +7332,6 @@
           <w:id w:val="-76058002"/>
           <w:citation/>
         </w:sdtPr>
-        <w:sdtEndPr/>
         <w:sdtContent>
           <w:r>
             <w:rPr>
@@ -7121,7 +7399,7 @@
     </w:p>
     <w:p>
       <w:pPr>
-        <w:pStyle w:val="Prrafodelista"/>
+        <w:pStyle w:val="ListParagraph"/>
         <w:numPr>
           <w:ilvl w:val="0"/>
           <w:numId w:val="5"/>
@@ -7148,7 +7426,7 @@
     </w:p>
     <w:p>
       <w:pPr>
-        <w:pStyle w:val="Prrafodelista"/>
+        <w:pStyle w:val="ListParagraph"/>
         <w:numPr>
           <w:ilvl w:val="0"/>
           <w:numId w:val="5"/>
@@ -7184,7 +7462,6 @@
           <w:id w:val="1033389788"/>
           <w:citation/>
         </w:sdtPr>
-        <w:sdtEndPr/>
         <w:sdtContent>
           <w:r>
             <w:rPr>
@@ -7252,7 +7529,7 @@
     </w:p>
     <w:p>
       <w:pPr>
-        <w:pStyle w:val="Prrafodelista"/>
+        <w:pStyle w:val="ListParagraph"/>
         <w:ind w:left="1068"/>
         <w:jc w:val="both"/>
         <w:rPr>
@@ -7266,7 +7543,7 @@
     </w:p>
     <w:p>
       <w:pPr>
-        <w:pStyle w:val="Prrafodelista"/>
+        <w:pStyle w:val="ListParagraph"/>
         <w:ind w:left="1068"/>
         <w:jc w:val="both"/>
         <w:rPr>
@@ -7280,7 +7557,7 @@
     </w:p>
     <w:p>
       <w:pPr>
-        <w:pStyle w:val="Ttulo2"/>
+        <w:pStyle w:val="Heading2"/>
         <w:rPr>
           <w:rFonts w:ascii="Times New Roman" w:hAnsi="Times New Roman" w:cs="Times New Roman"/>
           <w:sz w:val="24"/>
@@ -7315,7 +7592,7 @@
     </w:p>
     <w:p>
       <w:pPr>
-        <w:pStyle w:val="Ttulo3"/>
+        <w:pStyle w:val="Heading3"/>
         <w:rPr>
           <w:rFonts w:ascii="Times New Roman" w:hAnsi="Times New Roman" w:cs="Times New Roman"/>
           <w:sz w:val="22"/>
@@ -7479,7 +7756,7 @@
     </w:p>
     <w:p>
       <w:pPr>
-        <w:pStyle w:val="Ttulo3"/>
+        <w:pStyle w:val="Heading3"/>
         <w:rPr>
           <w:rFonts w:ascii="Times New Roman" w:eastAsia="Times New Roman" w:hAnsi="Times New Roman" w:cs="Times New Roman"/>
           <w:sz w:val="22"/>
@@ -7507,7 +7784,7 @@
     </w:p>
     <w:p>
       <w:pPr>
-        <w:pStyle w:val="Prrafodelista"/>
+        <w:pStyle w:val="ListParagraph"/>
         <w:numPr>
           <w:ilvl w:val="0"/>
           <w:numId w:val="6"/>
@@ -7543,7 +7820,6 @@
           <w:id w:val="-218356078"/>
           <w:citation/>
         </w:sdtPr>
-        <w:sdtEndPr/>
         <w:sdtContent>
           <w:r>
             <w:rPr>
@@ -7611,7 +7887,7 @@
     </w:p>
     <w:p>
       <w:pPr>
-        <w:pStyle w:val="Prrafodelista"/>
+        <w:pStyle w:val="ListParagraph"/>
         <w:numPr>
           <w:ilvl w:val="0"/>
           <w:numId w:val="6"/>
@@ -7638,7 +7914,7 @@
     </w:p>
     <w:p>
       <w:pPr>
-        <w:pStyle w:val="Prrafodelista"/>
+        <w:pStyle w:val="ListParagraph"/>
         <w:numPr>
           <w:ilvl w:val="0"/>
           <w:numId w:val="6"/>
@@ -7660,35 +7936,12 @@
           <w:szCs w:val="22"/>
           <w:lang w:val="es-PE"/>
         </w:rPr>
-        <w:lastRenderedPageBreak/>
-        <w:t xml:space="preserve">Validar un modelo predictivo de rendimiento académico utilizando técnicas de machine </w:t>
-      </w:r>
-      <w:proofErr w:type="spellStart"/>
-      <w:r>
-        <w:rPr>
-          <w:rFonts w:ascii="Times New Roman" w:eastAsia="Times New Roman" w:hAnsi="Times New Roman" w:cs="Times New Roman"/>
-          <w:color w:val="000000" w:themeColor="text1"/>
-          <w:sz w:val="22"/>
-          <w:szCs w:val="22"/>
-          <w:lang w:val="es-PE"/>
-        </w:rPr>
-        <w:t>learning</w:t>
-      </w:r>
-      <w:proofErr w:type="spellEnd"/>
-      <w:r>
-        <w:rPr>
-          <w:rFonts w:ascii="Times New Roman" w:eastAsia="Times New Roman" w:hAnsi="Times New Roman" w:cs="Times New Roman"/>
-          <w:color w:val="000000" w:themeColor="text1"/>
-          <w:sz w:val="22"/>
-          <w:szCs w:val="22"/>
-          <w:lang w:val="es-PE"/>
-        </w:rPr>
-        <w:t>, regresión logística y redes neuronales con el propósito de entrenar la inteligencia artificial, correlacionando perfiles cognitivos con historiales académicos.</w:t>
+        <w:t>Validar un modelo predictivo de rendimiento académico utilizando técnicas de machine learning, regresión logística y redes neuronales con el propósito de entrenar la inteligencia artificial, correlacionando perfiles cognitivos con historiales académicos.</w:t>
       </w:r>
     </w:p>
     <w:p>
       <w:pPr>
-        <w:pStyle w:val="Prrafodelista"/>
+        <w:pStyle w:val="ListParagraph"/>
         <w:numPr>
           <w:ilvl w:val="0"/>
           <w:numId w:val="6"/>
@@ -7710,34 +7963,12 @@
           <w:szCs w:val="22"/>
           <w:lang w:val="es-PE"/>
         </w:rPr>
-        <w:t xml:space="preserve">Diseñar recomendaciones automatizadas de metodologías didácticas personalizadas mediante sistemas de recomendación basados en técnicas de </w:t>
-      </w:r>
-      <w:proofErr w:type="spellStart"/>
-      <w:r>
-        <w:rPr>
-          <w:rFonts w:ascii="Times New Roman" w:eastAsia="Times New Roman" w:hAnsi="Times New Roman" w:cs="Times New Roman"/>
-          <w:color w:val="000000" w:themeColor="text1"/>
-          <w:sz w:val="22"/>
-          <w:szCs w:val="22"/>
-          <w:lang w:val="es-PE"/>
-        </w:rPr>
-        <w:t>clustering</w:t>
-      </w:r>
-      <w:proofErr w:type="spellEnd"/>
-      <w:r>
-        <w:rPr>
-          <w:rFonts w:ascii="Times New Roman" w:eastAsia="Times New Roman" w:hAnsi="Times New Roman" w:cs="Times New Roman"/>
-          <w:color w:val="000000" w:themeColor="text1"/>
-          <w:sz w:val="22"/>
-          <w:szCs w:val="22"/>
-          <w:lang w:val="es-PE"/>
-        </w:rPr>
-        <w:t>.</w:t>
+        <w:t>Diseñar recomendaciones automatizadas de metodologías didácticas personalizadas mediante sistemas de recomendación basados en técnicas de clustering.</w:t>
       </w:r>
     </w:p>
     <w:p>
       <w:pPr>
-        <w:pStyle w:val="Prrafodelista"/>
+        <w:pStyle w:val="ListParagraph"/>
         <w:numPr>
           <w:ilvl w:val="0"/>
           <w:numId w:val="6"/>
@@ -7764,7 +7995,7 @@
     </w:p>
     <w:p>
       <w:pPr>
-        <w:pStyle w:val="Prrafodelista"/>
+        <w:pStyle w:val="ListParagraph"/>
         <w:ind w:left="0"/>
         <w:jc w:val="both"/>
         <w:rPr>
@@ -7777,7 +8008,7 @@
     </w:p>
     <w:p>
       <w:pPr>
-        <w:pStyle w:val="Ttulo2"/>
+        <w:pStyle w:val="Heading2"/>
         <w:spacing w:line="360" w:lineRule="auto"/>
         <w:jc w:val="both"/>
         <w:rPr>
@@ -7815,7 +8046,7 @@
     </w:p>
     <w:p>
       <w:pPr>
-        <w:pStyle w:val="Prrafodelista"/>
+        <w:pStyle w:val="ListParagraph"/>
         <w:spacing w:before="100" w:beforeAutospacing="1" w:after="100" w:afterAutospacing="1" w:line="240" w:lineRule="auto"/>
         <w:ind w:left="750"/>
         <w:jc w:val="both"/>
@@ -7951,7 +8182,6 @@
           <w:id w:val="-384260896"/>
           <w:citation/>
         </w:sdtPr>
-        <w:sdtEndPr/>
         <w:sdtContent>
           <w:r>
             <w:rPr>
@@ -8036,7 +8266,7 @@
     </w:p>
     <w:p>
       <w:pPr>
-        <w:pStyle w:val="Prrafodelista"/>
+        <w:pStyle w:val="ListParagraph"/>
         <w:spacing w:before="100" w:beforeAutospacing="1" w:after="100" w:afterAutospacing="1" w:line="240" w:lineRule="auto"/>
         <w:ind w:left="750"/>
         <w:jc w:val="both"/>
@@ -8052,7 +8282,7 @@
     </w:p>
     <w:p>
       <w:pPr>
-        <w:pStyle w:val="Prrafodelista"/>
+        <w:pStyle w:val="ListParagraph"/>
         <w:spacing w:before="100" w:beforeAutospacing="1" w:after="100" w:afterAutospacing="1" w:line="240" w:lineRule="auto"/>
         <w:ind w:left="750"/>
         <w:jc w:val="both"/>
@@ -8343,7 +8573,7 @@
     </w:p>
     <w:p>
       <w:pPr>
-        <w:pStyle w:val="Prrafodelista"/>
+        <w:pStyle w:val="ListParagraph"/>
         <w:spacing w:before="100" w:beforeAutospacing="1" w:after="100" w:afterAutospacing="1" w:line="240" w:lineRule="auto"/>
         <w:ind w:left="750"/>
         <w:jc w:val="both"/>
@@ -8359,7 +8589,7 @@
     </w:p>
     <w:p>
       <w:pPr>
-        <w:pStyle w:val="Prrafodelista"/>
+        <w:pStyle w:val="ListParagraph"/>
         <w:spacing w:before="100" w:beforeAutospacing="1" w:after="100" w:afterAutospacing="1" w:line="240" w:lineRule="auto"/>
         <w:ind w:left="750"/>
         <w:jc w:val="both"/>
@@ -8381,55 +8611,7 @@
           <w:lang w:val="es-PE" w:eastAsia="es-PE"/>
           <w14:ligatures w14:val="none"/>
         </w:rPr>
-        <w:t xml:space="preserve">Esta propuesta no solo tiene una sólida base teórica apoyada en evidencias como el </w:t>
-      </w:r>
-      <w:proofErr w:type="gramStart"/>
-      <w:r>
-        <w:rPr>
-          <w:rFonts w:ascii="Times New Roman" w:eastAsia="Times New Roman" w:hAnsi="Times New Roman" w:cs="Times New Roman"/>
-          <w:kern w:val="0"/>
-          <w:sz w:val="22"/>
-          <w:szCs w:val="22"/>
-          <w:lang w:val="es-PE" w:eastAsia="es-PE"/>
-          <w14:ligatures w14:val="none"/>
-        </w:rPr>
-        <w:t>meta-análisis</w:t>
-      </w:r>
-      <w:proofErr w:type="gramEnd"/>
-      <w:r>
-        <w:rPr>
-          <w:rFonts w:ascii="Times New Roman" w:eastAsia="Times New Roman" w:hAnsi="Times New Roman" w:cs="Times New Roman"/>
-          <w:kern w:val="0"/>
-          <w:sz w:val="22"/>
-          <w:szCs w:val="22"/>
-          <w:lang w:val="es-PE" w:eastAsia="es-PE"/>
-          <w14:ligatures w14:val="none"/>
-        </w:rPr>
-        <w:t xml:space="preserve"> de </w:t>
-      </w:r>
-      <w:proofErr w:type="spellStart"/>
-      <w:r>
-        <w:rPr>
-          <w:rFonts w:ascii="Times New Roman" w:eastAsia="Times New Roman" w:hAnsi="Times New Roman" w:cs="Times New Roman"/>
-          <w:kern w:val="0"/>
-          <w:sz w:val="22"/>
-          <w:szCs w:val="22"/>
-          <w:lang w:val="es-PE" w:eastAsia="es-PE"/>
-          <w14:ligatures w14:val="none"/>
-        </w:rPr>
-        <w:t>Hattie</w:t>
-      </w:r>
-      <w:proofErr w:type="spellEnd"/>
-      <w:r>
-        <w:rPr>
-          <w:rFonts w:ascii="Times New Roman" w:eastAsia="Times New Roman" w:hAnsi="Times New Roman" w:cs="Times New Roman"/>
-          <w:kern w:val="0"/>
-          <w:sz w:val="22"/>
-          <w:szCs w:val="22"/>
-          <w:lang w:val="es-PE" w:eastAsia="es-PE"/>
-          <w14:ligatures w14:val="none"/>
-        </w:rPr>
-        <w:t xml:space="preserve"> </w:t>
+        <w:t xml:space="preserve">Esta propuesta no solo tiene una sólida base teórica apoyada en evidencias como el meta-análisis de Hattie </w:t>
       </w:r>
       <w:sdt>
         <w:sdtPr>
@@ -8444,7 +8626,6 @@
           <w:id w:val="1428459996"/>
           <w:citation/>
         </w:sdtPr>
-        <w:sdtEndPr/>
         <w:sdtContent>
           <w:r>
             <w:rPr>
@@ -8540,7 +8721,7 @@
     </w:p>
     <w:p>
       <w:pPr>
-        <w:pStyle w:val="Prrafodelista"/>
+        <w:pStyle w:val="ListParagraph"/>
         <w:spacing w:before="100" w:beforeAutospacing="1" w:after="100" w:afterAutospacing="1" w:line="240" w:lineRule="auto"/>
         <w:ind w:left="750"/>
         <w:jc w:val="both"/>
@@ -8556,7 +8737,7 @@
     </w:p>
     <w:p>
       <w:pPr>
-        <w:pStyle w:val="Prrafodelista"/>
+        <w:pStyle w:val="ListParagraph"/>
         <w:spacing w:before="100" w:beforeAutospacing="1" w:after="100" w:afterAutospacing="1" w:line="240" w:lineRule="auto"/>
         <w:ind w:left="750"/>
         <w:jc w:val="both"/>
@@ -8669,7 +8850,7 @@
     </w:p>
     <w:p>
       <w:pPr>
-        <w:pStyle w:val="Ttulo2"/>
+        <w:pStyle w:val="Heading2"/>
         <w:numPr>
           <w:ilvl w:val="1"/>
           <w:numId w:val="31"/>
@@ -8695,7 +8876,7 @@
     </w:p>
     <w:p>
       <w:pPr>
-        <w:pStyle w:val="Ttulo3"/>
+        <w:pStyle w:val="Heading3"/>
         <w:ind w:left="839"/>
         <w:jc w:val="both"/>
         <w:rPr>
@@ -8731,33 +8912,15 @@
           <w:sz w:val="22"/>
           <w:szCs w:val="22"/>
         </w:rPr>
-        <w:t xml:space="preserve">El estudio se implementará exclusivamente </w:t>
-      </w:r>
-      <w:proofErr w:type="gramStart"/>
-      <w:r>
-        <w:rPr>
-          <w:rFonts w:ascii="Times New Roman" w:hAnsi="Times New Roman" w:cs="Times New Roman"/>
-          <w:sz w:val="22"/>
-          <w:szCs w:val="22"/>
-        </w:rPr>
-        <w:t xml:space="preserve">en </w:t>
-      </w:r>
-      <w:r>
-        <w:rPr>
-          <w:rFonts w:ascii="Times New Roman" w:hAnsi="Times New Roman" w:cs="Times New Roman"/>
-          <w:sz w:val="22"/>
-          <w:szCs w:val="22"/>
-        </w:rPr>
-        <w:t xml:space="preserve"> un</w:t>
-      </w:r>
-      <w:proofErr w:type="gramEnd"/>
-      <w:r>
-        <w:rPr>
-          <w:rFonts w:ascii="Times New Roman" w:hAnsi="Times New Roman" w:cs="Times New Roman"/>
-          <w:sz w:val="22"/>
-          <w:szCs w:val="22"/>
-        </w:rPr>
-        <w:t xml:space="preserve"> salón de clases en la IEP San Martin de Porres </w:t>
+        <w:t xml:space="preserve">El estudio se implementará exclusivamente en </w:t>
+      </w:r>
+      <w:r>
+        <w:rPr>
+          <w:rFonts w:ascii="Times New Roman" w:hAnsi="Times New Roman" w:cs="Times New Roman"/>
+          <w:sz w:val="22"/>
+          <w:szCs w:val="22"/>
+        </w:rPr>
+        <w:t xml:space="preserve">un salón de clases en la IEP San Martin de Porres </w:t>
       </w:r>
       <w:r>
         <w:rPr>
@@ -8778,7 +8941,7 @@
     </w:p>
     <w:p>
       <w:pPr>
-        <w:pStyle w:val="Ttulo3"/>
+        <w:pStyle w:val="Heading3"/>
         <w:ind w:left="839"/>
         <w:jc w:val="both"/>
         <w:rPr>
@@ -8794,7 +8957,6 @@
           <w:sz w:val="24"/>
           <w:szCs w:val="24"/>
         </w:rPr>
-        <w:lastRenderedPageBreak/>
         <w:t>1.4.</w:t>
       </w:r>
       <w:r>
@@ -8839,7 +9001,7 @@
     </w:p>
     <w:p>
       <w:pPr>
-        <w:pStyle w:val="Ttulo3"/>
+        <w:pStyle w:val="Heading3"/>
         <w:ind w:left="839"/>
         <w:jc w:val="both"/>
         <w:rPr>
@@ -8918,25 +9080,7 @@
           <w:sz w:val="22"/>
           <w:szCs w:val="22"/>
         </w:rPr>
-        <w:t xml:space="preserve">Generación de recomendaciones didácticas automatizadas mediante técnicas de </w:t>
-      </w:r>
-      <w:proofErr w:type="spellStart"/>
-      <w:r>
-        <w:rPr>
-          <w:rFonts w:ascii="Times New Roman" w:hAnsi="Times New Roman" w:cs="Times New Roman"/>
-          <w:sz w:val="22"/>
-          <w:szCs w:val="22"/>
-        </w:rPr>
-        <w:t>clustering</w:t>
-      </w:r>
-      <w:proofErr w:type="spellEnd"/>
-      <w:r>
-        <w:rPr>
-          <w:rFonts w:ascii="Times New Roman" w:hAnsi="Times New Roman" w:cs="Times New Roman"/>
-          <w:sz w:val="22"/>
-          <w:szCs w:val="22"/>
-        </w:rPr>
-        <w:t xml:space="preserve"> y sistemas de recomendación.</w:t>
+        <w:t>Generación de recomendaciones didácticas automatizadas mediante técnicas de clustering y sistemas de recomendación.</w:t>
       </w:r>
     </w:p>
     <w:p>
@@ -9011,7 +9155,7 @@
     </w:p>
     <w:p>
       <w:pPr>
-        <w:pStyle w:val="Ttulo3"/>
+        <w:pStyle w:val="Heading3"/>
         <w:ind w:left="839"/>
         <w:jc w:val="both"/>
         <w:rPr>
@@ -9163,7 +9307,7 @@
     </w:p>
     <w:p>
       <w:pPr>
-        <w:pStyle w:val="Ttulo3"/>
+        <w:pStyle w:val="Heading3"/>
         <w:ind w:left="839"/>
         <w:jc w:val="both"/>
         <w:rPr>
@@ -9231,36 +9375,8 @@
           <w:sz w:val="22"/>
           <w:szCs w:val="22"/>
         </w:rPr>
-        <w:t xml:space="preserve">CI como </w:t>
-      </w:r>
-      <w:proofErr w:type="gramStart"/>
-      <w:r>
-        <w:rPr>
-          <w:rFonts w:ascii="Times New Roman" w:hAnsi="Times New Roman" w:cs="Times New Roman"/>
-          <w:sz w:val="22"/>
-          <w:szCs w:val="22"/>
-        </w:rPr>
-        <w:t>los test</w:t>
-      </w:r>
-      <w:proofErr w:type="gramEnd"/>
-      <w:r>
-        <w:rPr>
-          <w:rFonts w:ascii="Times New Roman" w:hAnsi="Times New Roman" w:cs="Times New Roman"/>
-          <w:sz w:val="22"/>
-          <w:szCs w:val="22"/>
-        </w:rPr>
-        <w:t xml:space="preserve"> de </w:t>
-      </w:r>
-      <w:proofErr w:type="spellStart"/>
-      <w:r>
-        <w:rPr>
-          <w:rFonts w:ascii="Times New Roman" w:hAnsi="Times New Roman" w:cs="Times New Roman"/>
-          <w:sz w:val="22"/>
-          <w:szCs w:val="22"/>
-        </w:rPr>
-        <w:t>raven</w:t>
-      </w:r>
-      <w:proofErr w:type="spellEnd"/>
+        <w:t>CI como los test de raven</w:t>
+      </w:r>
       <w:r>
         <w:rPr>
           <w:rFonts w:ascii="Times New Roman" w:hAnsi="Times New Roman" w:cs="Times New Roman"/>
@@ -9313,30 +9429,12 @@
           <w:sz w:val="22"/>
           <w:szCs w:val="22"/>
         </w:rPr>
-        <w:t xml:space="preserve">Evaluación: Análisis comparativo </w:t>
-      </w:r>
-      <w:proofErr w:type="spellStart"/>
-      <w:r>
-        <w:rPr>
-          <w:rFonts w:ascii="Times New Roman" w:hAnsi="Times New Roman" w:cs="Times New Roman"/>
-          <w:sz w:val="22"/>
-          <w:szCs w:val="22"/>
-        </w:rPr>
-        <w:t>pre-post</w:t>
-      </w:r>
-      <w:proofErr w:type="spellEnd"/>
-      <w:r>
-        <w:rPr>
-          <w:rFonts w:ascii="Times New Roman" w:hAnsi="Times New Roman" w:cs="Times New Roman"/>
-          <w:sz w:val="22"/>
-          <w:szCs w:val="22"/>
-        </w:rPr>
-        <w:t xml:space="preserve"> implementación, sin incluir grupos de control externos o metodologías experimentales alternativas.</w:t>
+        <w:t>Evaluación: Análisis comparativo pre-post implementación, sin incluir grupos de control externos o metodologías experimentales alternativas.</w:t>
       </w:r>
     </w:p>
     <w:p>
       <w:pPr>
-        <w:pStyle w:val="Ttulo3"/>
+        <w:pStyle w:val="Heading3"/>
         <w:ind w:left="839"/>
         <w:jc w:val="both"/>
         <w:rPr>
@@ -9399,7 +9497,6 @@
           <w:sz w:val="22"/>
           <w:szCs w:val="22"/>
         </w:rPr>
-        <w:lastRenderedPageBreak/>
         <w:t>Impactos a largo plazo: La reducción de deserción escolar o cambios actitudinales requieren estudios posteriores.</w:t>
       </w:r>
     </w:p>
@@ -9438,30 +9535,12 @@
           <w:sz w:val="22"/>
           <w:szCs w:val="22"/>
         </w:rPr>
-        <w:t xml:space="preserve">Aspectos éticos no regulados: El manejo de datos se limitará al cumplimiento de la Ley </w:t>
-      </w:r>
-      <w:proofErr w:type="spellStart"/>
-      <w:r>
-        <w:rPr>
-          <w:rFonts w:ascii="Times New Roman" w:hAnsi="Times New Roman" w:cs="Times New Roman"/>
-          <w:sz w:val="22"/>
-          <w:szCs w:val="22"/>
-        </w:rPr>
-        <w:t>N.°</w:t>
-      </w:r>
-      <w:proofErr w:type="spellEnd"/>
-      <w:r>
-        <w:rPr>
-          <w:rFonts w:ascii="Times New Roman" w:hAnsi="Times New Roman" w:cs="Times New Roman"/>
-          <w:sz w:val="22"/>
-          <w:szCs w:val="22"/>
-        </w:rPr>
-        <w:t xml:space="preserve"> 29733 de Protección de Datos Personales del Perú, sin profundizar en debates filosóficos sobre IA en educación.</w:t>
+        <w:t>Aspectos éticos no regulados: El manejo de datos se limitará al cumplimiento de la Ley N.° 29733 de Protección de Datos Personales del Perú, sin profundizar en debates filosóficos sobre IA en educación.</w:t>
       </w:r>
     </w:p>
     <w:p>
       <w:pPr>
-        <w:pStyle w:val="Ttulo2"/>
+        <w:pStyle w:val="Heading2"/>
         <w:numPr>
           <w:ilvl w:val="1"/>
           <w:numId w:val="31"/>
@@ -9486,7 +9565,7 @@
     </w:p>
     <w:p>
       <w:pPr>
-        <w:pStyle w:val="Prrafodelista"/>
+        <w:pStyle w:val="ListParagraph"/>
         <w:ind w:left="840"/>
         <w:rPr>
           <w:rFonts w:ascii="Times New Roman" w:eastAsia="Times New Roman" w:hAnsi="Times New Roman" w:cs="Times New Roman"/>
@@ -9498,7 +9577,7 @@
       <w:bookmarkStart w:id="17" w:name="_Toc201754101"/>
       <w:r>
         <w:rPr>
-          <w:rStyle w:val="Ttulo3Car"/>
+          <w:rStyle w:val="Heading3Char"/>
           <w:rFonts w:ascii="Times New Roman" w:hAnsi="Times New Roman" w:cs="Times New Roman"/>
           <w:sz w:val="22"/>
         </w:rPr>
@@ -9506,7 +9585,7 @@
       </w:r>
       <w:r>
         <w:rPr>
-          <w:rStyle w:val="Ttulo3Car"/>
+          <w:rStyle w:val="Heading3Char"/>
           <w:rFonts w:ascii="Times New Roman" w:hAnsi="Times New Roman" w:cs="Times New Roman"/>
           <w:sz w:val="22"/>
         </w:rPr>
@@ -9514,7 +9593,7 @@
       </w:r>
       <w:r>
         <w:rPr>
-          <w:rStyle w:val="Ttulo3Car"/>
+          <w:rStyle w:val="Heading3Char"/>
           <w:rFonts w:ascii="Times New Roman" w:hAnsi="Times New Roman" w:cs="Times New Roman"/>
           <w:sz w:val="22"/>
         </w:rPr>
@@ -9656,7 +9735,7 @@
     </w:p>
     <w:p>
       <w:pPr>
-        <w:pStyle w:val="Prrafodelista"/>
+        <w:pStyle w:val="ListParagraph"/>
         <w:ind w:left="840"/>
         <w:jc w:val="both"/>
         <w:rPr>
@@ -9669,7 +9748,7 @@
       <w:bookmarkStart w:id="18" w:name="_Toc201754102"/>
       <w:r>
         <w:rPr>
-          <w:rStyle w:val="Ttulo3Car"/>
+          <w:rStyle w:val="Heading3Char"/>
           <w:rFonts w:ascii="Times New Roman" w:hAnsi="Times New Roman" w:cs="Times New Roman"/>
           <w:sz w:val="22"/>
         </w:rPr>
@@ -9677,7 +9756,7 @@
       </w:r>
       <w:r>
         <w:rPr>
-          <w:rStyle w:val="Ttulo3Car"/>
+          <w:rStyle w:val="Heading3Char"/>
           <w:rFonts w:ascii="Times New Roman" w:hAnsi="Times New Roman" w:cs="Times New Roman"/>
           <w:sz w:val="22"/>
         </w:rPr>
@@ -9685,7 +9764,7 @@
       </w:r>
       <w:r>
         <w:rPr>
-          <w:rStyle w:val="Ttulo3Car"/>
+          <w:rStyle w:val="Heading3Char"/>
           <w:rFonts w:ascii="Times New Roman" w:hAnsi="Times New Roman" w:cs="Times New Roman"/>
           <w:sz w:val="22"/>
         </w:rPr>
@@ -9693,7 +9772,7 @@
       </w:r>
       <w:r>
         <w:rPr>
-          <w:rStyle w:val="Ttulo3Car"/>
+          <w:rStyle w:val="Heading3Char"/>
           <w:rFonts w:ascii="Times New Roman" w:hAnsi="Times New Roman" w:cs="Times New Roman"/>
           <w:sz w:val="22"/>
         </w:rPr>
@@ -9701,7 +9780,7 @@
       </w:r>
       <w:r>
         <w:rPr>
-          <w:rStyle w:val="Ttulo3Car"/>
+          <w:rStyle w:val="Heading3Char"/>
           <w:rFonts w:ascii="Times New Roman" w:hAnsi="Times New Roman" w:cs="Times New Roman"/>
           <w:sz w:val="22"/>
         </w:rPr>
@@ -9711,7 +9790,7 @@
     </w:p>
     <w:p>
       <w:pPr>
-        <w:pStyle w:val="Prrafodelista"/>
+        <w:pStyle w:val="ListParagraph"/>
         <w:ind w:left="1416"/>
         <w:jc w:val="both"/>
         <w:rPr>
@@ -9751,7 +9830,7 @@
     </w:p>
     <w:p>
       <w:pPr>
-        <w:pStyle w:val="Prrafodelista"/>
+        <w:pStyle w:val="ListParagraph"/>
         <w:ind w:left="1416"/>
         <w:jc w:val="both"/>
         <w:rPr>
@@ -9786,32 +9865,12 @@
           <w:szCs w:val="22"/>
           <w:lang w:val="es-PE"/>
         </w:rPr>
-        <w:t xml:space="preserve">La personalización de estrategias didácticas basadas en las recomendaciones del sistema reduce las tasas de ausentismo y mejora la </w:t>
-      </w:r>
-      <w:proofErr w:type="gramStart"/>
-      <w:r>
-        <w:rPr>
-          <w:rFonts w:ascii="Times New Roman" w:eastAsia="Times New Roman" w:hAnsi="Times New Roman" w:cs="Times New Roman"/>
-          <w:sz w:val="22"/>
-          <w:szCs w:val="22"/>
-          <w:lang w:val="es-PE"/>
-        </w:rPr>
-        <w:t>participación activa</w:t>
-      </w:r>
-      <w:proofErr w:type="gramEnd"/>
-      <w:r>
-        <w:rPr>
-          <w:rFonts w:ascii="Times New Roman" w:eastAsia="Times New Roman" w:hAnsi="Times New Roman" w:cs="Times New Roman"/>
-          <w:sz w:val="22"/>
-          <w:szCs w:val="22"/>
-          <w:lang w:val="es-PE"/>
-        </w:rPr>
-        <w:t xml:space="preserve"> en el aula.</w:t>
+        <w:t>La personalización de estrategias didácticas basadas en las recomendaciones del sistema reduce las tasas de ausentismo y mejora la participación activa en el aula.</w:t>
       </w:r>
     </w:p>
     <w:p>
       <w:pPr>
-        <w:pStyle w:val="Prrafodelista"/>
+        <w:pStyle w:val="ListParagraph"/>
         <w:ind w:left="1416"/>
         <w:jc w:val="both"/>
         <w:rPr>
@@ -9851,7 +9910,7 @@
     </w:p>
     <w:p>
       <w:pPr>
-        <w:pStyle w:val="Prrafodelista"/>
+        <w:pStyle w:val="ListParagraph"/>
         <w:ind w:left="1416"/>
         <w:jc w:val="both"/>
         <w:rPr>
@@ -9909,7 +9968,7 @@
     </w:p>
     <w:p>
       <w:pPr>
-        <w:pStyle w:val="Prrafodelista"/>
+        <w:pStyle w:val="ListParagraph"/>
         <w:jc w:val="both"/>
         <w:rPr>
           <w:rFonts w:ascii="Times New Roman" w:eastAsia="Times New Roman" w:hAnsi="Times New Roman" w:cs="Times New Roman"/>
@@ -9921,7 +9980,7 @@
     </w:p>
     <w:p>
       <w:pPr>
-        <w:pStyle w:val="Ttulo3"/>
+        <w:pStyle w:val="Heading3"/>
         <w:ind w:left="708"/>
         <w:rPr>
           <w:rFonts w:ascii="Times New Roman" w:hAnsi="Times New Roman" w:cs="Times New Roman"/>
@@ -9966,7 +10025,7 @@
     </w:p>
     <w:p>
       <w:pPr>
-        <w:pStyle w:val="Prrafodelista"/>
+        <w:pStyle w:val="ListParagraph"/>
         <w:ind w:left="840"/>
         <w:jc w:val="both"/>
         <w:rPr>
@@ -10010,7 +10069,7 @@
     </w:p>
     <w:p>
       <w:pPr>
-        <w:pStyle w:val="Prrafodelista"/>
+        <w:pStyle w:val="ListParagraph"/>
         <w:ind w:left="840"/>
         <w:jc w:val="both"/>
         <w:rPr>
@@ -10034,7 +10093,7 @@
     </w:p>
     <w:p>
       <w:pPr>
-        <w:pStyle w:val="Prrafodelista"/>
+        <w:pStyle w:val="ListParagraph"/>
         <w:ind w:firstLine="120"/>
         <w:jc w:val="both"/>
         <w:rPr>
@@ -10058,7 +10117,7 @@
     </w:p>
     <w:p>
       <w:pPr>
-        <w:pStyle w:val="Prrafodelista"/>
+        <w:pStyle w:val="ListParagraph"/>
         <w:numPr>
           <w:ilvl w:val="1"/>
           <w:numId w:val="7"/>
@@ -10085,7 +10144,7 @@
     </w:p>
     <w:p>
       <w:pPr>
-        <w:pStyle w:val="Prrafodelista"/>
+        <w:pStyle w:val="ListParagraph"/>
         <w:numPr>
           <w:ilvl w:val="1"/>
           <w:numId w:val="7"/>
@@ -10107,34 +10166,12 @@
           <w:szCs w:val="22"/>
           <w:lang w:val="es-PE"/>
         </w:rPr>
-        <w:t>Indicador: Calidad y cantidad de datos utilizados en el entrenamiento (</w:t>
-      </w:r>
-      <w:proofErr w:type="spellStart"/>
-      <w:r>
-        <w:rPr>
-          <w:rFonts w:ascii="Times New Roman" w:eastAsia="Times New Roman" w:hAnsi="Times New Roman" w:cs="Times New Roman"/>
-          <w:color w:val="000000" w:themeColor="text1"/>
-          <w:sz w:val="22"/>
-          <w:szCs w:val="22"/>
-          <w:lang w:val="es-PE"/>
-        </w:rPr>
-        <w:t>hiperparámetros</w:t>
-      </w:r>
-      <w:proofErr w:type="spellEnd"/>
-      <w:r>
-        <w:rPr>
-          <w:rFonts w:ascii="Times New Roman" w:eastAsia="Times New Roman" w:hAnsi="Times New Roman" w:cs="Times New Roman"/>
-          <w:color w:val="000000" w:themeColor="text1"/>
-          <w:sz w:val="22"/>
-          <w:szCs w:val="22"/>
-          <w:lang w:val="es-PE"/>
-        </w:rPr>
-        <w:t xml:space="preserve"> ajustados, tasa de aprendizaje).</w:t>
+        <w:t>Indicador: Calidad y cantidad de datos utilizados en el entrenamiento (hiperparámetros ajustados, tasa de aprendizaje).</w:t>
       </w:r>
     </w:p>
     <w:p>
       <w:pPr>
-        <w:pStyle w:val="Prrafodelista"/>
+        <w:pStyle w:val="ListParagraph"/>
         <w:numPr>
           <w:ilvl w:val="1"/>
           <w:numId w:val="7"/>
@@ -10161,7 +10198,7 @@
     </w:p>
     <w:p>
       <w:pPr>
-        <w:pStyle w:val="Prrafodelista"/>
+        <w:pStyle w:val="ListParagraph"/>
         <w:ind w:firstLine="360"/>
         <w:jc w:val="both"/>
         <w:rPr>
@@ -10180,13 +10217,12 @@
           <w:szCs w:val="22"/>
           <w:lang w:val="es-PE"/>
         </w:rPr>
-        <w:lastRenderedPageBreak/>
         <w:t>Visualización y análisis de datos pedagógicos:</w:t>
       </w:r>
     </w:p>
     <w:p>
       <w:pPr>
-        <w:pStyle w:val="Prrafodelista"/>
+        <w:pStyle w:val="ListParagraph"/>
         <w:numPr>
           <w:ilvl w:val="1"/>
           <w:numId w:val="7"/>
@@ -10213,7 +10249,7 @@
     </w:p>
     <w:p>
       <w:pPr>
-        <w:pStyle w:val="Prrafodelista"/>
+        <w:pStyle w:val="ListParagraph"/>
         <w:numPr>
           <w:ilvl w:val="1"/>
           <w:numId w:val="7"/>
@@ -10235,34 +10271,12 @@
           <w:szCs w:val="22"/>
           <w:lang w:val="es-PE"/>
         </w:rPr>
-        <w:t xml:space="preserve">Indicador: Conectividad con diversas fuentes de datos (BBDD, </w:t>
-      </w:r>
-      <w:proofErr w:type="spellStart"/>
-      <w:r>
-        <w:rPr>
-          <w:rFonts w:ascii="Times New Roman" w:eastAsia="Times New Roman" w:hAnsi="Times New Roman" w:cs="Times New Roman"/>
-          <w:color w:val="000000" w:themeColor="text1"/>
-          <w:sz w:val="22"/>
-          <w:szCs w:val="22"/>
-          <w:lang w:val="es-PE"/>
-        </w:rPr>
-        <w:t>APIs</w:t>
-      </w:r>
-      <w:proofErr w:type="spellEnd"/>
-      <w:r>
-        <w:rPr>
-          <w:rFonts w:ascii="Times New Roman" w:eastAsia="Times New Roman" w:hAnsi="Times New Roman" w:cs="Times New Roman"/>
-          <w:color w:val="000000" w:themeColor="text1"/>
-          <w:sz w:val="22"/>
-          <w:szCs w:val="22"/>
-          <w:lang w:val="es-PE"/>
-        </w:rPr>
-        <w:t>, archivos CSV).</w:t>
+        <w:t>Indicador: Conectividad con diversas fuentes de datos (BBDD, APIs, archivos CSV).</w:t>
       </w:r>
     </w:p>
     <w:p>
       <w:pPr>
-        <w:pStyle w:val="Prrafodelista"/>
+        <w:pStyle w:val="ListParagraph"/>
         <w:numPr>
           <w:ilvl w:val="1"/>
           <w:numId w:val="7"/>
@@ -10289,7 +10303,7 @@
     </w:p>
     <w:p>
       <w:pPr>
-        <w:pStyle w:val="Prrafodelista"/>
+        <w:pStyle w:val="ListParagraph"/>
         <w:ind w:firstLine="360"/>
         <w:jc w:val="both"/>
         <w:rPr>
@@ -10313,7 +10327,7 @@
     </w:p>
     <w:p>
       <w:pPr>
-        <w:pStyle w:val="Prrafodelista"/>
+        <w:pStyle w:val="ListParagraph"/>
         <w:numPr>
           <w:ilvl w:val="1"/>
           <w:numId w:val="7"/>
@@ -10340,7 +10354,7 @@
     </w:p>
     <w:p>
       <w:pPr>
-        <w:pStyle w:val="Prrafodelista"/>
+        <w:pStyle w:val="ListParagraph"/>
         <w:numPr>
           <w:ilvl w:val="1"/>
           <w:numId w:val="7"/>
@@ -10367,7 +10381,7 @@
     </w:p>
     <w:p>
       <w:pPr>
-        <w:pStyle w:val="Prrafodelista"/>
+        <w:pStyle w:val="ListParagraph"/>
         <w:numPr>
           <w:ilvl w:val="1"/>
           <w:numId w:val="7"/>
@@ -10394,7 +10408,7 @@
     </w:p>
     <w:p>
       <w:pPr>
-        <w:pStyle w:val="Prrafodelista"/>
+        <w:pStyle w:val="ListParagraph"/>
         <w:ind w:left="840"/>
         <w:jc w:val="both"/>
         <w:rPr>
@@ -10408,7 +10422,7 @@
     </w:p>
     <w:p>
       <w:pPr>
-        <w:pStyle w:val="Ttulo3"/>
+        <w:pStyle w:val="Heading3"/>
         <w:ind w:firstLine="708"/>
         <w:rPr>
           <w:rFonts w:ascii="Times New Roman" w:hAnsi="Times New Roman" w:cs="Times New Roman"/>
@@ -10460,7 +10474,7 @@
     </w:p>
     <w:p>
       <w:pPr>
-        <w:pStyle w:val="Prrafodelista"/>
+        <w:pStyle w:val="ListParagraph"/>
         <w:ind w:left="1440"/>
         <w:jc w:val="both"/>
         <w:rPr>
@@ -10482,7 +10496,7 @@
     </w:p>
     <w:p>
       <w:pPr>
-        <w:pStyle w:val="Prrafodelista"/>
+        <w:pStyle w:val="ListParagraph"/>
         <w:ind w:left="1440"/>
         <w:jc w:val="both"/>
         <w:rPr>
@@ -10504,7 +10518,7 @@
     </w:p>
     <w:p>
       <w:pPr>
-        <w:pStyle w:val="Prrafodelista"/>
+        <w:pStyle w:val="ListParagraph"/>
         <w:ind w:firstLine="696"/>
         <w:jc w:val="both"/>
         <w:rPr>
@@ -10521,12 +10535,12 @@
           <w:szCs w:val="22"/>
           <w:lang w:val="es-PE"/>
         </w:rPr>
-        <w:t>Desempeño académico:</w:t>
+        <w:t xml:space="preserve"> Desempeño académico:</w:t>
       </w:r>
     </w:p>
     <w:p>
       <w:pPr>
-        <w:pStyle w:val="Prrafodelista"/>
+        <w:pStyle w:val="ListParagraph"/>
         <w:numPr>
           <w:ilvl w:val="2"/>
           <w:numId w:val="8"/>
@@ -10569,7 +10583,7 @@
     </w:p>
     <w:p>
       <w:pPr>
-        <w:pStyle w:val="Prrafodelista"/>
+        <w:pStyle w:val="ListParagraph"/>
         <w:numPr>
           <w:ilvl w:val="2"/>
           <w:numId w:val="8"/>
@@ -10594,7 +10608,7 @@
     </w:p>
     <w:p>
       <w:pPr>
-        <w:pStyle w:val="Prrafodelista"/>
+        <w:pStyle w:val="ListParagraph"/>
         <w:ind w:firstLine="696"/>
         <w:jc w:val="both"/>
         <w:rPr>
@@ -10616,7 +10630,7 @@
     </w:p>
     <w:p>
       <w:pPr>
-        <w:pStyle w:val="Prrafodelista"/>
+        <w:pStyle w:val="ListParagraph"/>
         <w:numPr>
           <w:ilvl w:val="2"/>
           <w:numId w:val="11"/>
@@ -10641,7 +10655,7 @@
     </w:p>
     <w:p>
       <w:pPr>
-        <w:pStyle w:val="Prrafodelista"/>
+        <w:pStyle w:val="ListParagraph"/>
         <w:numPr>
           <w:ilvl w:val="2"/>
           <w:numId w:val="11"/>
@@ -10661,32 +10675,12 @@
           <w:szCs w:val="22"/>
           <w:lang w:val="es-PE"/>
         </w:rPr>
-        <w:t xml:space="preserve">Indicador: </w:t>
-      </w:r>
-      <w:proofErr w:type="gramStart"/>
-      <w:r>
-        <w:rPr>
-          <w:rFonts w:ascii="Times New Roman" w:eastAsia="Times New Roman" w:hAnsi="Times New Roman" w:cs="Times New Roman"/>
-          <w:sz w:val="22"/>
-          <w:szCs w:val="22"/>
-          <w:lang w:val="es-PE"/>
-        </w:rPr>
-        <w:t>Participación activa</w:t>
-      </w:r>
-      <w:proofErr w:type="gramEnd"/>
-      <w:r>
-        <w:rPr>
-          <w:rFonts w:ascii="Times New Roman" w:eastAsia="Times New Roman" w:hAnsi="Times New Roman" w:cs="Times New Roman"/>
-          <w:sz w:val="22"/>
-          <w:szCs w:val="22"/>
-          <w:lang w:val="es-PE"/>
-        </w:rPr>
-        <w:t xml:space="preserve"> (puntuación promedio en encuestas Likert de 1-5 aplicadas a docentes sobre interacción en actividades colaborativas y prácticas).</w:t>
+        <w:t>Indicador: Participación activa (puntuación promedio en encuestas Likert de 1-5 aplicadas a docentes sobre interacción en actividades colaborativas y prácticas).</w:t>
       </w:r>
     </w:p>
     <w:p>
       <w:pPr>
-        <w:pStyle w:val="Prrafodelista"/>
+        <w:pStyle w:val="ListParagraph"/>
         <w:ind w:firstLine="696"/>
         <w:jc w:val="both"/>
         <w:rPr>
@@ -10708,7 +10702,7 @@
     </w:p>
     <w:p>
       <w:pPr>
-        <w:pStyle w:val="Prrafodelista"/>
+        <w:pStyle w:val="ListParagraph"/>
         <w:numPr>
           <w:ilvl w:val="2"/>
           <w:numId w:val="10"/>
@@ -10728,32 +10722,12 @@
           <w:szCs w:val="22"/>
           <w:lang w:val="es-PE"/>
         </w:rPr>
-        <w:t xml:space="preserve">Indicador: Precisión del algoritmo (porcentaje de acierto en la clasificación de perfiles cognitivos, validado con </w:t>
-      </w:r>
-      <w:proofErr w:type="spellStart"/>
-      <w:r>
-        <w:rPr>
-          <w:rFonts w:ascii="Times New Roman" w:eastAsia="Times New Roman" w:hAnsi="Times New Roman" w:cs="Times New Roman"/>
-          <w:sz w:val="22"/>
-          <w:szCs w:val="22"/>
-          <w:lang w:val="es-PE"/>
-        </w:rPr>
-        <w:t>cross-validation</w:t>
-      </w:r>
-      <w:proofErr w:type="spellEnd"/>
-      <w:r>
-        <w:rPr>
-          <w:rFonts w:ascii="Times New Roman" w:eastAsia="Times New Roman" w:hAnsi="Times New Roman" w:cs="Times New Roman"/>
-          <w:sz w:val="22"/>
-          <w:szCs w:val="22"/>
-          <w:lang w:val="es-PE"/>
-        </w:rPr>
-        <w:t>, meta: ≥85%).</w:t>
+        <w:t>Indicador: Precisión del algoritmo (porcentaje de acierto en la clasificación de perfiles cognitivos, validado con cross-validation, meta: ≥85%).</w:t>
       </w:r>
     </w:p>
     <w:p>
       <w:pPr>
-        <w:pStyle w:val="Prrafodelista"/>
+        <w:pStyle w:val="ListParagraph"/>
         <w:numPr>
           <w:ilvl w:val="2"/>
           <w:numId w:val="10"/>
@@ -10778,7 +10752,7 @@
     </w:p>
     <w:p>
       <w:pPr>
-        <w:pStyle w:val="Prrafodelista"/>
+        <w:pStyle w:val="ListParagraph"/>
         <w:ind w:firstLine="696"/>
         <w:jc w:val="both"/>
         <w:rPr>
@@ -10800,7 +10774,7 @@
     </w:p>
     <w:p>
       <w:pPr>
-        <w:pStyle w:val="Prrafodelista"/>
+        <w:pStyle w:val="ListParagraph"/>
         <w:numPr>
           <w:ilvl w:val="2"/>
           <w:numId w:val="9"/>
@@ -10861,7 +10835,7 @@
     </w:p>
     <w:p>
       <w:pPr>
-        <w:pStyle w:val="Prrafodelista"/>
+        <w:pStyle w:val="ListParagraph"/>
         <w:numPr>
           <w:ilvl w:val="2"/>
           <w:numId w:val="9"/>
@@ -10881,33 +10855,12 @@
           <w:szCs w:val="22"/>
           <w:lang w:val="es-PE"/>
         </w:rPr>
-        <w:lastRenderedPageBreak/>
-        <w:t xml:space="preserve">Indicador: Brechas cognitivas (reducción de la desviación estándar en calificaciones grupales </w:t>
-      </w:r>
-      <w:proofErr w:type="spellStart"/>
-      <w:r>
-        <w:rPr>
-          <w:rFonts w:ascii="Times New Roman" w:eastAsia="Times New Roman" w:hAnsi="Times New Roman" w:cs="Times New Roman"/>
-          <w:sz w:val="22"/>
-          <w:szCs w:val="22"/>
-          <w:lang w:val="es-PE"/>
-        </w:rPr>
-        <w:t>post-implementación</w:t>
-      </w:r>
-      <w:proofErr w:type="spellEnd"/>
-      <w:r>
-        <w:rPr>
-          <w:rFonts w:ascii="Times New Roman" w:eastAsia="Times New Roman" w:hAnsi="Times New Roman" w:cs="Times New Roman"/>
-          <w:sz w:val="22"/>
-          <w:szCs w:val="22"/>
-          <w:lang w:val="es-PE"/>
-        </w:rPr>
-        <w:t>).</w:t>
+        <w:t>Indicador: Brechas cognitivas (reducción de la desviación estándar en calificaciones grupales post-implementación).</w:t>
       </w:r>
     </w:p>
     <w:p>
       <w:pPr>
-        <w:pStyle w:val="Prrafodelista"/>
+        <w:pStyle w:val="ListParagraph"/>
         <w:ind w:left="1440"/>
         <w:jc w:val="both"/>
         <w:rPr>
@@ -10930,7 +10883,7 @@
     </w:p>
     <w:p>
       <w:pPr>
-        <w:pStyle w:val="Ttulo1"/>
+        <w:pStyle w:val="Heading1"/>
         <w:spacing w:line="360" w:lineRule="auto"/>
         <w:jc w:val="both"/>
         <w:rPr>
@@ -10952,7 +10905,7 @@
     </w:p>
     <w:p>
       <w:pPr>
-        <w:pStyle w:val="Ttulo2"/>
+        <w:pStyle w:val="Heading2"/>
         <w:rPr>
           <w:rFonts w:ascii="Times New Roman" w:hAnsi="Times New Roman" w:cs="Times New Roman"/>
           <w:sz w:val="22"/>
@@ -10980,7 +10933,7 @@
     </w:p>
     <w:p>
       <w:pPr>
-        <w:pStyle w:val="Ttulo3"/>
+        <w:pStyle w:val="Heading3"/>
         <w:jc w:val="both"/>
         <w:rPr>
           <w:rFonts w:ascii="Times New Roman" w:hAnsi="Times New Roman" w:cs="Times New Roman"/>
@@ -11111,7 +11064,6 @@
           <w:id w:val="-999190916"/>
           <w:citation/>
         </w:sdtPr>
-        <w:sdtEndPr/>
         <w:sdtContent>
           <w:r>
             <w:rPr>
@@ -11233,7 +11185,7 @@
     </w:p>
     <w:p>
       <w:pPr>
-        <w:pStyle w:val="Ttulo3"/>
+        <w:pStyle w:val="Heading3"/>
         <w:jc w:val="both"/>
         <w:rPr>
           <w:rFonts w:ascii="Times New Roman" w:hAnsi="Times New Roman" w:cs="Times New Roman"/>
@@ -11350,7 +11302,6 @@
           <w:id w:val="-559558806"/>
           <w:citation/>
         </w:sdtPr>
-        <w:sdtEndPr/>
         <w:sdtContent>
           <w:r>
             <w:rPr>
@@ -11464,7 +11415,6 @@
         </w:rPr>
         <w:t xml:space="preserve"> Destaca el uso de </w:t>
       </w:r>
-      <w:proofErr w:type="spellStart"/>
       <w:r>
         <w:rPr>
           <w:rFonts w:ascii="Times New Roman" w:eastAsia="Times New Roman" w:hAnsi="Times New Roman" w:cs="Times New Roman"/>
@@ -11475,7 +11425,6 @@
         </w:rPr>
         <w:t>chatbots</w:t>
       </w:r>
-      <w:proofErr w:type="spellEnd"/>
       <w:r>
         <w:rPr>
           <w:rFonts w:ascii="Times New Roman" w:eastAsia="Times New Roman" w:hAnsi="Times New Roman" w:cs="Times New Roman"/>
@@ -11520,7 +11469,6 @@
         </w:rPr>
         <w:t> y el </w:t>
       </w:r>
-      <w:proofErr w:type="spellStart"/>
       <w:r>
         <w:rPr>
           <w:rFonts w:ascii="Times New Roman" w:eastAsia="Times New Roman" w:hAnsi="Times New Roman" w:cs="Times New Roman"/>
@@ -11531,7 +11479,6 @@
         </w:rPr>
         <w:t>IoT</w:t>
       </w:r>
-      <w:proofErr w:type="spellEnd"/>
       <w:r>
         <w:rPr>
           <w:rFonts w:ascii="Times New Roman" w:eastAsia="Times New Roman" w:hAnsi="Times New Roman" w:cs="Times New Roman"/>
@@ -11600,7 +11547,6 @@
           <w:id w:val="1233817858"/>
           <w:citation/>
         </w:sdtPr>
-        <w:sdtEndPr/>
         <w:sdtContent>
           <w:r>
             <w:rPr>
@@ -11684,69 +11630,8 @@
           <w:szCs w:val="22"/>
           <w:lang w:val="es-PE"/>
         </w:rPr>
-        <w:t xml:space="preserve"> realiza un análisis bibliométrico de 1476 artículos (2019-2024) sobre inteligencia artificial (IA) en educación superior, utilizando </w:t>
-      </w:r>
-      <w:proofErr w:type="spellStart"/>
-      <w:r>
-        <w:rPr>
-          <w:rFonts w:ascii="Times New Roman" w:eastAsia="Times New Roman" w:hAnsi="Times New Roman" w:cs="Times New Roman"/>
-          <w:sz w:val="22"/>
-          <w:szCs w:val="22"/>
-          <w:lang w:val="es-PE"/>
-        </w:rPr>
-        <w:t>Scopus</w:t>
-      </w:r>
-      <w:proofErr w:type="spellEnd"/>
-      <w:r>
-        <w:rPr>
-          <w:rFonts w:ascii="Times New Roman" w:eastAsia="Times New Roman" w:hAnsi="Times New Roman" w:cs="Times New Roman"/>
-          <w:sz w:val="22"/>
-          <w:szCs w:val="22"/>
-          <w:lang w:val="es-PE"/>
-        </w:rPr>
-        <w:t xml:space="preserve"> y Web </w:t>
-      </w:r>
-      <w:proofErr w:type="spellStart"/>
-      <w:r>
-        <w:rPr>
-          <w:rFonts w:ascii="Times New Roman" w:eastAsia="Times New Roman" w:hAnsi="Times New Roman" w:cs="Times New Roman"/>
-          <w:sz w:val="22"/>
-          <w:szCs w:val="22"/>
-          <w:lang w:val="es-PE"/>
-        </w:rPr>
-        <w:t>of</w:t>
-      </w:r>
-      <w:proofErr w:type="spellEnd"/>
-      <w:r>
-        <w:rPr>
-          <w:rFonts w:ascii="Times New Roman" w:eastAsia="Times New Roman" w:hAnsi="Times New Roman" w:cs="Times New Roman"/>
-          <w:sz w:val="22"/>
-          <w:szCs w:val="22"/>
-          <w:lang w:val="es-PE"/>
-        </w:rPr>
-        <w:t xml:space="preserve"> </w:t>
-      </w:r>
-      <w:proofErr w:type="spellStart"/>
-      <w:r>
-        <w:rPr>
-          <w:rFonts w:ascii="Times New Roman" w:eastAsia="Times New Roman" w:hAnsi="Times New Roman" w:cs="Times New Roman"/>
-          <w:sz w:val="22"/>
-          <w:szCs w:val="22"/>
-          <w:lang w:val="es-PE"/>
-        </w:rPr>
-        <w:t>Science</w:t>
-      </w:r>
-      <w:proofErr w:type="spellEnd"/>
-      <w:r>
-        <w:rPr>
-          <w:rFonts w:ascii="Times New Roman" w:eastAsia="Times New Roman" w:hAnsi="Times New Roman" w:cs="Times New Roman"/>
-          <w:sz w:val="22"/>
-          <w:szCs w:val="22"/>
-          <w:lang w:val="es-PE"/>
-        </w:rPr>
-        <w:t>. Identifica un crecimiento exponencial en publicaciones, con enfoque en aprendizaje personalizado, evaluación automatizada y herramientas como </w:t>
-      </w:r>
-      <w:proofErr w:type="spellStart"/>
+        <w:t xml:space="preserve"> realiza un análisis bibliométrico de 1476 artículos (2019-2024) sobre inteligencia artificial (IA) en educación superior, utilizando Scopus y Web of Science. Identifica un crecimiento exponencial en publicaciones, con enfoque en aprendizaje personalizado, evaluación automatizada y herramientas como </w:t>
+      </w:r>
       <w:r>
         <w:rPr>
           <w:rFonts w:ascii="Times New Roman" w:eastAsia="Times New Roman" w:hAnsi="Times New Roman" w:cs="Times New Roman"/>
@@ -11758,7 +11643,6 @@
         </w:rPr>
         <w:t>ChatGPT</w:t>
       </w:r>
-      <w:proofErr w:type="spellEnd"/>
       <w:r>
         <w:rPr>
           <w:rFonts w:ascii="Times New Roman" w:eastAsia="Times New Roman" w:hAnsi="Times New Roman" w:cs="Times New Roman"/>
@@ -11766,27 +11650,7 @@
           <w:szCs w:val="22"/>
           <w:lang w:val="es-PE"/>
         </w:rPr>
-        <w:t xml:space="preserve">. Destaca colaboraciones internacionales, lideradas por instituciones de </w:t>
-      </w:r>
-      <w:proofErr w:type="gramStart"/>
-      <w:r>
-        <w:rPr>
-          <w:rFonts w:ascii="Times New Roman" w:eastAsia="Times New Roman" w:hAnsi="Times New Roman" w:cs="Times New Roman"/>
-          <w:sz w:val="22"/>
-          <w:szCs w:val="22"/>
-          <w:lang w:val="es-PE"/>
-        </w:rPr>
-        <w:t>EE.UU.</w:t>
-      </w:r>
-      <w:proofErr w:type="gramEnd"/>
-      <w:r>
-        <w:rPr>
-          <w:rFonts w:ascii="Times New Roman" w:eastAsia="Times New Roman" w:hAnsi="Times New Roman" w:cs="Times New Roman"/>
-          <w:sz w:val="22"/>
-          <w:szCs w:val="22"/>
-          <w:lang w:val="es-PE"/>
-        </w:rPr>
-        <w:t xml:space="preserve"> y China, y autores asiáticos prominentes. Señala desafíos éticos, brechas en políticas de implementación equitativa, y la necesidad de marcos regulatorios y formación en competencias digitales. Las tendencias emergentes incluyen IA generativa y realidad virtual, mientras persisten preocupaciones sobre integridad académica y brechas tecnológicas.</w:t>
+        <w:t>. Destaca colaboraciones internacionales, lideradas por instituciones de EE.UU. y China, y autores asiáticos prominentes. Señala desafíos éticos, brechas en políticas de implementación equitativa, y la necesidad de marcos regulatorios y formación en competencias digitales. Las tendencias emergentes incluyen IA generativa y realidad virtual, mientras persisten preocupaciones sobre integridad académica y brechas tecnológicas.</w:t>
       </w:r>
     </w:p>
     <w:p>
@@ -11933,39 +11797,12 @@
           <w:sz w:val="22"/>
           <w:szCs w:val="22"/>
         </w:rPr>
-        <w:t xml:space="preserve"> analiza las implicaciones de la inteligencia artificial (IA) en la educación superior, destacando su potencial para personalizar el aprendizaje mediante tutorías virtuales y entornos inteligentes. Señala la necesidad de desarrollar competencias digitales en estudiantes y docentes, actualizar currículos y fomentar la alfabetización tecnológica. Identifica desafíos como la brecha digital, la falta de financiamiento y consideraciones éticas. Propone equilibrar </w:t>
-      </w:r>
-      <w:r>
-        <w:rPr>
-          <w:rFonts w:ascii="Times New Roman" w:eastAsia="Times New Roman" w:hAnsi="Times New Roman" w:cs="Times New Roman"/>
-          <w:sz w:val="22"/>
-          <w:szCs w:val="22"/>
-        </w:rPr>
-        <w:lastRenderedPageBreak/>
-        <w:t xml:space="preserve">la conservación de valores universitarios tradicionales con la adopción de herramientas como sistemas de tutoría inteligente (STI) y </w:t>
-      </w:r>
-      <w:proofErr w:type="spellStart"/>
-      <w:r>
-        <w:rPr>
-          <w:rFonts w:ascii="Times New Roman" w:eastAsia="Times New Roman" w:hAnsi="Times New Roman" w:cs="Times New Roman"/>
-          <w:sz w:val="22"/>
-          <w:szCs w:val="22"/>
-        </w:rPr>
-        <w:t>MOOCs</w:t>
-      </w:r>
-      <w:proofErr w:type="spellEnd"/>
-      <w:r>
-        <w:rPr>
-          <w:rFonts w:ascii="Times New Roman" w:eastAsia="Times New Roman" w:hAnsi="Times New Roman" w:cs="Times New Roman"/>
-          <w:sz w:val="22"/>
-          <w:szCs w:val="22"/>
-        </w:rPr>
-        <w:t>, enfatizando la colaboración internacional para una integración efectiva y equitativa de la IA.</w:t>
+        <w:t xml:space="preserve"> analiza las implicaciones de la inteligencia artificial (IA) en la educación superior, destacando su potencial para personalizar el aprendizaje mediante tutorías virtuales y entornos inteligentes. Señala la necesidad de desarrollar competencias digitales en estudiantes y docentes, actualizar currículos y fomentar la alfabetización tecnológica. Identifica desafíos como la brecha digital, la falta de financiamiento y consideraciones éticas. Propone equilibrar la conservación de valores universitarios tradicionales con la adopción de herramientas como sistemas de tutoría inteligente (STI) y MOOCs, enfatizando la colaboración internacional para una integración efectiva y equitativa de la IA.</w:t>
       </w:r>
     </w:p>
     <w:p>
       <w:pPr>
-        <w:pStyle w:val="Ttulo3"/>
+        <w:pStyle w:val="Heading3"/>
         <w:jc w:val="both"/>
         <w:rPr>
           <w:rFonts w:ascii="Times New Roman" w:eastAsia="Times New Roman" w:hAnsi="Times New Roman" w:cs="Times New Roman"/>
@@ -12172,102 +12009,12 @@
           <w:sz w:val="22"/>
           <w:szCs w:val="22"/>
         </w:rPr>
-        <w:t>a inteligencia artificial (IA) en educación, especialmente la IA generativa (</w:t>
-      </w:r>
-      <w:proofErr w:type="spellStart"/>
-      <w:r>
-        <w:rPr>
-          <w:rFonts w:ascii="Times New Roman" w:eastAsia="Times New Roman" w:hAnsi="Times New Roman" w:cs="Times New Roman"/>
-          <w:sz w:val="22"/>
-          <w:szCs w:val="22"/>
-        </w:rPr>
-        <w:t>IAGen</w:t>
-      </w:r>
-      <w:proofErr w:type="spellEnd"/>
-      <w:r>
-        <w:rPr>
-          <w:rFonts w:ascii="Times New Roman" w:eastAsia="Times New Roman" w:hAnsi="Times New Roman" w:cs="Times New Roman"/>
-          <w:sz w:val="22"/>
-          <w:szCs w:val="22"/>
-        </w:rPr>
-        <w:t xml:space="preserve">), promete transformar la personalización del aprendizaje mediante herramientas como sistemas adaptativos, </w:t>
-      </w:r>
-      <w:proofErr w:type="spellStart"/>
-      <w:r>
-        <w:rPr>
-          <w:rFonts w:ascii="Times New Roman" w:eastAsia="Times New Roman" w:hAnsi="Times New Roman" w:cs="Times New Roman"/>
-          <w:sz w:val="22"/>
-          <w:szCs w:val="22"/>
-        </w:rPr>
-        <w:t>chatbots</w:t>
-      </w:r>
-      <w:proofErr w:type="spellEnd"/>
-      <w:r>
-        <w:rPr>
-          <w:rFonts w:ascii="Times New Roman" w:eastAsia="Times New Roman" w:hAnsi="Times New Roman" w:cs="Times New Roman"/>
-          <w:sz w:val="22"/>
-          <w:szCs w:val="22"/>
-        </w:rPr>
-        <w:t xml:space="preserve"> educativos (</w:t>
-      </w:r>
-      <w:proofErr w:type="spellStart"/>
-      <w:r>
-        <w:rPr>
-          <w:rFonts w:ascii="Times New Roman" w:eastAsia="Times New Roman" w:hAnsi="Times New Roman" w:cs="Times New Roman"/>
-          <w:sz w:val="22"/>
-          <w:szCs w:val="22"/>
-        </w:rPr>
-        <w:t>e.g</w:t>
-      </w:r>
-      <w:proofErr w:type="spellEnd"/>
-      <w:r>
-        <w:rPr>
-          <w:rFonts w:ascii="Times New Roman" w:eastAsia="Times New Roman" w:hAnsi="Times New Roman" w:cs="Times New Roman"/>
-          <w:sz w:val="22"/>
-          <w:szCs w:val="22"/>
-        </w:rPr>
-        <w:t xml:space="preserve">., </w:t>
-      </w:r>
-      <w:proofErr w:type="spellStart"/>
-      <w:r>
-        <w:rPr>
-          <w:rFonts w:ascii="Times New Roman" w:eastAsia="Times New Roman" w:hAnsi="Times New Roman" w:cs="Times New Roman"/>
-          <w:sz w:val="22"/>
-          <w:szCs w:val="22"/>
-        </w:rPr>
-        <w:t>ChatGPT</w:t>
-      </w:r>
-      <w:proofErr w:type="spellEnd"/>
-      <w:r>
-        <w:rPr>
-          <w:rFonts w:ascii="Times New Roman" w:eastAsia="Times New Roman" w:hAnsi="Times New Roman" w:cs="Times New Roman"/>
-          <w:sz w:val="22"/>
-          <w:szCs w:val="22"/>
-        </w:rPr>
-        <w:t xml:space="preserve">) y tutores inteligentes. Estos recursos ajustan contenidos, ritmos y retroalimentación según necesidades individuales, mejorando </w:t>
-      </w:r>
-      <w:proofErr w:type="spellStart"/>
-      <w:r>
-        <w:rPr>
-          <w:rFonts w:ascii="Times New Roman" w:eastAsia="Times New Roman" w:hAnsi="Times New Roman" w:cs="Times New Roman"/>
-          <w:sz w:val="22"/>
-          <w:szCs w:val="22"/>
-        </w:rPr>
-        <w:t>engagement</w:t>
-      </w:r>
-      <w:proofErr w:type="spellEnd"/>
-      <w:r>
-        <w:rPr>
-          <w:rFonts w:ascii="Times New Roman" w:eastAsia="Times New Roman" w:hAnsi="Times New Roman" w:cs="Times New Roman"/>
-          <w:sz w:val="22"/>
-          <w:szCs w:val="22"/>
-        </w:rPr>
-        <w:t xml:space="preserve"> y rendimiento. Sin embargo, persisten desafíos: limitaciones en la comprensión emocional, sesgos en datos, brecha entre desarrollo tecnológico e investigación pedagógica, y riesgos éticos (privacidad, dependencia tecnológica). Estudios destacan la necesidad de integrar la IA sin descuidar dimensiones socioemocionales, fomentando autorregulación estudiantil y formación docente crítica. La innovación educativa con IA requiere equilibrio entre avances técnicos, fundamentos pedagógicos y enfoques humanos inclusivos.</w:t>
+        <w:t>a inteligencia artificial (IA) en educación, especialmente la IA generativa (IAGen), promete transformar la personalización del aprendizaje mediante herramientas como sistemas adaptativos, chatbots educativos (e.g., ChatGPT) y tutores inteligentes. Estos recursos ajustan contenidos, ritmos y retroalimentación según necesidades individuales, mejorando engagement y rendimiento. Sin embargo, persisten desafíos: limitaciones en la comprensión emocional, sesgos en datos, brecha entre desarrollo tecnológico e investigación pedagógica, y riesgos éticos (privacidad, dependencia tecnológica). Estudios destacan la necesidad de integrar la IA sin descuidar dimensiones socioemocionales, fomentando autorregulación estudiantil y formación docente crítica. La innovación educativa con IA requiere equilibrio entre avances técnicos, fundamentos pedagógicos y enfoques humanos inclusivos.</w:t>
       </w:r>
     </w:p>
     <w:p>
       <w:pPr>
-        <w:pStyle w:val="Bibliografa"/>
+        <w:pStyle w:val="Bibliography"/>
         <w:jc w:val="both"/>
         <w:rPr>
           <w:rFonts w:ascii="Times New Roman" w:hAnsi="Times New Roman" w:cs="Times New Roman"/>
@@ -12322,7 +12069,6 @@
           <w:id w:val="715404844"/>
           <w:citation/>
         </w:sdtPr>
-        <w:sdtEndPr/>
         <w:sdtContent>
           <w:r>
             <w:rPr>
@@ -12411,7 +12157,7 @@
     </w:p>
     <w:p>
       <w:pPr>
-        <w:pStyle w:val="Bibliografa"/>
+        <w:pStyle w:val="Bibliography"/>
         <w:jc w:val="both"/>
         <w:rPr>
           <w:rFonts w:ascii="Times New Roman" w:hAnsi="Times New Roman" w:cs="Times New Roman"/>
@@ -12555,7 +12301,6 @@
         </w:rPr>
         <w:t xml:space="preserve"> técnicas de </w:t>
       </w:r>
-      <w:proofErr w:type="spellStart"/>
       <w:r>
         <w:rPr>
           <w:rFonts w:ascii="Times New Roman" w:eastAsia="Times New Roman" w:hAnsi="Times New Roman" w:cs="Times New Roman"/>
@@ -12564,9 +12309,16 @@
           <w:sz w:val="22"/>
           <w:szCs w:val="22"/>
         </w:rPr>
-        <w:t>Educational</w:t>
-      </w:r>
-      <w:proofErr w:type="spellEnd"/>
+        <w:t>Educational Data Mining (EDM)</w:t>
+      </w:r>
+      <w:r>
+        <w:rPr>
+          <w:rFonts w:ascii="Times New Roman" w:eastAsia="Times New Roman" w:hAnsi="Times New Roman" w:cs="Times New Roman"/>
+          <w:sz w:val="22"/>
+          <w:szCs w:val="22"/>
+        </w:rPr>
+        <w:t> en datos de Moodle para predecir el rendimiento académico en educación superior. Mediante algoritmos como kNN, redes neuronales y </w:t>
+      </w:r>
       <w:r>
         <w:rPr>
           <w:rFonts w:ascii="Times New Roman" w:eastAsia="Times New Roman" w:hAnsi="Times New Roman" w:cs="Times New Roman"/>
@@ -12575,90 +12327,8 @@
           <w:sz w:val="22"/>
           <w:szCs w:val="22"/>
         </w:rPr>
-        <w:t xml:space="preserve"> Data </w:t>
-      </w:r>
-      <w:proofErr w:type="spellStart"/>
-      <w:r>
-        <w:rPr>
-          <w:rFonts w:ascii="Times New Roman" w:eastAsia="Times New Roman" w:hAnsi="Times New Roman" w:cs="Times New Roman"/>
-          <w:i/>
-          <w:iCs/>
-          <w:sz w:val="22"/>
-          <w:szCs w:val="22"/>
-        </w:rPr>
-        <w:t>Mining</w:t>
-      </w:r>
-      <w:proofErr w:type="spellEnd"/>
-      <w:r>
-        <w:rPr>
-          <w:rFonts w:ascii="Times New Roman" w:eastAsia="Times New Roman" w:hAnsi="Times New Roman" w:cs="Times New Roman"/>
-          <w:i/>
-          <w:iCs/>
-          <w:sz w:val="22"/>
-          <w:szCs w:val="22"/>
-        </w:rPr>
-        <w:t xml:space="preserve"> (EDM)</w:t>
-      </w:r>
-      <w:r>
-        <w:rPr>
-          <w:rFonts w:ascii="Times New Roman" w:eastAsia="Times New Roman" w:hAnsi="Times New Roman" w:cs="Times New Roman"/>
-          <w:sz w:val="22"/>
-          <w:szCs w:val="22"/>
-        </w:rPr>
-        <w:t xml:space="preserve"> en datos de Moodle para predecir el rendimiento académico en educación superior. Mediante algoritmos como </w:t>
-      </w:r>
-      <w:proofErr w:type="spellStart"/>
-      <w:r>
-        <w:rPr>
-          <w:rFonts w:ascii="Times New Roman" w:eastAsia="Times New Roman" w:hAnsi="Times New Roman" w:cs="Times New Roman"/>
-          <w:sz w:val="22"/>
-          <w:szCs w:val="22"/>
-        </w:rPr>
-        <w:t>kNN</w:t>
-      </w:r>
-      <w:proofErr w:type="spellEnd"/>
-      <w:r>
-        <w:rPr>
-          <w:rFonts w:ascii="Times New Roman" w:eastAsia="Times New Roman" w:hAnsi="Times New Roman" w:cs="Times New Roman"/>
-          <w:sz w:val="22"/>
-          <w:szCs w:val="22"/>
-        </w:rPr>
-        <w:t>, redes neuronales y </w:t>
-      </w:r>
-      <w:proofErr w:type="spellStart"/>
-      <w:r>
-        <w:rPr>
-          <w:rFonts w:ascii="Times New Roman" w:eastAsia="Times New Roman" w:hAnsi="Times New Roman" w:cs="Times New Roman"/>
-          <w:i/>
-          <w:iCs/>
-          <w:sz w:val="22"/>
-          <w:szCs w:val="22"/>
-        </w:rPr>
-        <w:t>random</w:t>
-      </w:r>
-      <w:proofErr w:type="spellEnd"/>
-      <w:r>
-        <w:rPr>
-          <w:rFonts w:ascii="Times New Roman" w:eastAsia="Times New Roman" w:hAnsi="Times New Roman" w:cs="Times New Roman"/>
-          <w:i/>
-          <w:iCs/>
-          <w:sz w:val="22"/>
-          <w:szCs w:val="22"/>
-        </w:rPr>
-        <w:t xml:space="preserve"> </w:t>
-      </w:r>
-      <w:proofErr w:type="spellStart"/>
-      <w:r>
-        <w:rPr>
-          <w:rFonts w:ascii="Times New Roman" w:eastAsia="Times New Roman" w:hAnsi="Times New Roman" w:cs="Times New Roman"/>
-          <w:i/>
-          <w:iCs/>
-          <w:sz w:val="22"/>
-          <w:szCs w:val="22"/>
-        </w:rPr>
-        <w:t>forest</w:t>
-      </w:r>
-      <w:proofErr w:type="spellEnd"/>
+        <w:t>random forest</w:t>
+      </w:r>
       <w:r>
         <w:rPr>
           <w:rFonts w:ascii="Times New Roman" w:eastAsia="Times New Roman" w:hAnsi="Times New Roman" w:cs="Times New Roman"/>
@@ -12686,7 +12356,7 @@
     </w:p>
     <w:p>
       <w:pPr>
-        <w:pStyle w:val="Ttulo2"/>
+        <w:pStyle w:val="Heading2"/>
         <w:jc w:val="both"/>
         <w:rPr>
           <w:rFonts w:ascii="Times New Roman" w:hAnsi="Times New Roman" w:cs="Times New Roman"/>
@@ -12701,14 +12371,13 @@
           <w:sz w:val="22"/>
           <w:szCs w:val="22"/>
         </w:rPr>
-        <w:lastRenderedPageBreak/>
         <w:t>2.2 Bases teóricas</w:t>
       </w:r>
       <w:bookmarkEnd w:id="26"/>
     </w:p>
     <w:p>
       <w:pPr>
-        <w:pStyle w:val="Ttulo3"/>
+        <w:pStyle w:val="Heading3"/>
         <w:jc w:val="both"/>
         <w:rPr>
           <w:rFonts w:ascii="Times New Roman" w:hAnsi="Times New Roman" w:cs="Times New Roman"/>
@@ -12757,7 +12426,6 @@
           <w:id w:val="1517890766"/>
           <w:citation/>
         </w:sdtPr>
-        <w:sdtEndPr/>
         <w:sdtContent>
           <w:r>
             <w:rPr>
@@ -12974,7 +12642,6 @@
           <w:id w:val="-1477365173"/>
           <w:citation/>
         </w:sdtPr>
-        <w:sdtEndPr/>
         <w:sdtContent>
           <w:r>
             <w:rPr>
@@ -13047,7 +12714,7 @@
     </w:p>
     <w:p>
       <w:pPr>
-        <w:pStyle w:val="Ttulo3"/>
+        <w:pStyle w:val="Heading3"/>
         <w:jc w:val="both"/>
         <w:rPr>
           <w:rFonts w:ascii="Times New Roman" w:hAnsi="Times New Roman" w:cs="Times New Roman"/>
@@ -13110,52 +12777,14 @@
         </w:rPr>
         <w:t xml:space="preserve"> </w:t>
       </w:r>
-      <w:proofErr w:type="spellStart"/>
-      <w:r>
-        <w:rPr>
-          <w:rFonts w:ascii="Times New Roman" w:hAnsi="Times New Roman" w:cs="Times New Roman"/>
-          <w:sz w:val="22"/>
-          <w:szCs w:val="22"/>
-        </w:rPr>
-        <w:t>Applied</w:t>
-      </w:r>
-      <w:proofErr w:type="spellEnd"/>
-      <w:r>
-        <w:rPr>
-          <w:rFonts w:ascii="Times New Roman" w:hAnsi="Times New Roman" w:cs="Times New Roman"/>
-          <w:sz w:val="22"/>
-          <w:szCs w:val="22"/>
-        </w:rPr>
-        <w:t xml:space="preserve"> </w:t>
-      </w:r>
-      <w:proofErr w:type="spellStart"/>
-      <w:r>
-        <w:rPr>
-          <w:rFonts w:ascii="Times New Roman" w:hAnsi="Times New Roman" w:cs="Times New Roman"/>
-          <w:sz w:val="22"/>
-          <w:szCs w:val="22"/>
-        </w:rPr>
-        <w:t>Logistic</w:t>
-      </w:r>
-      <w:proofErr w:type="spellEnd"/>
-      <w:r>
-        <w:rPr>
-          <w:rFonts w:ascii="Times New Roman" w:hAnsi="Times New Roman" w:cs="Times New Roman"/>
-          <w:sz w:val="22"/>
-          <w:szCs w:val="22"/>
-        </w:rPr>
-        <w:t xml:space="preserve"> </w:t>
-      </w:r>
-      <w:proofErr w:type="spellStart"/>
-      <w:r>
-        <w:rPr>
-          <w:rFonts w:ascii="Times New Roman" w:hAnsi="Times New Roman" w:cs="Times New Roman"/>
-          <w:sz w:val="22"/>
-          <w:szCs w:val="22"/>
-        </w:rPr>
-        <w:t>Regression</w:t>
-      </w:r>
-      <w:proofErr w:type="spellEnd"/>
+      <w:r>
+        <w:rPr>
+          <w:rFonts w:ascii="Times New Roman" w:hAnsi="Times New Roman" w:cs="Times New Roman"/>
+          <w:sz w:val="22"/>
+          <w:szCs w:val="22"/>
+        </w:rPr>
+        <w:t>Applied Logistic Regression</w:t>
+      </w:r>
       <w:r>
         <w:rPr>
           <w:rFonts w:ascii="Times New Roman" w:hAnsi="Times New Roman" w:cs="Times New Roman"/>
@@ -13174,7 +12803,6 @@
           <w:id w:val="-1714803254"/>
           <w:citation/>
         </w:sdtPr>
-        <w:sdtEndPr/>
         <w:sdtContent>
           <w:r>
             <w:rPr>
@@ -13256,7 +12884,6 @@
           <w:id w:val="1825321242"/>
           <w:citation/>
         </w:sdtPr>
-        <w:sdtEndPr/>
         <w:sdtContent>
           <w:r>
             <w:rPr>
@@ -13327,43 +12954,7 @@
           <w:sz w:val="22"/>
           <w:szCs w:val="22"/>
         </w:rPr>
-        <w:t>ofreciendo una precisión predictiva superior al 85%, tal como exige la Hipótesis H3. La sinergia entre ambos métodos —regresión logística para relaciones simples y redes neuronales para patrones multifactoriales— se sustenta en el </w:t>
-      </w:r>
-      <w:proofErr w:type="spellStart"/>
-      <w:r>
-        <w:rPr>
-          <w:rFonts w:ascii="Times New Roman" w:hAnsi="Times New Roman" w:cs="Times New Roman"/>
-          <w:sz w:val="22"/>
-          <w:szCs w:val="22"/>
-        </w:rPr>
-        <w:t>Educational</w:t>
-      </w:r>
-      <w:proofErr w:type="spellEnd"/>
-      <w:r>
-        <w:rPr>
-          <w:rFonts w:ascii="Times New Roman" w:hAnsi="Times New Roman" w:cs="Times New Roman"/>
-          <w:sz w:val="22"/>
-          <w:szCs w:val="22"/>
-        </w:rPr>
-        <w:t xml:space="preserve"> Data </w:t>
-      </w:r>
-      <w:proofErr w:type="spellStart"/>
-      <w:r>
-        <w:rPr>
-          <w:rFonts w:ascii="Times New Roman" w:hAnsi="Times New Roman" w:cs="Times New Roman"/>
-          <w:sz w:val="22"/>
-          <w:szCs w:val="22"/>
-        </w:rPr>
-        <w:t>Mining</w:t>
-      </w:r>
-      <w:proofErr w:type="spellEnd"/>
-      <w:r>
-        <w:rPr>
-          <w:rFonts w:ascii="Times New Roman" w:hAnsi="Times New Roman" w:cs="Times New Roman"/>
-          <w:sz w:val="22"/>
-          <w:szCs w:val="22"/>
-        </w:rPr>
-        <w:t xml:space="preserve"> (EDM), disciplina que extrae conocimiento de datos educativos históricos</w:t>
+        <w:t>ofreciendo una precisión predictiva superior al 85%, tal como exige la Hipótesis H3. La sinergia entre ambos métodos —regresión logística para relaciones simples y redes neuronales para patrones multifactoriales— se sustenta en el Educational Data Mining (EDM), disciplina que extrae conocimiento de datos educativos históricos</w:t>
       </w:r>
       <w:customXmlInsRangeStart w:id="29" w:author="Microsoft Word" w:date="2025-05-06T16:06:00Z"/>
       <w:sdt>
@@ -13376,7 +12967,6 @@
           <w:id w:val="-671877717"/>
           <w:citation/>
         </w:sdtPr>
-        <w:sdtEndPr/>
         <w:sdtContent>
           <w:customXmlInsRangeEnd w:id="29"/>
           <w:ins w:id="30" w:author="Microsoft Word" w:date="2025-05-06T16:06:00Z">
@@ -13449,7 +13039,7 @@
     </w:p>
     <w:p>
       <w:pPr>
-        <w:pStyle w:val="Ttulo3"/>
+        <w:pStyle w:val="Heading3"/>
         <w:jc w:val="both"/>
         <w:rPr>
           <w:rFonts w:ascii="Times New Roman" w:hAnsi="Times New Roman" w:cs="Times New Roman"/>
@@ -13508,7 +13098,6 @@
           <w:id w:val="-1133097537"/>
           <w:citation/>
         </w:sdtPr>
-        <w:sdtEndPr/>
         <w:sdtContent>
           <w:r>
             <w:rPr>
@@ -13559,25 +13148,7 @@
           <w:sz w:val="22"/>
           <w:szCs w:val="22"/>
         </w:rPr>
-        <w:t xml:space="preserve">, es el eje central del sistema propuesto en esta investigación. Este modelo, operacionalizado mediante algoritmos de IA, genera rutas de aprendizaje diferenciadas basadas en los perfiles cognitivos identificados (inteligencias </w:t>
-      </w:r>
-      <w:proofErr w:type="gramStart"/>
-      <w:r>
-        <w:rPr>
-          <w:rFonts w:ascii="Times New Roman" w:hAnsi="Times New Roman" w:cs="Times New Roman"/>
-          <w:sz w:val="22"/>
-          <w:szCs w:val="22"/>
-        </w:rPr>
-        <w:t>múltiples,  y</w:t>
-      </w:r>
-      <w:proofErr w:type="gramEnd"/>
-      <w:r>
-        <w:rPr>
-          <w:rFonts w:ascii="Times New Roman" w:hAnsi="Times New Roman" w:cs="Times New Roman"/>
-          <w:sz w:val="22"/>
-          <w:szCs w:val="22"/>
-        </w:rPr>
-        <w:t xml:space="preserve"> factor G), lo que permite superar la rigidez de los métodos tradicionales. Como señala la </w:t>
+        <w:t xml:space="preserve">, es el eje central del sistema propuesto en esta investigación. Este modelo, operacionalizado mediante algoritmos de IA, genera rutas de aprendizaje diferenciadas basadas en los perfiles cognitivos identificados (inteligencias múltiples,  y factor G), lo que permite superar la rigidez de los métodos tradicionales. Como señala la </w:t>
       </w:r>
       <w:sdt>
         <w:sdtPr>
@@ -13589,7 +13160,6 @@
           <w:id w:val="-342397159"/>
           <w:citation/>
         </w:sdtPr>
-        <w:sdtEndPr/>
         <w:sdtContent>
           <w:r>
             <w:rPr>
@@ -13640,34 +13210,7 @@
           <w:sz w:val="22"/>
           <w:szCs w:val="22"/>
         </w:rPr>
-        <w:t xml:space="preserve">, «la personalización reduce brechas educativas al priorizar la diversidad cognitiva» (p. 23), principio que se materializa en el Objetivo Específico 4 del proyecto: diseñar </w:t>
-      </w:r>
-      <w:r>
-        <w:rPr>
-          <w:rFonts w:ascii="Times New Roman" w:hAnsi="Times New Roman" w:cs="Times New Roman"/>
-          <w:sz w:val="22"/>
-          <w:szCs w:val="22"/>
-        </w:rPr>
-        <w:lastRenderedPageBreak/>
-        <w:t xml:space="preserve">recomendaciones didácticas automatizadas mediante técnicas de </w:t>
-      </w:r>
-      <w:proofErr w:type="spellStart"/>
-      <w:r>
-        <w:rPr>
-          <w:rFonts w:ascii="Times New Roman" w:hAnsi="Times New Roman" w:cs="Times New Roman"/>
-          <w:sz w:val="22"/>
-          <w:szCs w:val="22"/>
-        </w:rPr>
-        <w:t>clustering</w:t>
-      </w:r>
-      <w:proofErr w:type="spellEnd"/>
-      <w:r>
-        <w:rPr>
-          <w:rFonts w:ascii="Times New Roman" w:hAnsi="Times New Roman" w:cs="Times New Roman"/>
-          <w:sz w:val="22"/>
-          <w:szCs w:val="22"/>
-        </w:rPr>
-        <w:t xml:space="preserve">. </w:t>
+        <w:t xml:space="preserve">, «la personalización reduce brechas educativas al priorizar la diversidad cognitiva» (p. 23), principio que se materializa en el Objetivo Específico 4 del proyecto: diseñar recomendaciones didácticas automatizadas mediante técnicas de clustering. </w:t>
       </w:r>
       <w:r>
         <w:rPr>
@@ -13914,7 +13457,6 @@
           <w:id w:val="-2078044739"/>
           <w:citation/>
         </w:sdtPr>
-        <w:sdtEndPr/>
         <w:sdtContent>
           <w:r>
             <w:rPr>
@@ -13990,7 +13532,7 @@
     </w:p>
     <w:p>
       <w:pPr>
-        <w:pStyle w:val="Ttulo1"/>
+        <w:pStyle w:val="Heading1"/>
         <w:spacing w:line="360" w:lineRule="auto"/>
         <w:jc w:val="both"/>
         <w:rPr>
@@ -14023,7 +13565,7 @@
     </w:p>
     <w:p>
       <w:pPr>
-        <w:pStyle w:val="Ttulo2"/>
+        <w:pStyle w:val="Heading2"/>
         <w:spacing w:line="360" w:lineRule="auto"/>
         <w:jc w:val="both"/>
         <w:rPr>
@@ -14113,7 +13655,6 @@
         </w:rPr>
         <w:t>, orientado al desarrollo tecnológico y la validación empírica de un sistema de inteligencia artificial (IA). Se estructura bajo un diseño </w:t>
       </w:r>
-      <w:proofErr w:type="spellStart"/>
       <w:r>
         <w:rPr>
           <w:rFonts w:ascii="Times New Roman" w:hAnsi="Times New Roman" w:cs="Times New Roman"/>
@@ -14125,7 +13666,6 @@
         </w:rPr>
         <w:t>pre-experimental</w:t>
       </w:r>
-      <w:proofErr w:type="spellEnd"/>
       <w:r>
         <w:rPr>
           <w:rFonts w:ascii="Times New Roman" w:hAnsi="Times New Roman" w:cs="Times New Roman"/>
@@ -14173,32 +13713,12 @@
           <w:sz w:val="22"/>
           <w:szCs w:val="22"/>
         </w:rPr>
-        <w:t xml:space="preserve"> implementación del software predictivo, dado que el piloto se aplicará en una única institución educativa sin grupo de control externo. Este diseño permite evaluar el impacto directo del sistema en variables clave (rendimiento académico, tasas de aprobación, participación estudiantil) mediante análisis comparativo de datos históricos y resultados </w:t>
-      </w:r>
-      <w:proofErr w:type="spellStart"/>
-      <w:r>
-        <w:rPr>
-          <w:rFonts w:ascii="Times New Roman" w:hAnsi="Times New Roman" w:cs="Times New Roman"/>
-          <w:color w:val="000000" w:themeColor="text1"/>
-          <w:sz w:val="22"/>
-          <w:szCs w:val="22"/>
-        </w:rPr>
-        <w:t>post-intervención</w:t>
-      </w:r>
-      <w:proofErr w:type="spellEnd"/>
-      <w:r>
-        <w:rPr>
-          <w:rFonts w:ascii="Times New Roman" w:hAnsi="Times New Roman" w:cs="Times New Roman"/>
-          <w:color w:val="000000" w:themeColor="text1"/>
-          <w:sz w:val="22"/>
-          <w:szCs w:val="22"/>
-        </w:rPr>
-        <w:t>.</w:t>
+        <w:t> implementación del software predictivo, dado que el piloto se aplicará en una única institución educativa sin grupo de control externo. Este diseño permite evaluar el impacto directo del sistema en variables clave (rendimiento académico, tasas de aprobación, participación estudiantil) mediante análisis comparativo de datos históricos y resultados post-intervención.</w:t>
       </w:r>
     </w:p>
     <w:p>
       <w:pPr>
-        <w:pStyle w:val="Ttulo3"/>
+        <w:pStyle w:val="Heading3"/>
         <w:jc w:val="both"/>
         <w:rPr>
           <w:rFonts w:ascii="Times New Roman" w:hAnsi="Times New Roman" w:cs="Times New Roman"/>
@@ -14338,7 +13858,6 @@
           <w:szCs w:val="22"/>
           <w:lang w:val="es-PE"/>
         </w:rPr>
-        <w:lastRenderedPageBreak/>
         <w:t>Algoritmo de clasificación de perfiles cognitivos (regresión logística + redes neuronales) entrenado con datos históricos del colegio piloto.</w:t>
       </w:r>
     </w:p>
@@ -14365,29 +13884,7 @@
           <w:szCs w:val="22"/>
           <w:lang w:val="es-PE"/>
         </w:rPr>
-        <w:t xml:space="preserve">Sistema de recomendación pedagógica automatizada basado en </w:t>
-      </w:r>
-      <w:proofErr w:type="spellStart"/>
-      <w:r>
-        <w:rPr>
-          <w:rFonts w:ascii="Times New Roman" w:hAnsi="Times New Roman" w:cs="Times New Roman"/>
-          <w:color w:val="000000" w:themeColor="text1"/>
-          <w:sz w:val="22"/>
-          <w:szCs w:val="22"/>
-          <w:lang w:val="es-PE"/>
-        </w:rPr>
-        <w:t>clustering</w:t>
-      </w:r>
-      <w:proofErr w:type="spellEnd"/>
-      <w:r>
-        <w:rPr>
-          <w:rFonts w:ascii="Times New Roman" w:hAnsi="Times New Roman" w:cs="Times New Roman"/>
-          <w:color w:val="000000" w:themeColor="text1"/>
-          <w:sz w:val="22"/>
-          <w:szCs w:val="22"/>
-          <w:lang w:val="es-PE"/>
-        </w:rPr>
-        <w:t xml:space="preserve"> (sugerencias de actividades por estilo de aprendizaje).</w:t>
+        <w:t>Sistema de recomendación pedagógica automatizada basado en clustering (sugerencias de actividades por estilo de aprendizaje).</w:t>
       </w:r>
     </w:p>
     <w:p>
@@ -14521,7 +14018,6 @@
           <w:lang w:val="es-PE"/>
         </w:rPr>
       </w:pPr>
-      <w:proofErr w:type="spellStart"/>
       <w:r>
         <w:rPr>
           <w:rFonts w:ascii="Times New Roman" w:hAnsi="Times New Roman" w:cs="Times New Roman"/>
@@ -14530,18 +14026,7 @@
           <w:szCs w:val="22"/>
           <w:lang w:val="es-PE"/>
         </w:rPr>
-        <w:t>Dataset</w:t>
-      </w:r>
-      <w:proofErr w:type="spellEnd"/>
-      <w:r>
-        <w:rPr>
-          <w:rFonts w:ascii="Times New Roman" w:hAnsi="Times New Roman" w:cs="Times New Roman"/>
-          <w:color w:val="000000" w:themeColor="text1"/>
-          <w:sz w:val="22"/>
-          <w:szCs w:val="22"/>
-          <w:lang w:val="es-PE"/>
-        </w:rPr>
-        <w:t xml:space="preserve"> anonimizado de estudiantes (incluye resultados de pruebas de inteligencias múltiples y datos académicos).</w:t>
+        <w:t>Dataset anonimizado de estudiantes (incluye resultados de pruebas de inteligencias múltiples y datos académicos).</w:t>
       </w:r>
     </w:p>
     <w:p>
@@ -14605,29 +14090,7 @@
           <w:szCs w:val="22"/>
           <w:lang w:val="es-PE"/>
         </w:rPr>
-        <w:t xml:space="preserve">Análisis comparativo </w:t>
-      </w:r>
-      <w:proofErr w:type="spellStart"/>
-      <w:r>
-        <w:rPr>
-          <w:rFonts w:ascii="Times New Roman" w:hAnsi="Times New Roman" w:cs="Times New Roman"/>
-          <w:color w:val="000000" w:themeColor="text1"/>
-          <w:sz w:val="22"/>
-          <w:szCs w:val="22"/>
-          <w:lang w:val="es-PE"/>
-        </w:rPr>
-        <w:t>pre-post</w:t>
-      </w:r>
-      <w:proofErr w:type="spellEnd"/>
-      <w:r>
-        <w:rPr>
-          <w:rFonts w:ascii="Times New Roman" w:hAnsi="Times New Roman" w:cs="Times New Roman"/>
-          <w:color w:val="000000" w:themeColor="text1"/>
-          <w:sz w:val="22"/>
-          <w:szCs w:val="22"/>
-          <w:lang w:val="es-PE"/>
-        </w:rPr>
-        <w:t xml:space="preserve"> implementación (6 meses) con métricas cuantitativas:</w:t>
+        <w:t>Análisis comparativo pre-post implementación (6 meses) con métricas cuantitativas:</w:t>
       </w:r>
     </w:p>
     <w:p>
@@ -14705,29 +14168,7 @@
           <w:szCs w:val="22"/>
           <w:lang w:val="es-PE"/>
         </w:rPr>
-        <w:t xml:space="preserve">Encuestas cualitativas a docentes sobre usabilidad del </w:t>
-      </w:r>
-      <w:proofErr w:type="spellStart"/>
-      <w:r>
-        <w:rPr>
-          <w:rFonts w:ascii="Times New Roman" w:hAnsi="Times New Roman" w:cs="Times New Roman"/>
-          <w:color w:val="000000" w:themeColor="text1"/>
-          <w:sz w:val="22"/>
-          <w:szCs w:val="22"/>
-          <w:lang w:val="es-PE"/>
-        </w:rPr>
-        <w:t>dashboard</w:t>
-      </w:r>
-      <w:proofErr w:type="spellEnd"/>
-      <w:r>
-        <w:rPr>
-          <w:rFonts w:ascii="Times New Roman" w:hAnsi="Times New Roman" w:cs="Times New Roman"/>
-          <w:color w:val="000000" w:themeColor="text1"/>
-          <w:sz w:val="22"/>
-          <w:szCs w:val="22"/>
-          <w:lang w:val="es-PE"/>
-        </w:rPr>
-        <w:t xml:space="preserve"> (escala Likert).</w:t>
+        <w:t>Encuestas cualitativas a docentes sobre usabilidad del dashboard (escala Likert).</w:t>
       </w:r>
     </w:p>
     <w:p>
@@ -14895,29 +14336,7 @@
           <w:szCs w:val="22"/>
           <w:lang w:val="es-PE"/>
         </w:rPr>
-        <w:t xml:space="preserve">Integración con plataformas externas (ej.: Moodle, Google </w:t>
-      </w:r>
-      <w:proofErr w:type="spellStart"/>
-      <w:r>
-        <w:rPr>
-          <w:rFonts w:ascii="Times New Roman" w:hAnsi="Times New Roman" w:cs="Times New Roman"/>
-          <w:color w:val="000000" w:themeColor="text1"/>
-          <w:sz w:val="22"/>
-          <w:szCs w:val="22"/>
-          <w:lang w:val="es-PE"/>
-        </w:rPr>
-        <w:t>Classroom</w:t>
-      </w:r>
-      <w:proofErr w:type="spellEnd"/>
-      <w:r>
-        <w:rPr>
-          <w:rFonts w:ascii="Times New Roman" w:hAnsi="Times New Roman" w:cs="Times New Roman"/>
-          <w:color w:val="000000" w:themeColor="text1"/>
-          <w:sz w:val="22"/>
-          <w:szCs w:val="22"/>
-          <w:lang w:val="es-PE"/>
-        </w:rPr>
-        <w:t>).</w:t>
+        <w:t>Integración con plataformas externas (ej.: Moodle, Google Classroom).</w:t>
       </w:r>
     </w:p>
     <w:p>
@@ -14934,7 +14353,7 @@
     </w:p>
     <w:p>
       <w:pPr>
-        <w:pStyle w:val="Ttulo3"/>
+        <w:pStyle w:val="Heading3"/>
         <w:jc w:val="both"/>
         <w:rPr>
           <w:rFonts w:ascii="Times New Roman" w:hAnsi="Times New Roman" w:cs="Times New Roman"/>
@@ -15048,29 +14467,7 @@
           <w:szCs w:val="22"/>
           <w:lang w:val="es-PE"/>
         </w:rPr>
-        <w:t xml:space="preserve">Precisión del algoritmo ≥85% (validada con </w:t>
-      </w:r>
-      <w:proofErr w:type="spellStart"/>
-      <w:r>
-        <w:rPr>
-          <w:rFonts w:ascii="Times New Roman" w:hAnsi="Times New Roman" w:cs="Times New Roman"/>
-          <w:color w:val="000000" w:themeColor="text1"/>
-          <w:sz w:val="22"/>
-          <w:szCs w:val="22"/>
-          <w:lang w:val="es-PE"/>
-        </w:rPr>
-        <w:t>cross-validation</w:t>
-      </w:r>
-      <w:proofErr w:type="spellEnd"/>
-      <w:r>
-        <w:rPr>
-          <w:rFonts w:ascii="Times New Roman" w:hAnsi="Times New Roman" w:cs="Times New Roman"/>
-          <w:color w:val="000000" w:themeColor="text1"/>
-          <w:sz w:val="22"/>
-          <w:szCs w:val="22"/>
-          <w:lang w:val="es-PE"/>
-        </w:rPr>
-        <w:t>).</w:t>
+        <w:t>Precisión del algoritmo ≥85% (validada con cross-validation).</w:t>
       </w:r>
     </w:p>
     <w:p>
@@ -15113,7 +14510,7 @@
     </w:p>
     <w:p>
       <w:pPr>
-        <w:pStyle w:val="Ttulo3"/>
+        <w:pStyle w:val="Heading3"/>
         <w:jc w:val="both"/>
         <w:rPr>
           <w:rFonts w:ascii="Times New Roman" w:hAnsi="Times New Roman" w:cs="Times New Roman"/>
@@ -15127,7 +14524,6 @@
           <w:color w:val="000000" w:themeColor="text1"/>
           <w:lang w:val="es-PE"/>
         </w:rPr>
-        <w:lastRenderedPageBreak/>
         <w:t xml:space="preserve"> </w:t>
       </w:r>
       <w:bookmarkStart w:id="39" w:name="_Toc201754118"/>
@@ -15230,51 +14626,7 @@
           <w:szCs w:val="22"/>
           <w:lang w:val="es-PE"/>
         </w:rPr>
-        <w:t>: Uso exclusivo de Python (</w:t>
-      </w:r>
-      <w:proofErr w:type="spellStart"/>
-      <w:r>
-        <w:rPr>
-          <w:rFonts w:ascii="Times New Roman" w:hAnsi="Times New Roman" w:cs="Times New Roman"/>
-          <w:color w:val="000000" w:themeColor="text1"/>
-          <w:sz w:val="22"/>
-          <w:szCs w:val="22"/>
-          <w:lang w:val="es-PE"/>
-        </w:rPr>
-        <w:t>scikit-learn</w:t>
-      </w:r>
-      <w:proofErr w:type="spellEnd"/>
-      <w:r>
-        <w:rPr>
-          <w:rFonts w:ascii="Times New Roman" w:hAnsi="Times New Roman" w:cs="Times New Roman"/>
-          <w:color w:val="000000" w:themeColor="text1"/>
-          <w:sz w:val="22"/>
-          <w:szCs w:val="22"/>
-          <w:lang w:val="es-PE"/>
-        </w:rPr>
-        <w:t xml:space="preserve">, </w:t>
-      </w:r>
-      <w:proofErr w:type="spellStart"/>
-      <w:r>
-        <w:rPr>
-          <w:rFonts w:ascii="Times New Roman" w:hAnsi="Times New Roman" w:cs="Times New Roman"/>
-          <w:color w:val="000000" w:themeColor="text1"/>
-          <w:sz w:val="22"/>
-          <w:szCs w:val="22"/>
-          <w:lang w:val="es-PE"/>
-        </w:rPr>
-        <w:t>TensorFlow</w:t>
-      </w:r>
-      <w:proofErr w:type="spellEnd"/>
-      <w:r>
-        <w:rPr>
-          <w:rFonts w:ascii="Times New Roman" w:hAnsi="Times New Roman" w:cs="Times New Roman"/>
-          <w:color w:val="000000" w:themeColor="text1"/>
-          <w:sz w:val="22"/>
-          <w:szCs w:val="22"/>
-          <w:lang w:val="es-PE"/>
-        </w:rPr>
-        <w:t>).</w:t>
+        <w:t>: Uso exclusivo de Python (scikit-learn, TensorFlow).</w:t>
       </w:r>
     </w:p>
     <w:p>
@@ -15312,29 +14664,7 @@
           <w:szCs w:val="22"/>
           <w:lang w:val="es-PE"/>
         </w:rPr>
-        <w:t>: Cumplimiento de la Ley peruana de Protección de Datos Personales (</w:t>
-      </w:r>
-      <w:proofErr w:type="spellStart"/>
-      <w:r>
-        <w:rPr>
-          <w:rFonts w:ascii="Times New Roman" w:hAnsi="Times New Roman" w:cs="Times New Roman"/>
-          <w:color w:val="000000" w:themeColor="text1"/>
-          <w:sz w:val="22"/>
-          <w:szCs w:val="22"/>
-          <w:lang w:val="es-PE"/>
-        </w:rPr>
-        <w:t>N.°</w:t>
-      </w:r>
-      <w:proofErr w:type="spellEnd"/>
-      <w:r>
-        <w:rPr>
-          <w:rFonts w:ascii="Times New Roman" w:hAnsi="Times New Roman" w:cs="Times New Roman"/>
-          <w:color w:val="000000" w:themeColor="text1"/>
-          <w:sz w:val="22"/>
-          <w:szCs w:val="22"/>
-          <w:lang w:val="es-PE"/>
-        </w:rPr>
-        <w:t xml:space="preserve"> 29733).</w:t>
+        <w:t>: Cumplimiento de la Ley peruana de Protección de Datos Personales (N.° 29733).</w:t>
       </w:r>
     </w:p>
     <w:p>
@@ -15358,7 +14688,7 @@
     </w:p>
     <w:p>
       <w:pPr>
-        <w:pStyle w:val="Ttulo2"/>
+        <w:pStyle w:val="Heading2"/>
         <w:spacing w:line="360" w:lineRule="auto"/>
         <w:jc w:val="both"/>
         <w:rPr>
@@ -15645,22 +14975,8 @@
                 <w:lang w:val="es-PE" w:eastAsia="es-PE"/>
                 <w14:ligatures w14:val="none"/>
               </w:rPr>
-              <w:t>Alternativa si MySQL es demasiado pesado. Base de datos portable en archivo .</w:t>
-            </w:r>
-            <w:proofErr w:type="spellStart"/>
-            <w:r>
-              <w:rPr>
-                <w:rFonts w:ascii="Times New Roman" w:eastAsia="Times New Roman" w:hAnsi="Times New Roman" w:cs="Times New Roman"/>
-                <w:color w:val="000000"/>
-                <w:kern w:val="0"/>
-                <w:sz w:val="22"/>
-                <w:szCs w:val="22"/>
-                <w:lang w:val="es-PE" w:eastAsia="es-PE"/>
-                <w14:ligatures w14:val="none"/>
-              </w:rPr>
-              <w:t>db</w:t>
-            </w:r>
-            <w:proofErr w:type="spellEnd"/>
+              <w:t>Alternativa si MySQL es demasiado pesado. Base de datos portable en archivo .db</w:t>
+            </w:r>
           </w:p>
         </w:tc>
       </w:tr>
@@ -15730,33 +15046,7 @@
                 <w:lang w:val="es-PE" w:eastAsia="es-PE"/>
                 <w14:ligatures w14:val="none"/>
               </w:rPr>
-              <w:t xml:space="preserve">Pandas 2.0.3 + </w:t>
-            </w:r>
-            <w:proofErr w:type="spellStart"/>
-            <w:r>
-              <w:rPr>
-                <w:rFonts w:ascii="Times New Roman" w:eastAsia="Times New Roman" w:hAnsi="Times New Roman" w:cs="Times New Roman"/>
-                <w:color w:val="000000"/>
-                <w:kern w:val="0"/>
-                <w:sz w:val="22"/>
-                <w:szCs w:val="22"/>
-                <w:lang w:val="es-PE" w:eastAsia="es-PE"/>
-                <w14:ligatures w14:val="none"/>
-              </w:rPr>
-              <w:t>OpenPyXL</w:t>
-            </w:r>
-            <w:proofErr w:type="spellEnd"/>
-            <w:r>
-              <w:rPr>
-                <w:rFonts w:ascii="Times New Roman" w:eastAsia="Times New Roman" w:hAnsi="Times New Roman" w:cs="Times New Roman"/>
-                <w:color w:val="000000"/>
-                <w:kern w:val="0"/>
-                <w:sz w:val="22"/>
-                <w:szCs w:val="22"/>
-                <w:lang w:val="es-PE" w:eastAsia="es-PE"/>
-                <w14:ligatures w14:val="none"/>
-              </w:rPr>
-              <w:t xml:space="preserve"> 3.1.2</w:t>
+              <w:t>Pandas 2.0.3 + OpenPyXL 3.1.2</w:t>
             </w:r>
           </w:p>
         </w:tc>
@@ -15862,7 +15152,6 @@
                 <w14:ligatures w14:val="none"/>
               </w:rPr>
             </w:pPr>
-            <w:proofErr w:type="spellStart"/>
             <w:r>
               <w:rPr>
                 <w:rFonts w:ascii="Times New Roman" w:eastAsia="Times New Roman" w:hAnsi="Times New Roman" w:cs="Times New Roman"/>
@@ -15873,46 +15162,7 @@
                 <w:lang w:val="es-PE" w:eastAsia="es-PE"/>
                 <w14:ligatures w14:val="none"/>
               </w:rPr>
-              <w:t>Matplotlib</w:t>
-            </w:r>
-            <w:proofErr w:type="spellEnd"/>
-            <w:r>
-              <w:rPr>
-                <w:rFonts w:ascii="Times New Roman" w:eastAsia="Times New Roman" w:hAnsi="Times New Roman" w:cs="Times New Roman"/>
-                <w:color w:val="000000"/>
-                <w:kern w:val="0"/>
-                <w:sz w:val="22"/>
-                <w:szCs w:val="22"/>
-                <w:lang w:val="es-PE" w:eastAsia="es-PE"/>
-                <w14:ligatures w14:val="none"/>
-              </w:rPr>
-              <w:t xml:space="preserve"> 3.7.2 + </w:t>
-            </w:r>
-            <w:proofErr w:type="spellStart"/>
-            <w:r>
-              <w:rPr>
-                <w:rFonts w:ascii="Times New Roman" w:eastAsia="Times New Roman" w:hAnsi="Times New Roman" w:cs="Times New Roman"/>
-                <w:color w:val="000000"/>
-                <w:kern w:val="0"/>
-                <w:sz w:val="22"/>
-                <w:szCs w:val="22"/>
-                <w:lang w:val="es-PE" w:eastAsia="es-PE"/>
-                <w14:ligatures w14:val="none"/>
-              </w:rPr>
-              <w:t>Seaborn</w:t>
-            </w:r>
-            <w:proofErr w:type="spellEnd"/>
-            <w:r>
-              <w:rPr>
-                <w:rFonts w:ascii="Times New Roman" w:eastAsia="Times New Roman" w:hAnsi="Times New Roman" w:cs="Times New Roman"/>
-                <w:color w:val="000000"/>
-                <w:kern w:val="0"/>
-                <w:sz w:val="22"/>
-                <w:szCs w:val="22"/>
-                <w:lang w:val="es-PE" w:eastAsia="es-PE"/>
-                <w14:ligatures w14:val="none"/>
-              </w:rPr>
-              <w:t xml:space="preserve"> 0.12.2</w:t>
+              <w:t>Matplotlib 3.7.2 + Seaborn 0.12.2</w:t>
             </w:r>
           </w:p>
         </w:tc>
@@ -16018,7 +15268,6 @@
                 <w14:ligatures w14:val="none"/>
               </w:rPr>
             </w:pPr>
-            <w:proofErr w:type="spellStart"/>
             <w:r>
               <w:rPr>
                 <w:rFonts w:ascii="Times New Roman" w:eastAsia="Times New Roman" w:hAnsi="Times New Roman" w:cs="Times New Roman"/>
@@ -16029,20 +15278,7 @@
                 <w:lang w:val="es-PE" w:eastAsia="es-PE"/>
                 <w14:ligatures w14:val="none"/>
               </w:rPr>
-              <w:t>Cryptography</w:t>
-            </w:r>
-            <w:proofErr w:type="spellEnd"/>
-            <w:r>
-              <w:rPr>
-                <w:rFonts w:ascii="Times New Roman" w:eastAsia="Times New Roman" w:hAnsi="Times New Roman" w:cs="Times New Roman"/>
-                <w:color w:val="000000"/>
-                <w:kern w:val="0"/>
-                <w:sz w:val="22"/>
-                <w:szCs w:val="22"/>
-                <w:lang w:val="es-PE" w:eastAsia="es-PE"/>
-                <w14:ligatures w14:val="none"/>
-              </w:rPr>
-              <w:t xml:space="preserve"> 42.0.5</w:t>
+              <w:t>Cryptography 42.0.5</w:t>
             </w:r>
           </w:p>
         </w:tc>
@@ -16113,22 +15349,8 @@
                 <w:lang w:val="es-PE" w:eastAsia="es-PE"/>
                 <w14:ligatures w14:val="none"/>
               </w:rPr>
-              <w:t xml:space="preserve">API </w:t>
-            </w:r>
-            <w:proofErr w:type="spellStart"/>
-            <w:r>
-              <w:rPr>
-                <w:rFonts w:ascii="Times New Roman" w:eastAsia="Times New Roman" w:hAnsi="Times New Roman" w:cs="Times New Roman"/>
-                <w:color w:val="000000"/>
-                <w:kern w:val="0"/>
-                <w:sz w:val="22"/>
-                <w:szCs w:val="22"/>
-                <w:lang w:val="es-PE" w:eastAsia="es-PE"/>
-                <w14:ligatures w14:val="none"/>
-              </w:rPr>
-              <w:t>DeepSeek</w:t>
-            </w:r>
-            <w:proofErr w:type="spellEnd"/>
+              <w:t>API DeepSeek</w:t>
+            </w:r>
           </w:p>
         </w:tc>
         <w:tc>
@@ -16150,7 +15372,6 @@
                 <w14:ligatures w14:val="none"/>
               </w:rPr>
             </w:pPr>
-            <w:proofErr w:type="spellStart"/>
             <w:r>
               <w:rPr>
                 <w:rFonts w:ascii="Times New Roman" w:eastAsia="Times New Roman" w:hAnsi="Times New Roman" w:cs="Times New Roman"/>
@@ -16161,20 +15382,7 @@
                 <w:lang w:val="es-PE" w:eastAsia="es-PE"/>
                 <w14:ligatures w14:val="none"/>
               </w:rPr>
-              <w:t>Requests</w:t>
-            </w:r>
-            <w:proofErr w:type="spellEnd"/>
-            <w:r>
-              <w:rPr>
-                <w:rFonts w:ascii="Times New Roman" w:eastAsia="Times New Roman" w:hAnsi="Times New Roman" w:cs="Times New Roman"/>
-                <w:color w:val="000000"/>
-                <w:kern w:val="0"/>
-                <w:sz w:val="22"/>
-                <w:szCs w:val="22"/>
-                <w:lang w:val="es-PE" w:eastAsia="es-PE"/>
-                <w14:ligatures w14:val="none"/>
-              </w:rPr>
-              <w:t xml:space="preserve"> 2.31.0</w:t>
+              <w:t>Requests 2.31.0</w:t>
             </w:r>
           </w:p>
         </w:tc>
@@ -16268,7 +15476,6 @@
                 <w14:ligatures w14:val="none"/>
               </w:rPr>
             </w:pPr>
-            <w:proofErr w:type="spellStart"/>
             <w:r>
               <w:rPr>
                 <w:rFonts w:ascii="Times New Roman" w:eastAsia="Times New Roman" w:hAnsi="Times New Roman" w:cs="Times New Roman"/>
@@ -16279,20 +15486,7 @@
                 <w:lang w:val="es-PE" w:eastAsia="es-PE"/>
                 <w14:ligatures w14:val="none"/>
               </w:rPr>
-              <w:t>PyInstaller</w:t>
-            </w:r>
-            <w:proofErr w:type="spellEnd"/>
-            <w:r>
-              <w:rPr>
-                <w:rFonts w:ascii="Times New Roman" w:eastAsia="Times New Roman" w:hAnsi="Times New Roman" w:cs="Times New Roman"/>
-                <w:color w:val="000000"/>
-                <w:kern w:val="0"/>
-                <w:sz w:val="22"/>
-                <w:szCs w:val="22"/>
-                <w:lang w:val="es-PE" w:eastAsia="es-PE"/>
-                <w14:ligatures w14:val="none"/>
-              </w:rPr>
-              <w:t xml:space="preserve"> 6.2.0</w:t>
+              <w:t>PyInstaller 6.2.0</w:t>
             </w:r>
           </w:p>
         </w:tc>
@@ -16325,33 +15519,7 @@
                 <w:lang w:val="es-PE" w:eastAsia="es-PE"/>
                 <w14:ligatures w14:val="none"/>
               </w:rPr>
-              <w:t xml:space="preserve">Crear .exe autónomo para distribuir en </w:t>
-            </w:r>
-            <w:proofErr w:type="spellStart"/>
-            <w:r>
-              <w:rPr>
-                <w:rFonts w:ascii="Times New Roman" w:eastAsia="Times New Roman" w:hAnsi="Times New Roman" w:cs="Times New Roman"/>
-                <w:color w:val="000000"/>
-                <w:kern w:val="0"/>
-                <w:sz w:val="22"/>
-                <w:szCs w:val="22"/>
-                <w:lang w:val="es-PE" w:eastAsia="es-PE"/>
-                <w14:ligatures w14:val="none"/>
-              </w:rPr>
-              <w:t>PCs</w:t>
-            </w:r>
-            <w:proofErr w:type="spellEnd"/>
-            <w:r>
-              <w:rPr>
-                <w:rFonts w:ascii="Times New Roman" w:eastAsia="Times New Roman" w:hAnsi="Times New Roman" w:cs="Times New Roman"/>
-                <w:color w:val="000000"/>
-                <w:kern w:val="0"/>
-                <w:sz w:val="22"/>
-                <w:szCs w:val="22"/>
-                <w:lang w:val="es-PE" w:eastAsia="es-PE"/>
-                <w14:ligatures w14:val="none"/>
-              </w:rPr>
-              <w:t xml:space="preserve"> sin Python instalado</w:t>
+              <w:t>Crear .exe autónomo para distribuir en PCs sin Python instalado</w:t>
             </w:r>
           </w:p>
         </w:tc>
@@ -16374,7 +15542,7 @@
     </w:p>
     <w:p>
       <w:pPr>
-        <w:pStyle w:val="Ttulo1"/>
+        <w:pStyle w:val="Heading1"/>
         <w:spacing w:before="0" w:after="240" w:line="360" w:lineRule="auto"/>
         <w:rPr>
           <w:rFonts w:ascii="Times New Roman" w:hAnsi="Times New Roman" w:cs="Times New Roman"/>
@@ -16406,7 +15574,7 @@
     </w:p>
     <w:p>
       <w:pPr>
-        <w:pStyle w:val="Ttulo2"/>
+        <w:pStyle w:val="Heading2"/>
         <w:rPr>
           <w:rFonts w:ascii="Times New Roman" w:hAnsi="Times New Roman" w:cs="Times New Roman"/>
           <w:color w:val="000000" w:themeColor="text1"/>
@@ -16487,7 +15655,6 @@
         <w:rPr>
           <w:rFonts w:ascii="Times New Roman" w:eastAsia="Times New Roman" w:hAnsi="Times New Roman" w:cs="Times New Roman"/>
         </w:rPr>
-        <w:lastRenderedPageBreak/>
         <w:t>Costos</w:t>
       </w:r>
     </w:p>
@@ -16622,7 +15789,6 @@
                 <w:rFonts w:ascii="Times New Roman" w:hAnsi="Times New Roman" w:cs="Times New Roman"/>
               </w:rPr>
             </w:pPr>
-            <w:proofErr w:type="spellStart"/>
             <w:r>
               <w:rPr>
                 <w:rFonts w:ascii="Times New Roman" w:eastAsia="Century Gothic" w:hAnsi="Times New Roman" w:cs="Times New Roman"/>
@@ -16632,7 +15798,6 @@
               </w:rPr>
               <w:t>Cp</w:t>
             </w:r>
-            <w:proofErr w:type="spellEnd"/>
           </w:p>
         </w:tc>
         <w:tc>
@@ -17692,7 +16857,6 @@
                 <w:rFonts w:ascii="Times New Roman" w:hAnsi="Times New Roman" w:cs="Times New Roman"/>
               </w:rPr>
             </w:pPr>
-            <w:proofErr w:type="spellStart"/>
             <w:r>
               <w:rPr>
                 <w:rFonts w:ascii="Times New Roman" w:eastAsia="Century Gothic" w:hAnsi="Times New Roman" w:cs="Times New Roman"/>
@@ -17702,7 +16866,6 @@
               </w:rPr>
               <w:t>Cp</w:t>
             </w:r>
-            <w:proofErr w:type="spellEnd"/>
           </w:p>
         </w:tc>
         <w:tc>
@@ -17823,27 +16986,7 @@
                 <w:sz w:val="18"/>
                 <w:szCs w:val="18"/>
               </w:rPr>
-              <w:t xml:space="preserve">validar el modelo predictivo mediante técnicas de machine </w:t>
-            </w:r>
-            <w:proofErr w:type="spellStart"/>
-            <w:r>
-              <w:rPr>
-                <w:rFonts w:ascii="Times New Roman" w:eastAsia="Century Gothic" w:hAnsi="Times New Roman" w:cs="Times New Roman"/>
-                <w:color w:val="000000" w:themeColor="text1"/>
-                <w:sz w:val="18"/>
-                <w:szCs w:val="18"/>
-              </w:rPr>
-              <w:t>learning</w:t>
-            </w:r>
-            <w:proofErr w:type="spellEnd"/>
-            <w:r>
-              <w:rPr>
-                <w:rFonts w:ascii="Times New Roman" w:eastAsia="Century Gothic" w:hAnsi="Times New Roman" w:cs="Times New Roman"/>
-                <w:color w:val="000000" w:themeColor="text1"/>
-                <w:sz w:val="18"/>
-                <w:szCs w:val="18"/>
-              </w:rPr>
-              <w:t xml:space="preserve"> (redes neuronales)</w:t>
+              <w:t>validar el modelo predictivo mediante técnicas de machine learning (redes neuronales)</w:t>
             </w:r>
           </w:p>
         </w:tc>
@@ -18194,27 +17337,7 @@
                 <w:sz w:val="18"/>
                 <w:szCs w:val="18"/>
               </w:rPr>
-              <w:t xml:space="preserve">Ajustar parámetros y mejorar la precisión los </w:t>
-            </w:r>
-            <w:proofErr w:type="spellStart"/>
-            <w:r>
-              <w:rPr>
-                <w:rFonts w:ascii="Times New Roman" w:eastAsia="Century Gothic" w:hAnsi="Times New Roman" w:cs="Times New Roman"/>
-                <w:color w:val="000000" w:themeColor="text1"/>
-                <w:sz w:val="18"/>
-                <w:szCs w:val="18"/>
-              </w:rPr>
-              <w:t>prompts</w:t>
-            </w:r>
-            <w:proofErr w:type="spellEnd"/>
-            <w:r>
-              <w:rPr>
-                <w:rFonts w:ascii="Times New Roman" w:eastAsia="Century Gothic" w:hAnsi="Times New Roman" w:cs="Times New Roman"/>
-                <w:color w:val="000000" w:themeColor="text1"/>
-                <w:sz w:val="18"/>
-                <w:szCs w:val="18"/>
-              </w:rPr>
-              <w:t xml:space="preserve"> para el modelo de IA.</w:t>
+              <w:t>Ajustar parámetros y mejorar la precisión los prompts para el modelo de IA.</w:t>
             </w:r>
           </w:p>
         </w:tc>
@@ -18507,7 +17630,6 @@
                 <w:rFonts w:ascii="Times New Roman" w:hAnsi="Times New Roman" w:cs="Times New Roman"/>
               </w:rPr>
             </w:pPr>
-            <w:proofErr w:type="spellStart"/>
             <w:r>
               <w:rPr>
                 <w:rFonts w:ascii="Times New Roman" w:eastAsia="Century Gothic" w:hAnsi="Times New Roman" w:cs="Times New Roman"/>
@@ -18517,7 +17639,6 @@
               </w:rPr>
               <w:t>Cp</w:t>
             </w:r>
-            <w:proofErr w:type="spellEnd"/>
           </w:p>
         </w:tc>
         <w:tc>
@@ -18638,27 +17759,7 @@
                 <w:sz w:val="18"/>
                 <w:szCs w:val="18"/>
               </w:rPr>
-              <w:t xml:space="preserve">Generar recomendaciones didácticas automatizadas usando </w:t>
-            </w:r>
-            <w:proofErr w:type="spellStart"/>
-            <w:r>
-              <w:rPr>
-                <w:rFonts w:ascii="Times New Roman" w:eastAsia="Century Gothic" w:hAnsi="Times New Roman" w:cs="Times New Roman"/>
-                <w:color w:val="000000" w:themeColor="text1"/>
-                <w:sz w:val="18"/>
-                <w:szCs w:val="18"/>
-              </w:rPr>
-              <w:t>clustering</w:t>
-            </w:r>
-            <w:proofErr w:type="spellEnd"/>
-            <w:r>
-              <w:rPr>
-                <w:rFonts w:ascii="Times New Roman" w:eastAsia="Century Gothic" w:hAnsi="Times New Roman" w:cs="Times New Roman"/>
-                <w:color w:val="000000" w:themeColor="text1"/>
-                <w:sz w:val="18"/>
-                <w:szCs w:val="18"/>
-              </w:rPr>
-              <w:t>.</w:t>
+              <w:t>Generar recomendaciones didácticas automatizadas usando clustering.</w:t>
             </w:r>
           </w:p>
         </w:tc>
@@ -18717,47 +17818,7 @@
                 <w:sz w:val="18"/>
                 <w:szCs w:val="18"/>
               </w:rPr>
-              <w:t xml:space="preserve">Aplicar técnicas de </w:t>
-            </w:r>
-            <w:proofErr w:type="spellStart"/>
-            <w:r>
-              <w:rPr>
-                <w:rFonts w:ascii="Times New Roman" w:eastAsia="Century Gothic" w:hAnsi="Times New Roman" w:cs="Times New Roman"/>
-                <w:color w:val="000000" w:themeColor="text1"/>
-                <w:sz w:val="18"/>
-                <w:szCs w:val="18"/>
-              </w:rPr>
-              <w:t>clustering</w:t>
-            </w:r>
-            <w:proofErr w:type="spellEnd"/>
-            <w:r>
-              <w:rPr>
-                <w:rFonts w:ascii="Times New Roman" w:eastAsia="Century Gothic" w:hAnsi="Times New Roman" w:cs="Times New Roman"/>
-                <w:color w:val="000000" w:themeColor="text1"/>
-                <w:sz w:val="18"/>
-                <w:szCs w:val="18"/>
-              </w:rPr>
-              <w:t xml:space="preserve"> (K-</w:t>
-            </w:r>
-            <w:proofErr w:type="spellStart"/>
-            <w:r>
-              <w:rPr>
-                <w:rFonts w:ascii="Times New Roman" w:eastAsia="Century Gothic" w:hAnsi="Times New Roman" w:cs="Times New Roman"/>
-                <w:color w:val="000000" w:themeColor="text1"/>
-                <w:sz w:val="18"/>
-                <w:szCs w:val="18"/>
-              </w:rPr>
-              <w:t>means</w:t>
-            </w:r>
-            <w:proofErr w:type="spellEnd"/>
-            <w:r>
-              <w:rPr>
-                <w:rFonts w:ascii="Times New Roman" w:eastAsia="Century Gothic" w:hAnsi="Times New Roman" w:cs="Times New Roman"/>
-                <w:color w:val="000000" w:themeColor="text1"/>
-                <w:sz w:val="18"/>
-                <w:szCs w:val="18"/>
-              </w:rPr>
-              <w:t>, DBSCAN) a los perfiles cognitivos</w:t>
+              <w:t>Aplicar técnicas de clustering (K-means, DBSCAN) a los perfiles cognitivos</w:t>
             </w:r>
           </w:p>
         </w:tc>
@@ -19381,7 +18442,6 @@
                 <w:sz w:val="18"/>
                 <w:szCs w:val="18"/>
               </w:rPr>
-              <w:lastRenderedPageBreak/>
               <w:t>Entregable</w:t>
             </w:r>
           </w:p>
@@ -19462,7 +18522,6 @@
                 <w:rFonts w:ascii="Times New Roman" w:hAnsi="Times New Roman" w:cs="Times New Roman"/>
               </w:rPr>
             </w:pPr>
-            <w:proofErr w:type="spellStart"/>
             <w:r>
               <w:rPr>
                 <w:rFonts w:ascii="Times New Roman" w:eastAsia="Century Gothic" w:hAnsi="Times New Roman" w:cs="Times New Roman"/>
@@ -19472,7 +18531,6 @@
               </w:rPr>
               <w:t>Cp</w:t>
             </w:r>
-            <w:proofErr w:type="spellEnd"/>
           </w:p>
         </w:tc>
         <w:tc>
@@ -20077,7 +19135,7 @@
     </w:p>
     <w:p>
       <w:pPr>
-        <w:pStyle w:val="Ttulo2"/>
+        <w:pStyle w:val="Heading2"/>
         <w:rPr>
           <w:rFonts w:ascii="Times New Roman" w:hAnsi="Times New Roman" w:cs="Times New Roman"/>
           <w:color w:val="000000" w:themeColor="text1"/>
@@ -20093,7 +19151,6 @@
           <w:sz w:val="22"/>
           <w:szCs w:val="22"/>
         </w:rPr>
-        <w:lastRenderedPageBreak/>
         <w:t>4.2 Cronograma</w:t>
       </w:r>
       <w:bookmarkEnd w:id="43"/>
@@ -20185,7 +19242,7 @@
     </w:p>
     <w:p>
       <w:pPr>
-        <w:pStyle w:val="Ttulo1"/>
+        <w:pStyle w:val="Heading1"/>
         <w:jc w:val="both"/>
         <w:rPr>
           <w:rFonts w:ascii="Times New Roman" w:hAnsi="Times New Roman" w:cs="Times New Roman"/>
@@ -20200,14 +19257,13 @@
           <w:sz w:val="22"/>
           <w:szCs w:val="22"/>
         </w:rPr>
-        <w:lastRenderedPageBreak/>
         <w:t>5. Conclusiones y Recomendaciones</w:t>
       </w:r>
       <w:bookmarkEnd w:id="44"/>
     </w:p>
     <w:p>
       <w:pPr>
-        <w:pStyle w:val="Ttulo2"/>
+        <w:pStyle w:val="Heading2"/>
         <w:jc w:val="both"/>
         <w:rPr>
           <w:rFonts w:ascii="Times New Roman" w:hAnsi="Times New Roman" w:cs="Times New Roman"/>
@@ -20263,7 +19319,7 @@
       <w:bookmarkStart w:id="46" w:name="_Toc201754125"/>
       <w:r>
         <w:rPr>
-          <w:rStyle w:val="Ttulo3Car"/>
+          <w:rStyle w:val="Heading3Char"/>
           <w:rFonts w:ascii="Times New Roman" w:hAnsi="Times New Roman" w:cs="Times New Roman"/>
           <w:sz w:val="22"/>
           <w:szCs w:val="22"/>
@@ -20272,7 +19328,7 @@
       </w:r>
       <w:r>
         <w:rPr>
-          <w:rStyle w:val="Ttulo3Car"/>
+          <w:rStyle w:val="Heading3Char"/>
           <w:rFonts w:ascii="Times New Roman" w:hAnsi="Times New Roman" w:cs="Times New Roman"/>
           <w:sz w:val="22"/>
           <w:szCs w:val="22"/>
@@ -20475,7 +19531,7 @@
       <w:bookmarkStart w:id="47" w:name="_Toc201754126"/>
       <w:r>
         <w:rPr>
-          <w:rStyle w:val="Ttulo3Car"/>
+          <w:rStyle w:val="Heading3Char"/>
           <w:rFonts w:ascii="Times New Roman" w:hAnsi="Times New Roman" w:cs="Times New Roman"/>
           <w:sz w:val="22"/>
           <w:szCs w:val="22"/>
@@ -20484,7 +19540,7 @@
       </w:r>
       <w:r>
         <w:rPr>
-          <w:rStyle w:val="Ttulo3Car"/>
+          <w:rStyle w:val="Heading3Char"/>
           <w:rFonts w:ascii="Times New Roman" w:hAnsi="Times New Roman" w:cs="Times New Roman"/>
           <w:sz w:val="22"/>
           <w:szCs w:val="22"/>
@@ -20606,7 +19662,7 @@
       <w:bookmarkStart w:id="48" w:name="_Toc201754127"/>
       <w:r>
         <w:rPr>
-          <w:rStyle w:val="Ttulo3Car"/>
+          <w:rStyle w:val="Heading3Char"/>
           <w:rFonts w:ascii="Times New Roman" w:hAnsi="Times New Roman" w:cs="Times New Roman"/>
           <w:sz w:val="22"/>
           <w:szCs w:val="22"/>
@@ -20615,7 +19671,7 @@
       </w:r>
       <w:r>
         <w:rPr>
-          <w:rStyle w:val="Ttulo3Car"/>
+          <w:rStyle w:val="Heading3Char"/>
           <w:rFonts w:ascii="Times New Roman" w:hAnsi="Times New Roman" w:cs="Times New Roman"/>
           <w:sz w:val="22"/>
           <w:szCs w:val="22"/>
@@ -20692,7 +19748,7 @@
       <w:bookmarkStart w:id="49" w:name="_Toc201754128"/>
       <w:r>
         <w:rPr>
-          <w:rStyle w:val="Ttulo3Car"/>
+          <w:rStyle w:val="Heading3Char"/>
           <w:rFonts w:ascii="Times New Roman" w:hAnsi="Times New Roman" w:cs="Times New Roman"/>
           <w:sz w:val="22"/>
           <w:szCs w:val="22"/>
@@ -20701,7 +19757,7 @@
       </w:r>
       <w:r>
         <w:rPr>
-          <w:rStyle w:val="Ttulo3Car"/>
+          <w:rStyle w:val="Heading3Char"/>
           <w:rFonts w:ascii="Times New Roman" w:hAnsi="Times New Roman" w:cs="Times New Roman"/>
           <w:sz w:val="22"/>
           <w:szCs w:val="22"/>
@@ -20751,7 +19807,7 @@
       <w:bookmarkStart w:id="50" w:name="_Toc201754129"/>
       <w:r>
         <w:rPr>
-          <w:rStyle w:val="Ttulo3Car"/>
+          <w:rStyle w:val="Heading3Char"/>
           <w:rFonts w:ascii="Times New Roman" w:hAnsi="Times New Roman" w:cs="Times New Roman"/>
           <w:sz w:val="22"/>
           <w:szCs w:val="22"/>
@@ -20760,7 +19816,7 @@
       </w:r>
       <w:r>
         <w:rPr>
-          <w:rStyle w:val="Ttulo3Car"/>
+          <w:rStyle w:val="Heading3Char"/>
           <w:rFonts w:ascii="Times New Roman" w:hAnsi="Times New Roman" w:cs="Times New Roman"/>
           <w:sz w:val="22"/>
           <w:szCs w:val="22"/>
@@ -20810,7 +19866,7 @@
     </w:p>
     <w:p>
       <w:pPr>
-        <w:pStyle w:val="Ttulo2"/>
+        <w:pStyle w:val="Heading2"/>
         <w:jc w:val="both"/>
         <w:rPr>
           <w:rFonts w:ascii="Times New Roman" w:hAnsi="Times New Roman" w:cs="Times New Roman"/>
@@ -20853,7 +19909,7 @@
       <w:bookmarkStart w:id="52" w:name="_Toc201754131"/>
       <w:r>
         <w:rPr>
-          <w:rStyle w:val="Ttulo3Car"/>
+          <w:rStyle w:val="Heading3Char"/>
           <w:rFonts w:ascii="Times New Roman" w:hAnsi="Times New Roman" w:cs="Times New Roman"/>
           <w:sz w:val="22"/>
           <w:szCs w:val="22"/>
@@ -20862,7 +19918,7 @@
       </w:r>
       <w:r>
         <w:rPr>
-          <w:rStyle w:val="Ttulo3Car"/>
+          <w:rStyle w:val="Heading3Char"/>
           <w:rFonts w:ascii="Times New Roman" w:hAnsi="Times New Roman" w:cs="Times New Roman"/>
           <w:sz w:val="22"/>
           <w:szCs w:val="22"/>
@@ -20880,10 +19936,13 @@
           <w:lang w:val="es-PE" w:eastAsia="es-PE"/>
           <w14:ligatures w14:val="none"/>
         </w:rPr>
-        <w:t xml:space="preserve"> Se recomienda replicar el piloto en un número mayor de instituciones educativas y en diferentes niveles (primaria, secundaria superior) para validar la escalabilidad y </w:t>
-      </w:r>
-      <w:proofErr w:type="spellStart"/>
-      <w:r>
+        <w:t xml:space="preserve"> Se recomienda replicar el piloto en un número mayor de instituciones educativas y en diferentes niveles (primaria, secundaria superior) para validar la escalabilidad y generalizabilidad del sistema en diversos contextos socioeducativos. Esto debería incluir la comparación con grupos de control para establecer una causalidad más robusta.</w:t>
+      </w:r>
+    </w:p>
+    <w:p>
+      <w:pPr>
+        <w:spacing w:before="100" w:beforeAutospacing="1" w:after="100" w:afterAutospacing="1" w:line="240" w:lineRule="auto"/>
+        <w:jc w:val="both"/>
         <w:rPr>
           <w:rFonts w:ascii="Times New Roman" w:eastAsia="Times New Roman" w:hAnsi="Times New Roman" w:cs="Times New Roman"/>
           <w:kern w:val="0"/>
@@ -20892,38 +19951,11 @@
           <w:lang w:val="es-PE" w:eastAsia="es-PE"/>
           <w14:ligatures w14:val="none"/>
         </w:rPr>
-        <w:t>generalizabilidad</w:t>
-      </w:r>
-      <w:proofErr w:type="spellEnd"/>
-      <w:r>
-        <w:rPr>
-          <w:rFonts w:ascii="Times New Roman" w:eastAsia="Times New Roman" w:hAnsi="Times New Roman" w:cs="Times New Roman"/>
-          <w:kern w:val="0"/>
-          <w:sz w:val="22"/>
-          <w:szCs w:val="22"/>
-          <w:lang w:val="es-PE" w:eastAsia="es-PE"/>
-          <w14:ligatures w14:val="none"/>
-        </w:rPr>
-        <w:t xml:space="preserve"> del sistema en diversos contextos socioeducativos. Esto debería incluir la comparación con grupos de control para establecer una causalidad más robusta.</w:t>
-      </w:r>
-    </w:p>
-    <w:p>
-      <w:pPr>
-        <w:spacing w:before="100" w:beforeAutospacing="1" w:after="100" w:afterAutospacing="1" w:line="240" w:lineRule="auto"/>
-        <w:jc w:val="both"/>
-        <w:rPr>
-          <w:rFonts w:ascii="Times New Roman" w:eastAsia="Times New Roman" w:hAnsi="Times New Roman" w:cs="Times New Roman"/>
-          <w:kern w:val="0"/>
-          <w:sz w:val="22"/>
-          <w:szCs w:val="22"/>
-          <w:lang w:val="es-PE" w:eastAsia="es-PE"/>
-          <w14:ligatures w14:val="none"/>
-        </w:rPr>
       </w:pPr>
       <w:bookmarkStart w:id="53" w:name="_Toc201754132"/>
       <w:r>
         <w:rPr>
-          <w:rStyle w:val="Ttulo3Car"/>
+          <w:rStyle w:val="Heading3Char"/>
           <w:rFonts w:ascii="Times New Roman" w:hAnsi="Times New Roman" w:cs="Times New Roman"/>
           <w:sz w:val="22"/>
           <w:szCs w:val="22"/>
@@ -20932,7 +19964,7 @@
       </w:r>
       <w:r>
         <w:rPr>
-          <w:rStyle w:val="Ttulo3Car"/>
+          <w:rStyle w:val="Heading3Char"/>
           <w:rFonts w:ascii="Times New Roman" w:hAnsi="Times New Roman" w:cs="Times New Roman"/>
           <w:sz w:val="22"/>
           <w:szCs w:val="22"/>
@@ -21135,7 +20167,7 @@
       <w:bookmarkStart w:id="54" w:name="_Toc201754133"/>
       <w:r>
         <w:rPr>
-          <w:rStyle w:val="Ttulo3Car"/>
+          <w:rStyle w:val="Heading3Char"/>
           <w:rFonts w:ascii="Times New Roman" w:hAnsi="Times New Roman" w:cs="Times New Roman"/>
           <w:sz w:val="22"/>
           <w:szCs w:val="22"/>
@@ -21144,7 +20176,7 @@
       </w:r>
       <w:r>
         <w:rPr>
-          <w:rStyle w:val="Ttulo3Car"/>
+          <w:rStyle w:val="Heading3Char"/>
           <w:rFonts w:ascii="Times New Roman" w:hAnsi="Times New Roman" w:cs="Times New Roman"/>
           <w:sz w:val="22"/>
           <w:szCs w:val="22"/>
@@ -21162,9 +20194,13 @@
           <w:lang w:val="es-PE" w:eastAsia="es-PE"/>
           <w14:ligatures w14:val="none"/>
         </w:rPr>
-        <w:t xml:space="preserve"> Se sugiere explorar el desarrollo de módulos que permitan al sistema no solo generar recomendaciones, sino también intervenir </w:t>
-      </w:r>
-      <w:r>
+        <w:t xml:space="preserve"> Se sugiere explorar el desarrollo de módulos que permitan al sistema no solo generar recomendaciones, sino también intervenir directamente con recursos educativos adaptativos (ej., módulos de autoaprendizaje, ejercicios personalizados) en función de los perfiles identificados, siempre bajo la supervisión docente.</w:t>
+      </w:r>
+    </w:p>
+    <w:p>
+      <w:pPr>
+        <w:spacing w:before="100" w:beforeAutospacing="1" w:after="100" w:afterAutospacing="1" w:line="240" w:lineRule="auto"/>
+        <w:jc w:val="both"/>
         <w:rPr>
           <w:rFonts w:ascii="Times New Roman" w:eastAsia="Times New Roman" w:hAnsi="Times New Roman" w:cs="Times New Roman"/>
           <w:kern w:val="0"/>
@@ -21173,8 +20209,38 @@
           <w:lang w:val="es-PE" w:eastAsia="es-PE"/>
           <w14:ligatures w14:val="none"/>
         </w:rPr>
-        <w:lastRenderedPageBreak/>
-        <w:t>directamente con recursos educativos adaptativos (ej., módulos de autoaprendizaje, ejercicios personalizados) en función de los perfiles identificados, siempre bajo la supervisión docente.</w:t>
+      </w:pPr>
+      <w:bookmarkStart w:id="55" w:name="_Toc201754134"/>
+      <w:r>
+        <w:rPr>
+          <w:rStyle w:val="Heading3Char"/>
+          <w:rFonts w:ascii="Times New Roman" w:hAnsi="Times New Roman" w:cs="Times New Roman"/>
+          <w:sz w:val="22"/>
+          <w:szCs w:val="22"/>
+        </w:rPr>
+        <w:t>5.2.4.</w:t>
+      </w:r>
+      <w:r>
+        <w:rPr>
+          <w:rStyle w:val="Heading3Char"/>
+          <w:rFonts w:ascii="Times New Roman" w:hAnsi="Times New Roman" w:cs="Times New Roman"/>
+          <w:sz w:val="22"/>
+          <w:szCs w:val="22"/>
+          <w:lang w:val="es-PE" w:eastAsia="es-PE"/>
+        </w:rPr>
+        <w:t xml:space="preserve">  Formación Docente Continua:</w:t>
+      </w:r>
+      <w:bookmarkEnd w:id="55"/>
+      <w:r>
+        <w:rPr>
+          <w:rFonts w:ascii="Times New Roman" w:eastAsia="Times New Roman" w:hAnsi="Times New Roman" w:cs="Times New Roman"/>
+          <w:kern w:val="0"/>
+          <w:sz w:val="22"/>
+          <w:szCs w:val="22"/>
+          <w:lang w:val="es-PE" w:eastAsia="es-PE"/>
+          <w14:ligatures w14:val="none"/>
+        </w:rPr>
+        <w:t xml:space="preserve"> Es fundamental establecer programas de capacitación y acompañamiento para los docentes sobre el uso efectivo del sistema, la interpretación de los datos y la aplicación de las recomendaciones pedagógicas, asegurando una integración fluida de la tecnología en la práctica educativa.</w:t>
       </w:r>
     </w:p>
     <w:p>
@@ -21190,56 +20256,10 @@
           <w14:ligatures w14:val="none"/>
         </w:rPr>
       </w:pPr>
-      <w:bookmarkStart w:id="55" w:name="_Toc201754134"/>
-      <w:r>
-        <w:rPr>
-          <w:rStyle w:val="Ttulo3Car"/>
-          <w:rFonts w:ascii="Times New Roman" w:hAnsi="Times New Roman" w:cs="Times New Roman"/>
-          <w:sz w:val="22"/>
-          <w:szCs w:val="22"/>
-        </w:rPr>
-        <w:t>5.2.4.</w:t>
-      </w:r>
-      <w:r>
-        <w:rPr>
-          <w:rStyle w:val="Ttulo3Car"/>
-          <w:rFonts w:ascii="Times New Roman" w:hAnsi="Times New Roman" w:cs="Times New Roman"/>
-          <w:sz w:val="22"/>
-          <w:szCs w:val="22"/>
-          <w:lang w:val="es-PE" w:eastAsia="es-PE"/>
-        </w:rPr>
-        <w:t xml:space="preserve">  Formación Docente Continua:</w:t>
-      </w:r>
-      <w:bookmarkEnd w:id="55"/>
-      <w:r>
-        <w:rPr>
-          <w:rFonts w:ascii="Times New Roman" w:eastAsia="Times New Roman" w:hAnsi="Times New Roman" w:cs="Times New Roman"/>
-          <w:kern w:val="0"/>
-          <w:sz w:val="22"/>
-          <w:szCs w:val="22"/>
-          <w:lang w:val="es-PE" w:eastAsia="es-PE"/>
-          <w14:ligatures w14:val="none"/>
-        </w:rPr>
-        <w:t xml:space="preserve"> Es fundamental establecer programas de capacitación y acompañamiento para los docentes sobre el uso efectivo del sistema, la interpretación de los datos y la aplicación de las recomendaciones pedagógicas, asegurando una integración fluida de la tecnología en la práctica educativa.</w:t>
-      </w:r>
-    </w:p>
-    <w:p>
-      <w:pPr>
-        <w:spacing w:before="100" w:beforeAutospacing="1" w:after="100" w:afterAutospacing="1" w:line="240" w:lineRule="auto"/>
-        <w:jc w:val="both"/>
-        <w:rPr>
-          <w:rFonts w:ascii="Times New Roman" w:eastAsia="Times New Roman" w:hAnsi="Times New Roman" w:cs="Times New Roman"/>
-          <w:kern w:val="0"/>
-          <w:sz w:val="22"/>
-          <w:szCs w:val="22"/>
-          <w:lang w:val="es-PE" w:eastAsia="es-PE"/>
-          <w14:ligatures w14:val="none"/>
-        </w:rPr>
-      </w:pPr>
       <w:bookmarkStart w:id="56" w:name="_Toc201754135"/>
       <w:r>
         <w:rPr>
-          <w:rStyle w:val="Ttulo3Car"/>
+          <w:rStyle w:val="Heading3Char"/>
           <w:rFonts w:ascii="Times New Roman" w:hAnsi="Times New Roman" w:cs="Times New Roman"/>
           <w:sz w:val="22"/>
           <w:szCs w:val="22"/>
@@ -21248,7 +20268,7 @@
       </w:r>
       <w:r>
         <w:rPr>
-          <w:rStyle w:val="Ttulo3Car"/>
+          <w:rStyle w:val="Heading3Char"/>
           <w:rFonts w:ascii="Times New Roman" w:hAnsi="Times New Roman" w:cs="Times New Roman"/>
           <w:sz w:val="22"/>
           <w:szCs w:val="22"/>
@@ -21297,7 +20317,7 @@
       <w:bookmarkStart w:id="57" w:name="_Toc201754136"/>
       <w:r>
         <w:rPr>
-          <w:rStyle w:val="Ttulo3Car"/>
+          <w:rStyle w:val="Heading3Char"/>
           <w:rFonts w:ascii="Times New Roman" w:hAnsi="Times New Roman" w:cs="Times New Roman"/>
           <w:sz w:val="22"/>
           <w:szCs w:val="22"/>
@@ -21306,7 +20326,7 @@
       </w:r>
       <w:r>
         <w:rPr>
-          <w:rStyle w:val="Ttulo3Car"/>
+          <w:rStyle w:val="Heading3Char"/>
           <w:rFonts w:ascii="Times New Roman" w:hAnsi="Times New Roman" w:cs="Times New Roman"/>
           <w:sz w:val="22"/>
           <w:szCs w:val="22"/>
@@ -21317,7 +20337,7 @@
       <w:bookmarkEnd w:id="57"/>
       <w:r>
         <w:rPr>
-          <w:rStyle w:val="Ttulo3Car"/>
+          <w:rStyle w:val="Heading3Char"/>
           <w:rFonts w:ascii="Times New Roman" w:hAnsi="Times New Roman" w:cs="Times New Roman"/>
           <w:sz w:val="22"/>
           <w:szCs w:val="22"/>
@@ -21334,9 +20354,8 @@
           <w:lang w:val="es-PE" w:eastAsia="es-PE"/>
           <w14:ligatures w14:val="none"/>
         </w:rPr>
-        <w:t xml:space="preserve">Aunque </w:t>
-      </w:r>
-      <w:proofErr w:type="spellStart"/>
+        <w:t xml:space="preserve">Aunque Power BI </w:t>
+      </w:r>
       <w:r>
         <w:rPr>
           <w:rFonts w:ascii="Times New Roman" w:eastAsia="Times New Roman" w:hAnsi="Times New Roman" w:cs="Times New Roman"/>
@@ -21346,9 +20365,8 @@
           <w:lang w:val="es-PE" w:eastAsia="es-PE"/>
           <w14:ligatures w14:val="none"/>
         </w:rPr>
-        <w:t>Power</w:t>
-      </w:r>
-      <w:proofErr w:type="spellEnd"/>
+        <w:t>es</w:t>
+      </w:r>
       <w:r>
         <w:rPr>
           <w:rFonts w:ascii="Times New Roman" w:eastAsia="Times New Roman" w:hAnsi="Times New Roman" w:cs="Times New Roman"/>
@@ -21358,28 +20376,6 @@
           <w:lang w:val="es-PE" w:eastAsia="es-PE"/>
           <w14:ligatures w14:val="none"/>
         </w:rPr>
-        <w:t xml:space="preserve"> BI </w:t>
-      </w:r>
-      <w:r>
-        <w:rPr>
-          <w:rFonts w:ascii="Times New Roman" w:eastAsia="Times New Roman" w:hAnsi="Times New Roman" w:cs="Times New Roman"/>
-          <w:kern w:val="0"/>
-          <w:sz w:val="22"/>
-          <w:szCs w:val="22"/>
-          <w:lang w:val="es-PE" w:eastAsia="es-PE"/>
-          <w14:ligatures w14:val="none"/>
-        </w:rPr>
-        <w:t>es</w:t>
-      </w:r>
-      <w:r>
-        <w:rPr>
-          <w:rFonts w:ascii="Times New Roman" w:eastAsia="Times New Roman" w:hAnsi="Times New Roman" w:cs="Times New Roman"/>
-          <w:kern w:val="0"/>
-          <w:sz w:val="22"/>
-          <w:szCs w:val="22"/>
-          <w:lang w:val="es-PE" w:eastAsia="es-PE"/>
-          <w14:ligatures w14:val="none"/>
-        </w:rPr>
         <w:t xml:space="preserve"> efectivo, se podría considerar el desarrollo de una plataforma web dedicada y autogestionada para el sistema, lo que podría ofrecer mayor flexibilidad, integración con otros sistemas educativos (LMS) y un control más granular sobre la interfaz de usuario.</w:t>
       </w:r>
     </w:p>
@@ -21401,7 +20397,7 @@
     </w:p>
     <w:p>
       <w:pPr>
-        <w:pStyle w:val="Ttulo1"/>
+        <w:pStyle w:val="Heading1"/>
         <w:spacing w:line="360" w:lineRule="auto"/>
         <w:jc w:val="both"/>
         <w:rPr>
@@ -21447,7 +20443,7 @@
       <w:sdtContent>
         <w:p>
           <w:pPr>
-            <w:pStyle w:val="Ttulo1"/>
+            <w:pStyle w:val="Heading1"/>
             <w:rPr>
               <w:rFonts w:ascii="Times New Roman" w:hAnsi="Times New Roman" w:cs="Times New Roman"/>
             </w:rPr>
@@ -21468,11 +20464,10 @@
             <w:id w:val="111145805"/>
             <w:bibliography/>
           </w:sdtPr>
-          <w:sdtEndPr/>
           <w:sdtContent>
             <w:p>
               <w:pPr>
-                <w:pStyle w:val="Bibliografa"/>
+                <w:pStyle w:val="Bibliography"/>
                 <w:rPr>
                   <w:rFonts w:ascii="Times New Roman" w:hAnsi="Times New Roman" w:cs="Times New Roman"/>
                   <w:noProof/>
@@ -21543,7 +20538,7 @@
             </w:p>
             <w:p>
               <w:pPr>
-                <w:pStyle w:val="Bibliografa"/>
+                <w:pStyle w:val="Bibliography"/>
                 <w:rPr>
                   <w:rFonts w:ascii="Times New Roman" w:hAnsi="Times New Roman" w:cs="Times New Roman"/>
                   <w:noProof/>
@@ -21597,7 +20592,7 @@
             </w:p>
             <w:p>
               <w:pPr>
-                <w:pStyle w:val="Bibliografa"/>
+                <w:pStyle w:val="Bibliography"/>
                 <w:rPr>
                   <w:rFonts w:ascii="Times New Roman" w:hAnsi="Times New Roman" w:cs="Times New Roman"/>
                   <w:noProof/>
@@ -21651,7 +20646,7 @@
             </w:p>
             <w:p>
               <w:pPr>
-                <w:pStyle w:val="Bibliografa"/>
+                <w:pStyle w:val="Bibliography"/>
                 <w:rPr>
                   <w:rFonts w:ascii="Times New Roman" w:hAnsi="Times New Roman" w:cs="Times New Roman"/>
                   <w:noProof/>
@@ -21705,7 +20700,7 @@
             </w:p>
             <w:p>
               <w:pPr>
-                <w:pStyle w:val="Bibliografa"/>
+                <w:pStyle w:val="Bibliography"/>
                 <w:rPr>
                   <w:rFonts w:ascii="Times New Roman" w:hAnsi="Times New Roman" w:cs="Times New Roman"/>
                   <w:noProof/>
@@ -21759,7 +20754,7 @@
             </w:p>
             <w:p>
               <w:pPr>
-                <w:pStyle w:val="Bibliografa"/>
+                <w:pStyle w:val="Bibliography"/>
                 <w:rPr>
                   <w:rFonts w:ascii="Times New Roman" w:hAnsi="Times New Roman" w:cs="Times New Roman"/>
                   <w:noProof/>
@@ -21813,7 +20808,7 @@
             </w:p>
             <w:p>
               <w:pPr>
-                <w:pStyle w:val="Bibliografa"/>
+                <w:pStyle w:val="Bibliography"/>
                 <w:rPr>
                   <w:rFonts w:ascii="Times New Roman" w:hAnsi="Times New Roman" w:cs="Times New Roman"/>
                   <w:noProof/>
@@ -21867,7 +20862,7 @@
             </w:p>
             <w:p>
               <w:pPr>
-                <w:pStyle w:val="Bibliografa"/>
+                <w:pStyle w:val="Bibliography"/>
                 <w:rPr>
                   <w:rFonts w:ascii="Times New Roman" w:hAnsi="Times New Roman" w:cs="Times New Roman"/>
                   <w:noProof/>
@@ -21880,7 +20875,6 @@
                   <w:noProof/>
                   <w:lang w:val="es-ES"/>
                 </w:rPr>
-                <w:lastRenderedPageBreak/>
                 <w:t xml:space="preserve">8. </w:t>
               </w:r>
               <w:r>
@@ -21922,7 +20916,7 @@
             </w:p>
             <w:p>
               <w:pPr>
-                <w:pStyle w:val="Bibliografa"/>
+                <w:pStyle w:val="Bibliography"/>
                 <w:rPr>
                   <w:rFonts w:ascii="Times New Roman" w:hAnsi="Times New Roman" w:cs="Times New Roman"/>
                   <w:noProof/>
@@ -21976,7 +20970,7 @@
             </w:p>
             <w:p>
               <w:pPr>
-                <w:pStyle w:val="Bibliografa"/>
+                <w:pStyle w:val="Bibliography"/>
                 <w:rPr>
                   <w:rFonts w:ascii="Times New Roman" w:hAnsi="Times New Roman" w:cs="Times New Roman"/>
                   <w:noProof/>
@@ -22030,7 +21024,7 @@
             </w:p>
             <w:p>
               <w:pPr>
-                <w:pStyle w:val="Bibliografa"/>
+                <w:pStyle w:val="Bibliography"/>
                 <w:rPr>
                   <w:rFonts w:ascii="Times New Roman" w:hAnsi="Times New Roman" w:cs="Times New Roman"/>
                   <w:noProof/>
@@ -22084,7 +21078,7 @@
             </w:p>
             <w:p>
               <w:pPr>
-                <w:pStyle w:val="Bibliografa"/>
+                <w:pStyle w:val="Bibliography"/>
                 <w:rPr>
                   <w:rFonts w:ascii="Times New Roman" w:hAnsi="Times New Roman" w:cs="Times New Roman"/>
                   <w:noProof/>
@@ -22138,7 +21132,7 @@
             </w:p>
             <w:p>
               <w:pPr>
-                <w:pStyle w:val="Bibliografa"/>
+                <w:pStyle w:val="Bibliography"/>
                 <w:rPr>
                   <w:rFonts w:ascii="Times New Roman" w:hAnsi="Times New Roman" w:cs="Times New Roman"/>
                   <w:noProof/>
@@ -22192,7 +21186,7 @@
             </w:p>
             <w:p>
               <w:pPr>
-                <w:pStyle w:val="Bibliografa"/>
+                <w:pStyle w:val="Bibliography"/>
                 <w:rPr>
                   <w:rFonts w:ascii="Times New Roman" w:hAnsi="Times New Roman" w:cs="Times New Roman"/>
                   <w:noProof/>
@@ -22264,6 +21258,525 @@
           <w:pPr>
             <w:rPr>
               <w:rFonts w:ascii="Times New Roman" w:hAnsi="Times New Roman" w:cs="Times New Roman"/>
+              <w:lang w:val="en-CA"/>
+            </w:rPr>
+          </w:pPr>
+          <w:r>
+            <w:rPr>
+              <w:rFonts w:ascii="Times New Roman" w:hAnsi="Times New Roman" w:cs="Times New Roman"/>
+              <w:lang w:val="en-CA"/>
+            </w:rPr>
+            <w:t>[1] BROWN, G.; et al. E2Coach: Providing Personalized Feedback at Scale. In: </w:t>
+          </w:r>
+          <w:r>
+            <w:rPr>
+              <w:rFonts w:ascii="Times New Roman" w:hAnsi="Times New Roman" w:cs="Times New Roman"/>
+              <w:i/>
+              <w:iCs/>
+              <w:lang w:val="en-CA"/>
+            </w:rPr>
+            <w:t>Proceedings of the First ACM Conference on Learning @ Scale Conference</w:t>
+          </w:r>
+          <w:r>
+            <w:rPr>
+              <w:rFonts w:ascii="Times New Roman" w:hAnsi="Times New Roman" w:cs="Times New Roman"/>
+              <w:lang w:val="en-CA"/>
+            </w:rPr>
+            <w:t>. 2014. p. 183-186.</w:t>
+          </w:r>
+        </w:p>
+        <w:p>
+          <w:pPr>
+            <w:rPr>
+              <w:rFonts w:ascii="Times New Roman" w:hAnsi="Times New Roman" w:cs="Times New Roman"/>
+              <w:lang w:val="en-CA"/>
+            </w:rPr>
+          </w:pPr>
+          <w:r>
+            <w:rPr>
+              <w:rFonts w:ascii="Times New Roman" w:hAnsi="Times New Roman" w:cs="Times New Roman"/>
+              <w:lang w:val="en-CA"/>
+            </w:rPr>
+            <w:t>[2] KULIK, J.A.; FLETCHER, J.D. Effectiveness of Intelligent Tutoring Systems: A Meta-Analytic Review. </w:t>
+          </w:r>
+          <w:r>
+            <w:rPr>
+              <w:rFonts w:ascii="Times New Roman" w:hAnsi="Times New Roman" w:cs="Times New Roman"/>
+              <w:i/>
+              <w:iCs/>
+              <w:lang w:val="en-CA"/>
+            </w:rPr>
+            <w:t>Review of Educational Research</w:t>
+          </w:r>
+          <w:r>
+            <w:rPr>
+              <w:rFonts w:ascii="Times New Roman" w:hAnsi="Times New Roman" w:cs="Times New Roman"/>
+              <w:lang w:val="en-CA"/>
+            </w:rPr>
+            <w:t>. 2016, vol. 86, no. 1, p. 42–78.</w:t>
+          </w:r>
+        </w:p>
+        <w:p>
+          <w:pPr>
+            <w:rPr>
+              <w:rFonts w:ascii="Times New Roman" w:hAnsi="Times New Roman" w:cs="Times New Roman"/>
+              <w:lang w:val="en-CA"/>
+            </w:rPr>
+          </w:pPr>
+          <w:r>
+            <w:rPr>
+              <w:rFonts w:ascii="Times New Roman" w:hAnsi="Times New Roman" w:cs="Times New Roman"/>
+              <w:lang w:val="en-CA"/>
+            </w:rPr>
+            <w:t>[3] BAKER, R.S.; INVENTADO, P.S. Educational Data Mining and Learning Analytics. In: </w:t>
+          </w:r>
+          <w:r>
+            <w:rPr>
+              <w:rFonts w:ascii="Times New Roman" w:hAnsi="Times New Roman" w:cs="Times New Roman"/>
+              <w:i/>
+              <w:iCs/>
+              <w:lang w:val="en-CA"/>
+            </w:rPr>
+            <w:t>Learning Analytics</w:t>
+          </w:r>
+          <w:r>
+            <w:rPr>
+              <w:rFonts w:ascii="Times New Roman" w:hAnsi="Times New Roman" w:cs="Times New Roman"/>
+              <w:lang w:val="en-CA"/>
+            </w:rPr>
+            <w:t>. Springer, New York, NY, 2014. p. 61-75.</w:t>
+          </w:r>
+        </w:p>
+        <w:p>
+          <w:pPr>
+            <w:rPr>
+              <w:rFonts w:ascii="Times New Roman" w:hAnsi="Times New Roman" w:cs="Times New Roman"/>
+              <w:lang w:val="en-CA"/>
+            </w:rPr>
+          </w:pPr>
+          <w:r>
+            <w:rPr>
+              <w:rFonts w:ascii="Times New Roman" w:hAnsi="Times New Roman" w:cs="Times New Roman"/>
+              <w:lang w:val="en-CA"/>
+            </w:rPr>
+            <w:t>[4] GARDNER, Howard. </w:t>
+          </w:r>
+          <w:r>
+            <w:rPr>
+              <w:rFonts w:ascii="Times New Roman" w:hAnsi="Times New Roman" w:cs="Times New Roman"/>
+              <w:i/>
+              <w:iCs/>
+              <w:lang w:val="en-CA"/>
+            </w:rPr>
+            <w:t>Frames of mind: The theory of multiple intelligences</w:t>
+          </w:r>
+          <w:r>
+            <w:rPr>
+              <w:rFonts w:ascii="Times New Roman" w:hAnsi="Times New Roman" w:cs="Times New Roman"/>
+              <w:lang w:val="en-CA"/>
+            </w:rPr>
+            <w:t>. 3rd ed. New York: Basic Books, 2011. 467 p. ISBN 9780465024339.</w:t>
+          </w:r>
+        </w:p>
+        <w:p>
+          <w:pPr>
+            <w:rPr>
+              <w:rFonts w:ascii="Times New Roman" w:hAnsi="Times New Roman" w:cs="Times New Roman"/>
+              <w:lang w:val="en-CA"/>
+            </w:rPr>
+          </w:pPr>
+          <w:r>
+            <w:rPr>
+              <w:rFonts w:ascii="Times New Roman" w:hAnsi="Times New Roman" w:cs="Times New Roman"/>
+              <w:lang w:val="en-CA"/>
+            </w:rPr>
+            <w:t>[5] FELDER, R.M.; SPURLIN, J. Applications, Reliability and Validity of the Index of Learning Styles. </w:t>
+          </w:r>
+          <w:r>
+            <w:rPr>
+              <w:rFonts w:ascii="Times New Roman" w:hAnsi="Times New Roman" w:cs="Times New Roman"/>
+              <w:i/>
+              <w:iCs/>
+              <w:lang w:val="en-CA"/>
+            </w:rPr>
+            <w:t>International Journal of Engineering Education</w:t>
+          </w:r>
+          <w:r>
+            <w:rPr>
+              <w:rFonts w:ascii="Times New Roman" w:hAnsi="Times New Roman" w:cs="Times New Roman"/>
+              <w:lang w:val="en-CA"/>
+            </w:rPr>
+            <w:t>. 2005, vol. 21, no. 1, p. 103-112.</w:t>
+          </w:r>
+        </w:p>
+        <w:p>
+          <w:pPr>
+            <w:rPr>
+              <w:rFonts w:ascii="Times New Roman" w:hAnsi="Times New Roman" w:cs="Times New Roman"/>
+              <w:lang w:val="es-PE"/>
+            </w:rPr>
+          </w:pPr>
+          <w:r>
+            <w:rPr>
+              <w:rFonts w:ascii="Times New Roman" w:hAnsi="Times New Roman" w:cs="Times New Roman"/>
+              <w:lang w:val="en-CA"/>
+            </w:rPr>
+            <w:t>[6] PERÚ. Ministerio de Educación. </w:t>
+          </w:r>
+          <w:r>
+            <w:rPr>
+              <w:rFonts w:ascii="Times New Roman" w:hAnsi="Times New Roman" w:cs="Times New Roman"/>
+              <w:i/>
+              <w:iCs/>
+              <w:lang w:val="es-PE"/>
+            </w:rPr>
+            <w:t>Currículo Nacional de la Educación Básica</w:t>
+          </w:r>
+          <w:r>
+            <w:rPr>
+              <w:rFonts w:ascii="Times New Roman" w:hAnsi="Times New Roman" w:cs="Times New Roman"/>
+              <w:lang w:val="es-PE"/>
+            </w:rPr>
+            <w:t>. Lima: Minedu, 2016.</w:t>
+          </w:r>
+        </w:p>
+        <w:p>
+          <w:pPr>
+            <w:rPr>
+              <w:rFonts w:ascii="Times New Roman" w:hAnsi="Times New Roman" w:cs="Times New Roman"/>
+              <w:lang w:val="es-PE"/>
+            </w:rPr>
+          </w:pPr>
+          <w:r>
+            <w:rPr>
+              <w:rFonts w:ascii="Times New Roman" w:hAnsi="Times New Roman" w:cs="Times New Roman"/>
+              <w:lang w:val="es-PE"/>
+            </w:rPr>
+            <w:t>[7] UNESCO. *La educación en tiempos de la pandemia de COVID-19*. Santiago: CEPAL, 2020.</w:t>
+          </w:r>
+        </w:p>
+        <w:p>
+          <w:pPr>
+            <w:rPr>
+              <w:rFonts w:ascii="Times New Roman" w:hAnsi="Times New Roman" w:cs="Times New Roman"/>
+              <w:lang w:val="es-PE"/>
+            </w:rPr>
+          </w:pPr>
+          <w:r>
+            <w:rPr>
+              <w:rFonts w:ascii="Times New Roman" w:hAnsi="Times New Roman" w:cs="Times New Roman"/>
+              <w:lang w:val="es-PE"/>
+            </w:rPr>
+            <w:t>[8] IPAE. * Perú: ¿Cómo estamos en educación?*. Lima: IPAE, 2022.</w:t>
+          </w:r>
+        </w:p>
+        <w:p>
+          <w:pPr>
+            <w:rPr>
+              <w:rFonts w:ascii="Times New Roman" w:hAnsi="Times New Roman" w:cs="Times New Roman"/>
+              <w:lang w:val="es-PE"/>
+            </w:rPr>
+          </w:pPr>
+          <w:r>
+            <w:rPr>
+              <w:rFonts w:ascii="Times New Roman" w:hAnsi="Times New Roman" w:cs="Times New Roman"/>
+              <w:lang w:val="es-PE"/>
+            </w:rPr>
+            <w:t>[9] HERNÁNDEZ, R.; DÍAZ, J. Barreras para la integración de TIC en la educación pública peruana. </w:t>
+          </w:r>
+          <w:r>
+            <w:rPr>
+              <w:rFonts w:ascii="Times New Roman" w:hAnsi="Times New Roman" w:cs="Times New Roman"/>
+              <w:i/>
+              <w:iCs/>
+              <w:lang w:val="es-PE"/>
+            </w:rPr>
+            <w:t>Revista de Investigación en Educación</w:t>
+          </w:r>
+          <w:r>
+            <w:rPr>
+              <w:rFonts w:ascii="Times New Roman" w:hAnsi="Times New Roman" w:cs="Times New Roman"/>
+              <w:lang w:val="es-PE"/>
+            </w:rPr>
+            <w:t>. 2021, vol. 15, no. 2, p. 45-60.</w:t>
+          </w:r>
+        </w:p>
+        <w:p>
+          <w:pPr>
+            <w:rPr>
+              <w:rFonts w:ascii="Times New Roman" w:hAnsi="Times New Roman" w:cs="Times New Roman"/>
+              <w:lang w:val="es-PE"/>
+            </w:rPr>
+          </w:pPr>
+          <w:r>
+            <w:rPr>
+              <w:rFonts w:ascii="Times New Roman" w:hAnsi="Times New Roman" w:cs="Times New Roman"/>
+              <w:lang w:val="es-PE"/>
+            </w:rPr>
+            <w:t>[10] QUISPE, M. Aplicación de la teoría de las inteligencias múltiples en docentes de Lima Metropolitana. </w:t>
+          </w:r>
+          <w:r>
+            <w:rPr>
+              <w:rFonts w:ascii="Times New Roman" w:hAnsi="Times New Roman" w:cs="Times New Roman"/>
+              <w:i/>
+              <w:iCs/>
+              <w:lang w:val="es-PE"/>
+            </w:rPr>
+            <w:t>Revista de Psicología de la PUCP</w:t>
+          </w:r>
+          <w:r>
+            <w:rPr>
+              <w:rFonts w:ascii="Times New Roman" w:hAnsi="Times New Roman" w:cs="Times New Roman"/>
+              <w:lang w:val="es-PE"/>
+            </w:rPr>
+            <w:t>. 2019, vol. 37, no. 1, p. 193-222.</w:t>
+          </w:r>
+        </w:p>
+        <w:p>
+          <w:pPr>
+            <w:rPr>
+              <w:rFonts w:ascii="Times New Roman" w:hAnsi="Times New Roman" w:cs="Times New Roman"/>
+              <w:lang w:val="es-PE"/>
+            </w:rPr>
+          </w:pPr>
+          <w:r>
+            <w:rPr>
+              <w:rFonts w:ascii="Times New Roman" w:hAnsi="Times New Roman" w:cs="Times New Roman"/>
+              <w:lang w:val="es-PE"/>
+            </w:rPr>
+            <w:t>[11] PERÚ. Ministerio de Educación. </w:t>
+          </w:r>
+          <w:r>
+            <w:rPr>
+              <w:rFonts w:ascii="Times New Roman" w:hAnsi="Times New Roman" w:cs="Times New Roman"/>
+              <w:i/>
+              <w:iCs/>
+              <w:lang w:val="es-PE"/>
+            </w:rPr>
+            <w:t>Estadística de la Calidad Educativa (ESCALE)</w:t>
+          </w:r>
+          <w:r>
+            <w:rPr>
+              <w:rFonts w:ascii="Times New Roman" w:hAnsi="Times New Roman" w:cs="Times New Roman"/>
+              <w:lang w:val="es-PE"/>
+            </w:rPr>
+            <w:t>. [online]. Lima: Minedu, 2023. Disponible en: </w:t>
+          </w:r>
+          <w:hyperlink r:id="rId16" w:tgtFrame="_blank" w:history="1">
+            <w:r>
+              <w:rPr>
+                <w:rStyle w:val="Hyperlink"/>
+                <w:rFonts w:ascii="Times New Roman" w:hAnsi="Times New Roman" w:cs="Times New Roman"/>
+                <w:lang w:val="es-PE"/>
+              </w:rPr>
+              <w:t>http://escale.minedu.gob.pe/</w:t>
+            </w:r>
+          </w:hyperlink>
+        </w:p>
+        <w:p>
+          <w:pPr>
+            <w:rPr>
+              <w:rFonts w:ascii="Times New Roman" w:hAnsi="Times New Roman" w:cs="Times New Roman"/>
+              <w:lang w:val="en-CA"/>
+            </w:rPr>
+          </w:pPr>
+          <w:r>
+            <w:rPr>
+              <w:rFonts w:ascii="Times New Roman" w:hAnsi="Times New Roman" w:cs="Times New Roman"/>
+              <w:lang w:val="es-PE"/>
+            </w:rPr>
+            <w:t>[12] ZÚÑIGA, M.; ANSIÓN, J. </w:t>
+          </w:r>
+          <w:r>
+            <w:rPr>
+              <w:rFonts w:ascii="Times New Roman" w:hAnsi="Times New Roman" w:cs="Times New Roman"/>
+              <w:i/>
+              <w:iCs/>
+              <w:lang w:val="es-PE"/>
+            </w:rPr>
+            <w:t>Interculturalidad y educación en el Perú</w:t>
+          </w:r>
+          <w:r>
+            <w:rPr>
+              <w:rFonts w:ascii="Times New Roman" w:hAnsi="Times New Roman" w:cs="Times New Roman"/>
+              <w:lang w:val="es-PE"/>
+            </w:rPr>
+            <w:t xml:space="preserve">. </w:t>
+          </w:r>
+          <w:r>
+            <w:rPr>
+              <w:rFonts w:ascii="Times New Roman" w:hAnsi="Times New Roman" w:cs="Times New Roman"/>
+              <w:lang w:val="en-CA"/>
+            </w:rPr>
+            <w:t>Lima: Foro Educativo, 2018.</w:t>
+          </w:r>
+        </w:p>
+        <w:p>
+          <w:pPr>
+            <w:rPr>
+              <w:rFonts w:ascii="Times New Roman" w:hAnsi="Times New Roman" w:cs="Times New Roman"/>
+              <w:lang w:val="en-CA"/>
+            </w:rPr>
+          </w:pPr>
+          <w:r>
+            <w:rPr>
+              <w:rFonts w:ascii="Times New Roman" w:hAnsi="Times New Roman" w:cs="Times New Roman"/>
+              <w:lang w:val="en-CA"/>
+            </w:rPr>
+            <w:t>[13] WATERHOUSE, L. Multiple Intelligences, the Mozart Effect, and Emotional Intelligence: A Critical Review. </w:t>
+          </w:r>
+          <w:r>
+            <w:rPr>
+              <w:rFonts w:ascii="Times New Roman" w:hAnsi="Times New Roman" w:cs="Times New Roman"/>
+              <w:i/>
+              <w:iCs/>
+              <w:lang w:val="en-CA"/>
+            </w:rPr>
+            <w:t>Educational Psychologist</w:t>
+          </w:r>
+          <w:r>
+            <w:rPr>
+              <w:rFonts w:ascii="Times New Roman" w:hAnsi="Times New Roman" w:cs="Times New Roman"/>
+              <w:lang w:val="en-CA"/>
+            </w:rPr>
+            <w:t>. 2006, vol. 41, no. 4, p. 207–225.</w:t>
+          </w:r>
+        </w:p>
+        <w:p>
+          <w:pPr>
+            <w:rPr>
+              <w:rFonts w:ascii="Times New Roman" w:hAnsi="Times New Roman" w:cs="Times New Roman"/>
+              <w:lang w:val="en-CA"/>
+            </w:rPr>
+          </w:pPr>
+          <w:r>
+            <w:rPr>
+              <w:rFonts w:ascii="Times New Roman" w:hAnsi="Times New Roman" w:cs="Times New Roman"/>
+              <w:lang w:val="en-CA"/>
+            </w:rPr>
+            <w:t>[14] PASHLER, H.; et al. Learning Styles: Concepts and Evidence. </w:t>
+          </w:r>
+          <w:r>
+            <w:rPr>
+              <w:rFonts w:ascii="Times New Roman" w:hAnsi="Times New Roman" w:cs="Times New Roman"/>
+              <w:i/>
+              <w:iCs/>
+              <w:lang w:val="en-CA"/>
+            </w:rPr>
+            <w:t>Psychological Science in the Public Interest</w:t>
+          </w:r>
+          <w:r>
+            <w:rPr>
+              <w:rFonts w:ascii="Times New Roman" w:hAnsi="Times New Roman" w:cs="Times New Roman"/>
+              <w:lang w:val="en-CA"/>
+            </w:rPr>
+            <w:t>. 2008, vol. 9, no. 3, p. 105–119.</w:t>
+          </w:r>
+        </w:p>
+        <w:p>
+          <w:pPr>
+            <w:rPr>
+              <w:rFonts w:ascii="Times New Roman" w:hAnsi="Times New Roman" w:cs="Times New Roman"/>
+              <w:lang w:val="en-CA"/>
+            </w:rPr>
+          </w:pPr>
+          <w:r>
+            <w:rPr>
+              <w:rFonts w:ascii="Times New Roman" w:hAnsi="Times New Roman" w:cs="Times New Roman"/>
+              <w:lang w:val="en-CA"/>
+            </w:rPr>
+            <w:t>[15] FERRARI, A.; et al. </w:t>
+          </w:r>
+          <w:r>
+            <w:rPr>
+              <w:rFonts w:ascii="Times New Roman" w:hAnsi="Times New Roman" w:cs="Times New Roman"/>
+              <w:i/>
+              <w:iCs/>
+              <w:lang w:val="en-CA"/>
+            </w:rPr>
+            <w:t>Diversifying Teaching Strategies: A Key to Address Student Diversity</w:t>
+          </w:r>
+          <w:r>
+            <w:rPr>
+              <w:rFonts w:ascii="Times New Roman" w:hAnsi="Times New Roman" w:cs="Times New Roman"/>
+              <w:lang w:val="en-CA"/>
+            </w:rPr>
+            <w:t>. Luxembourg: Publications Office of the European Union, 2011.</w:t>
+          </w:r>
+        </w:p>
+        <w:p>
+          <w:pPr>
+            <w:rPr>
+              <w:rFonts w:ascii="Times New Roman" w:hAnsi="Times New Roman" w:cs="Times New Roman"/>
+              <w:lang w:val="en-CA"/>
+            </w:rPr>
+          </w:pPr>
+          <w:r>
+            <w:rPr>
+              <w:rFonts w:ascii="Times New Roman" w:hAnsi="Times New Roman" w:cs="Times New Roman"/>
+              <w:lang w:val="en-CA"/>
+            </w:rPr>
+            <w:t>[16] MEYER, A.; ROSE, D.H.; GORDON, D. </w:t>
+          </w:r>
+          <w:r>
+            <w:rPr>
+              <w:rFonts w:ascii="Times New Roman" w:hAnsi="Times New Roman" w:cs="Times New Roman"/>
+              <w:i/>
+              <w:iCs/>
+              <w:lang w:val="en-CA"/>
+            </w:rPr>
+            <w:t>Universal Design for Learning: Theory and Practice</w:t>
+          </w:r>
+          <w:r>
+            <w:rPr>
+              <w:rFonts w:ascii="Times New Roman" w:hAnsi="Times New Roman" w:cs="Times New Roman"/>
+              <w:lang w:val="en-CA"/>
+            </w:rPr>
+            <w:t>. Wakefield, MA: CAST Professional Publishing, 2014.</w:t>
+          </w:r>
+        </w:p>
+        <w:p>
+          <w:pPr>
+            <w:rPr>
+              <w:rFonts w:ascii="Times New Roman" w:hAnsi="Times New Roman" w:cs="Times New Roman"/>
+              <w:lang w:val="es-PE"/>
+            </w:rPr>
+          </w:pPr>
+          <w:r>
+            <w:rPr>
+              <w:rFonts w:ascii="Times New Roman" w:hAnsi="Times New Roman" w:cs="Times New Roman"/>
+              <w:lang w:val="en-CA"/>
+            </w:rPr>
+            <w:t>[17] BROOKE, J. SUS: A 'Quick and Dirty' Usability Scale. In: JORDAN, P.W.; et al. (eds.). </w:t>
+          </w:r>
+          <w:r>
+            <w:rPr>
+              <w:rFonts w:ascii="Times New Roman" w:hAnsi="Times New Roman" w:cs="Times New Roman"/>
+              <w:i/>
+              <w:iCs/>
+              <w:lang w:val="en-CA"/>
+            </w:rPr>
+            <w:t>Usability Evaluation in Industry</w:t>
+          </w:r>
+          <w:r>
+            <w:rPr>
+              <w:rFonts w:ascii="Times New Roman" w:hAnsi="Times New Roman" w:cs="Times New Roman"/>
+              <w:lang w:val="en-CA"/>
+            </w:rPr>
+            <w:t xml:space="preserve">. </w:t>
+          </w:r>
+          <w:r>
+            <w:rPr>
+              <w:rFonts w:ascii="Times New Roman" w:hAnsi="Times New Roman" w:cs="Times New Roman"/>
+              <w:lang w:val="es-PE"/>
+            </w:rPr>
+            <w:t>London: Taylor and Francis, 1996. p. 189-194.</w:t>
+          </w:r>
+        </w:p>
+        <w:p>
+          <w:pPr>
+            <w:rPr>
+              <w:rFonts w:ascii="Times New Roman" w:hAnsi="Times New Roman" w:cs="Times New Roman"/>
             </w:rPr>
           </w:pPr>
         </w:p>
@@ -22271,7 +21784,7 @@
     </w:sdt>
     <w:p>
       <w:pPr>
-        <w:pStyle w:val="Ttulo1"/>
+        <w:pStyle w:val="Heading1"/>
         <w:spacing w:line="360" w:lineRule="auto"/>
         <w:jc w:val="both"/>
         <w:rPr>
@@ -22284,7 +21797,7 @@
     </w:p>
     <w:p>
       <w:pPr>
-        <w:pStyle w:val="Ttulo1"/>
+        <w:pStyle w:val="Heading1"/>
         <w:spacing w:line="360" w:lineRule="auto"/>
         <w:jc w:val="both"/>
         <w:rPr>
@@ -22305,7 +21818,7 @@
     </w:p>
     <w:p>
       <w:pPr>
-        <w:pStyle w:val="Ttulo2"/>
+        <w:pStyle w:val="Heading2"/>
         <w:spacing w:before="360" w:after="120" w:line="276" w:lineRule="auto"/>
         <w:ind w:right="-40"/>
         <w:rPr>
@@ -22636,14 +22149,7 @@
               <w:rPr>
                 <w:rFonts w:ascii="Times New Roman" w:eastAsia="Times New Roman" w:hAnsi="Times New Roman" w:cs="Times New Roman"/>
               </w:rPr>
-              <w:t xml:space="preserve">Uso de estrategias didácticas que no responden a </w:t>
-            </w:r>
-            <w:r>
-              <w:rPr>
-                <w:rFonts w:ascii="Times New Roman" w:eastAsia="Times New Roman" w:hAnsi="Times New Roman" w:cs="Times New Roman"/>
-              </w:rPr>
-              <w:lastRenderedPageBreak/>
-              <w:t>los estilos de aprendizaje individuales</w:t>
+              <w:t>Uso de estrategias didácticas que no responden a los estilos de aprendizaje individuales</w:t>
             </w:r>
           </w:p>
         </w:tc>
@@ -22667,15 +22173,7 @@
               <w:rPr>
                 <w:rFonts w:ascii="Times New Roman" w:eastAsia="Times New Roman" w:hAnsi="Times New Roman" w:cs="Times New Roman"/>
               </w:rPr>
-              <w:lastRenderedPageBreak/>
-              <w:t xml:space="preserve">Deterioro progresivo del compromiso educativo y </w:t>
-            </w:r>
-            <w:r>
-              <w:rPr>
-                <w:rFonts w:ascii="Times New Roman" w:eastAsia="Times New Roman" w:hAnsi="Times New Roman" w:cs="Times New Roman"/>
-              </w:rPr>
-              <w:lastRenderedPageBreak/>
-              <w:t>pérdida de potencial de desarrollo</w:t>
+              <w:t>Deterioro progresivo del compromiso educativo y pérdida de potencial de desarrollo</w:t>
             </w:r>
           </w:p>
         </w:tc>
@@ -22699,15 +22197,7 @@
               <w:rPr>
                 <w:rFonts w:ascii="Times New Roman" w:eastAsia="Times New Roman" w:hAnsi="Times New Roman" w:cs="Times New Roman"/>
               </w:rPr>
-              <w:lastRenderedPageBreak/>
-              <w:t xml:space="preserve">Desarrollo de algoritmos de IA que adapten automáticamente </w:t>
-            </w:r>
-            <w:r>
-              <w:rPr>
-                <w:rFonts w:ascii="Times New Roman" w:eastAsia="Times New Roman" w:hAnsi="Times New Roman" w:cs="Times New Roman"/>
-              </w:rPr>
-              <w:lastRenderedPageBreak/>
-              <w:t>contenidos y actividades según perfil de inteligencias</w:t>
+              <w:t>Desarrollo de algoritmos de IA que adapten automáticamente contenidos y actividades según perfil de inteligencias</w:t>
             </w:r>
           </w:p>
         </w:tc>
@@ -22736,7 +22226,6 @@
               <w:rPr>
                 <w:rFonts w:ascii="Times New Roman" w:eastAsia="Times New Roman" w:hAnsi="Times New Roman" w:cs="Times New Roman"/>
               </w:rPr>
-              <w:lastRenderedPageBreak/>
               <w:t>Sobrecarga docente en la identificación manual de necesidades educativas individuales</w:t>
             </w:r>
           </w:p>
@@ -22994,10 +22483,10 @@
     </w:p>
     <w:p>
       <w:pPr>
-        <w:pStyle w:val="Descripcin"/>
+        <w:pStyle w:val="Caption"/>
         <w:jc w:val="center"/>
         <w:rPr>
-          <w:rStyle w:val="Textoennegrita"/>
+          <w:rStyle w:val="Strong"/>
           <w:rFonts w:ascii="Times New Roman" w:hAnsi="Times New Roman" w:cs="Times New Roman"/>
         </w:rPr>
         <w:sectPr>
@@ -23010,35 +22499,35 @@
       <w:bookmarkStart w:id="62" w:name="_Toc196920421"/>
       <w:r>
         <w:rPr>
-          <w:rStyle w:val="Textoennegrita"/>
+          <w:rStyle w:val="Strong"/>
           <w:rFonts w:ascii="Times New Roman" w:hAnsi="Times New Roman" w:cs="Times New Roman"/>
         </w:rPr>
         <w:t xml:space="preserve">Tabla </w:t>
       </w:r>
       <w:r>
         <w:rPr>
-          <w:rStyle w:val="Textoennegrita"/>
+          <w:rStyle w:val="Strong"/>
           <w:rFonts w:ascii="Times New Roman" w:hAnsi="Times New Roman" w:cs="Times New Roman"/>
         </w:rPr>
         <w:fldChar w:fldCharType="begin"/>
       </w:r>
       <w:r>
         <w:rPr>
-          <w:rStyle w:val="Textoennegrita"/>
+          <w:rStyle w:val="Strong"/>
           <w:rFonts w:ascii="Times New Roman" w:hAnsi="Times New Roman" w:cs="Times New Roman"/>
         </w:rPr>
         <w:instrText xml:space="preserve"> SEQ Tabla \* ARABIC </w:instrText>
       </w:r>
       <w:r>
         <w:rPr>
-          <w:rStyle w:val="Textoennegrita"/>
+          <w:rStyle w:val="Strong"/>
           <w:rFonts w:ascii="Times New Roman" w:hAnsi="Times New Roman" w:cs="Times New Roman"/>
         </w:rPr>
         <w:fldChar w:fldCharType="separate"/>
       </w:r>
       <w:r>
         <w:rPr>
-          <w:rStyle w:val="Textoennegrita"/>
+          <w:rStyle w:val="Strong"/>
           <w:rFonts w:ascii="Times New Roman" w:hAnsi="Times New Roman" w:cs="Times New Roman"/>
           <w:noProof/>
         </w:rPr>
@@ -23046,14 +22535,14 @@
       </w:r>
       <w:r>
         <w:rPr>
-          <w:rStyle w:val="Textoennegrita"/>
+          <w:rStyle w:val="Strong"/>
           <w:rFonts w:ascii="Times New Roman" w:hAnsi="Times New Roman" w:cs="Times New Roman"/>
         </w:rPr>
         <w:fldChar w:fldCharType="end"/>
       </w:r>
       <w:r>
         <w:rPr>
-          <w:rStyle w:val="Textoennegrita"/>
+          <w:rStyle w:val="Strong"/>
           <w:rFonts w:ascii="Times New Roman" w:hAnsi="Times New Roman" w:cs="Times New Roman"/>
         </w:rPr>
         <w:t xml:space="preserve"> Matriz de Consistencia</w:t>
@@ -23062,7 +22551,7 @@
     </w:p>
     <w:p>
       <w:pPr>
-        <w:pStyle w:val="Ttulo2"/>
+        <w:pStyle w:val="Heading2"/>
         <w:rPr>
           <w:rFonts w:ascii="Times New Roman" w:hAnsi="Times New Roman" w:cs="Times New Roman"/>
           <w:lang w:val="es"/>
@@ -23076,7 +22565,6 @@
           <w:szCs w:val="24"/>
           <w:lang w:val="es"/>
         </w:rPr>
-        <w:lastRenderedPageBreak/>
         <w:t>Anexo B.</w:t>
       </w:r>
       <w:r>
@@ -23146,7 +22634,7 @@
     </w:p>
     <w:tbl>
       <w:tblPr>
-        <w:tblStyle w:val="Tablanormal2"/>
+        <w:tblStyle w:val="PlainTable2"/>
         <w:tblW w:w="13893" w:type="dxa"/>
         <w:tblBorders>
           <w:top w:val="none" w:sz="0" w:space="0" w:color="auto"/>
@@ -24353,7 +23841,7 @@
         <w:ind w:right="-40"/>
         <w:jc w:val="center"/>
         <w:rPr>
-          <w:rStyle w:val="Textoennegrita"/>
+          <w:rStyle w:val="Strong"/>
           <w:rFonts w:ascii="Times New Roman" w:hAnsi="Times New Roman" w:cs="Times New Roman"/>
           <w:i/>
           <w:sz w:val="18"/>
@@ -24361,17 +23849,16 @@
       </w:pPr>
       <w:r>
         <w:rPr>
-          <w:rStyle w:val="Textoennegrita"/>
+          <w:rStyle w:val="Strong"/>
           <w:rFonts w:ascii="Times New Roman" w:hAnsi="Times New Roman" w:cs="Times New Roman"/>
           <w:i/>
           <w:sz w:val="18"/>
         </w:rPr>
-        <w:lastRenderedPageBreak/>
         <w:t>Tabla 2: Matriz de operacionalización</w:t>
       </w:r>
       <w:r>
         <w:rPr>
-          <w:rStyle w:val="Textoennegrita"/>
+          <w:rStyle w:val="Strong"/>
           <w:rFonts w:ascii="Times New Roman" w:hAnsi="Times New Roman" w:cs="Times New Roman"/>
           <w:i/>
           <w:sz w:val="18"/>
@@ -24380,7 +23867,7 @@
       </w:r>
       <w:r>
         <w:rPr>
-          <w:rStyle w:val="Textoennegrita"/>
+          <w:rStyle w:val="Strong"/>
           <w:rFonts w:ascii="Times New Roman" w:hAnsi="Times New Roman" w:cs="Times New Roman"/>
           <w:i/>
           <w:sz w:val="18"/>
@@ -24389,7 +23876,7 @@
       </w:r>
       <w:r>
         <w:rPr>
-          <w:rStyle w:val="Textoennegrita"/>
+          <w:rStyle w:val="Strong"/>
           <w:rFonts w:ascii="Times New Roman" w:hAnsi="Times New Roman" w:cs="Times New Roman"/>
           <w:i/>
           <w:sz w:val="18"/>
@@ -24403,7 +23890,7 @@
         <w:ind w:right="-40"/>
         <w:jc w:val="center"/>
         <w:rPr>
-          <w:rStyle w:val="Textoennegrita"/>
+          <w:rStyle w:val="Strong"/>
           <w:rFonts w:ascii="Times New Roman" w:hAnsi="Times New Roman" w:cs="Times New Roman"/>
           <w:i/>
           <w:sz w:val="18"/>
@@ -24412,9 +23899,9 @@
     </w:p>
     <w:p>
       <w:pPr>
-        <w:pStyle w:val="Descripcin"/>
-        <w:rPr>
-          <w:rStyle w:val="Textoennegrita"/>
+        <w:pStyle w:val="Caption"/>
+        <w:rPr>
+          <w:rStyle w:val="Strong"/>
           <w:rFonts w:ascii="Times New Roman" w:hAnsi="Times New Roman" w:cs="Times New Roman"/>
           <w:b w:val="0"/>
           <w:bCs w:val="0"/>
@@ -25141,16 +24628,7 @@
                 <w:b/>
                 <w:bCs/>
               </w:rPr>
-              <w:t xml:space="preserve">Eficacia del modelo </w:t>
-            </w:r>
-            <w:r>
-              <w:rPr>
-                <w:rFonts w:ascii="Times New Roman" w:eastAsia="Times New Roman" w:hAnsi="Times New Roman" w:cs="Times New Roman"/>
-                <w:b/>
-                <w:bCs/>
-              </w:rPr>
-              <w:lastRenderedPageBreak/>
-              <w:t>predictivo</w:t>
+              <w:t>Eficacia del modelo predictivo</w:t>
             </w:r>
           </w:p>
         </w:tc>
@@ -25170,15 +24648,7 @@
               <w:rPr>
                 <w:rFonts w:ascii="Times New Roman" w:eastAsia="Times New Roman" w:hAnsi="Times New Roman" w:cs="Times New Roman"/>
               </w:rPr>
-              <w:lastRenderedPageBreak/>
-              <w:t xml:space="preserve">Capacidad del sistema para generar clasificaciones precisas y </w:t>
-            </w:r>
-            <w:r>
-              <w:rPr>
-                <w:rFonts w:ascii="Times New Roman" w:eastAsia="Times New Roman" w:hAnsi="Times New Roman" w:cs="Times New Roman"/>
-              </w:rPr>
-              <w:lastRenderedPageBreak/>
-              <w:t>recomendaciones útiles según perfiles.</w:t>
+              <w:t>Capacidad del sistema para generar clasificaciones precisas y recomendaciones útiles según perfiles.</w:t>
             </w:r>
           </w:p>
         </w:tc>
@@ -25198,7 +24668,6 @@
               <w:rPr>
                 <w:rFonts w:ascii="Times New Roman" w:eastAsia="Times New Roman" w:hAnsi="Times New Roman" w:cs="Times New Roman"/>
               </w:rPr>
-              <w:lastRenderedPageBreak/>
               <w:t>Precisión del algoritmo</w:t>
             </w:r>
           </w:p>
@@ -25219,14 +24688,7 @@
               <w:rPr>
                 <w:rFonts w:ascii="Times New Roman" w:eastAsia="Times New Roman" w:hAnsi="Times New Roman" w:cs="Times New Roman"/>
               </w:rPr>
-              <w:t xml:space="preserve">¿Qué porcentaje de perfiles cognitivos son </w:t>
-            </w:r>
-            <w:r>
-              <w:rPr>
-                <w:rFonts w:ascii="Times New Roman" w:eastAsia="Times New Roman" w:hAnsi="Times New Roman" w:cs="Times New Roman"/>
-              </w:rPr>
-              <w:lastRenderedPageBreak/>
-              <w:t>correctamente clasificados por el algoritmo?</w:t>
+              <w:t>¿Qué porcentaje de perfiles cognitivos son correctamente clasificados por el algoritmo?</w:t>
             </w:r>
           </w:p>
         </w:tc>
@@ -25246,7 +24708,6 @@
               <w:rPr>
                 <w:rFonts w:ascii="Times New Roman" w:eastAsia="Times New Roman" w:hAnsi="Times New Roman" w:cs="Times New Roman"/>
               </w:rPr>
-              <w:lastRenderedPageBreak/>
               <w:t>Razón (%)</w:t>
             </w:r>
           </w:p>
@@ -25273,7 +24734,6 @@
               <w:rPr>
                 <w:rFonts w:ascii="Times New Roman" w:eastAsia="Times New Roman" w:hAnsi="Times New Roman" w:cs="Times New Roman"/>
               </w:rPr>
-              <w:lastRenderedPageBreak/>
               <w:t>validación</w:t>
             </w:r>
             <w:r>
@@ -25955,10 +25415,10 @@
     </w:p>
     <w:p>
       <w:pPr>
-        <w:pStyle w:val="Descripcin"/>
+        <w:pStyle w:val="Caption"/>
         <w:jc w:val="center"/>
         <w:rPr>
-          <w:rStyle w:val="Textoennegrita"/>
+          <w:rStyle w:val="Strong"/>
           <w:rFonts w:ascii="Times New Roman" w:hAnsi="Times New Roman" w:cs="Times New Roman"/>
         </w:rPr>
         <w:sectPr>
@@ -25971,35 +25431,35 @@
       <w:bookmarkStart w:id="65" w:name="_Toc196920423"/>
       <w:r>
         <w:rPr>
-          <w:rStyle w:val="Textoennegrita"/>
+          <w:rStyle w:val="Strong"/>
           <w:rFonts w:ascii="Times New Roman" w:hAnsi="Times New Roman" w:cs="Times New Roman"/>
         </w:rPr>
         <w:t xml:space="preserve">Tabla </w:t>
       </w:r>
       <w:r>
         <w:rPr>
-          <w:rStyle w:val="Textoennegrita"/>
+          <w:rStyle w:val="Strong"/>
           <w:rFonts w:ascii="Times New Roman" w:hAnsi="Times New Roman" w:cs="Times New Roman"/>
         </w:rPr>
         <w:fldChar w:fldCharType="begin"/>
       </w:r>
       <w:r>
         <w:rPr>
-          <w:rStyle w:val="Textoennegrita"/>
+          <w:rStyle w:val="Strong"/>
           <w:rFonts w:ascii="Times New Roman" w:hAnsi="Times New Roman" w:cs="Times New Roman"/>
         </w:rPr>
         <w:instrText xml:space="preserve"> SEQ Tabla \* ARABIC </w:instrText>
       </w:r>
       <w:r>
         <w:rPr>
-          <w:rStyle w:val="Textoennegrita"/>
+          <w:rStyle w:val="Strong"/>
           <w:rFonts w:ascii="Times New Roman" w:hAnsi="Times New Roman" w:cs="Times New Roman"/>
         </w:rPr>
         <w:fldChar w:fldCharType="separate"/>
       </w:r>
       <w:r>
         <w:rPr>
-          <w:rStyle w:val="Textoennegrita"/>
+          <w:rStyle w:val="Strong"/>
           <w:rFonts w:ascii="Times New Roman" w:hAnsi="Times New Roman" w:cs="Times New Roman"/>
           <w:noProof/>
         </w:rPr>
@@ -26007,14 +25467,14 @@
       </w:r>
       <w:r>
         <w:rPr>
-          <w:rStyle w:val="Textoennegrita"/>
+          <w:rStyle w:val="Strong"/>
           <w:rFonts w:ascii="Times New Roman" w:hAnsi="Times New Roman" w:cs="Times New Roman"/>
         </w:rPr>
         <w:fldChar w:fldCharType="end"/>
       </w:r>
       <w:r>
         <w:rPr>
-          <w:rStyle w:val="Textoennegrita"/>
+          <w:rStyle w:val="Strong"/>
           <w:rFonts w:ascii="Times New Roman" w:hAnsi="Times New Roman" w:cs="Times New Roman"/>
         </w:rPr>
         <w:t xml:space="preserve"> Tabla 2 Matriz de operacionalización de la Variable Dependiente</w:t>
@@ -26762,10 +26222,10 @@
     </w:p>
     <w:p>
       <w:pPr>
-        <w:pStyle w:val="Descripcin"/>
+        <w:pStyle w:val="Caption"/>
         <w:jc w:val="center"/>
         <w:rPr>
-          <w:rStyle w:val="Textoennegrita"/>
+          <w:rStyle w:val="Strong"/>
           <w:rFonts w:ascii="Times New Roman" w:hAnsi="Times New Roman" w:cs="Times New Roman"/>
         </w:rPr>
         <w:sectPr>
@@ -26777,35 +26237,35 @@
       </w:pPr>
       <w:r>
         <w:rPr>
-          <w:rStyle w:val="Textoennegrita"/>
+          <w:rStyle w:val="Strong"/>
           <w:rFonts w:ascii="Times New Roman" w:hAnsi="Times New Roman" w:cs="Times New Roman"/>
         </w:rPr>
         <w:t xml:space="preserve">Tabla </w:t>
       </w:r>
       <w:r>
         <w:rPr>
-          <w:rStyle w:val="Textoennegrita"/>
+          <w:rStyle w:val="Strong"/>
           <w:rFonts w:ascii="Times New Roman" w:hAnsi="Times New Roman" w:cs="Times New Roman"/>
         </w:rPr>
         <w:fldChar w:fldCharType="begin"/>
       </w:r>
       <w:r>
         <w:rPr>
-          <w:rStyle w:val="Textoennegrita"/>
+          <w:rStyle w:val="Strong"/>
           <w:rFonts w:ascii="Times New Roman" w:hAnsi="Times New Roman" w:cs="Times New Roman"/>
         </w:rPr>
         <w:instrText xml:space="preserve"> SEQ Tabla \* ARABIC </w:instrText>
       </w:r>
       <w:r>
         <w:rPr>
-          <w:rStyle w:val="Textoennegrita"/>
+          <w:rStyle w:val="Strong"/>
           <w:rFonts w:ascii="Times New Roman" w:hAnsi="Times New Roman" w:cs="Times New Roman"/>
         </w:rPr>
         <w:fldChar w:fldCharType="separate"/>
       </w:r>
       <w:r>
         <w:rPr>
-          <w:rStyle w:val="Textoennegrita"/>
+          <w:rStyle w:val="Strong"/>
           <w:rFonts w:ascii="Times New Roman" w:hAnsi="Times New Roman" w:cs="Times New Roman"/>
           <w:noProof/>
         </w:rPr>
@@ -26813,14 +26273,14 @@
       </w:r>
       <w:r>
         <w:rPr>
-          <w:rStyle w:val="Textoennegrita"/>
+          <w:rStyle w:val="Strong"/>
           <w:rFonts w:ascii="Times New Roman" w:hAnsi="Times New Roman" w:cs="Times New Roman"/>
         </w:rPr>
         <w:fldChar w:fldCharType="end"/>
       </w:r>
       <w:r>
         <w:rPr>
-          <w:rStyle w:val="Textoennegrita"/>
+          <w:rStyle w:val="Strong"/>
           <w:rFonts w:ascii="Times New Roman" w:hAnsi="Times New Roman" w:cs="Times New Roman"/>
         </w:rPr>
         <w:t xml:space="preserve"> </w:t>
@@ -26850,7 +26310,6 @@
           <w:noProof/>
           <w:color w:val="FF0000"/>
         </w:rPr>
-        <w:lastRenderedPageBreak/>
         <w:drawing>
           <wp:inline distT="0" distB="0" distL="0" distR="0" wp14:anchorId="15D8AE1A" wp14:editId="349BD54A">
             <wp:extent cx="1886213" cy="7697274"/>
@@ -26867,7 +26326,7 @@
                     <pic:cNvPicPr/>
                   </pic:nvPicPr>
                   <pic:blipFill>
-                    <a:blip r:embed="rId16"/>
+                    <a:blip r:embed="rId17"/>
                     <a:stretch>
                       <a:fillRect/>
                     </a:stretch>
@@ -26940,11 +26399,10 @@
         <w:docPartUnique/>
       </w:docPartObj>
     </w:sdtPr>
-    <w:sdtEndPr/>
     <w:sdtContent>
       <w:p>
         <w:pPr>
-          <w:pStyle w:val="Piedepgina"/>
+          <w:pStyle w:val="Footer"/>
           <w:jc w:val="right"/>
         </w:pPr>
         <w:r>
@@ -26970,7 +26428,7 @@
   </w:sdt>
   <w:p>
     <w:pPr>
-      <w:pStyle w:val="Piedepgina"/>
+      <w:pStyle w:val="Footer"/>
     </w:pPr>
   </w:p>
 </w:ftr>
@@ -26980,13 +26438,13 @@
 <w:ftr xmlns:wpc="http://schemas.microsoft.com/office/word/2010/wordprocessingCanvas" xmlns:cx="http://schemas.microsoft.com/office/drawing/2014/chartex" xmlns:cx1="http://schemas.microsoft.com/office/drawing/2015/9/8/chartex" xmlns:cx2="http://schemas.microsoft.com/office/drawing/2015/10/21/chartex" xmlns:cx3="http://schemas.microsoft.com/office/drawing/2016/5/9/chartex" xmlns:cx4="http://schemas.microsoft.com/office/drawing/2016/5/10/chartex" xmlns:cx5="http://schemas.microsoft.com/office/drawing/2016/5/11/chartex" xmlns:cx6="http://schemas.microsoft.com/office/drawing/2016/5/12/chartex" xmlns:cx7="http://schemas.microsoft.com/office/drawing/2016/5/13/chartex" xmlns:cx8="http://schemas.microsoft.com/office/drawing/2016/5/14/chartex" xmlns:mc="http://schemas.openxmlformats.org/markup-compatibility/2006" xmlns:aink="http://schemas.microsoft.com/office/drawing/2016/ink" xmlns:am3d="http://schemas.microsoft.com/office/drawing/2017/model3d" xmlns:o="urn:schemas-microsoft-com:office:office" xmlns:oel="http://schemas.microsoft.com/office/2019/extlst" xmlns:r="http://schemas.openxmlformats.org/officeDocument/2006/relationships" xmlns:m="http://schemas.openxmlformats.org/officeDocument/2006/math" xmlns:v="urn:schemas-microsoft-com:vml" xmlns:wp14="http://schemas.microsoft.com/office/word/2010/wordprocessingDrawing" xmlns:wp="http://schemas.openxmlformats.org/drawingml/2006/wordprocessingDrawing" xmlns:w10="urn:schemas-microsoft-com:office:word" xmlns:w="http://schemas.openxmlformats.org/wordprocessingml/2006/main" xmlns:w14="http://schemas.microsoft.com/office/word/2010/wordml" xmlns:w15="http://schemas.microsoft.com/office/word/2012/wordml" xmlns:w16cex="http://schemas.microsoft.com/office/word/2018/wordml/cex" xmlns:w16cid="http://schemas.microsoft.com/office/word/2016/wordml/cid" xmlns:w16="http://schemas.microsoft.com/office/word/2018/wordml" xmlns:w16du="http://schemas.microsoft.com/office/word/2023/wordml/word16du" xmlns:w16sdtdh="http://schemas.microsoft.com/office/word/2020/wordml/sdtdatahash" xmlns:w16sdtfl="http://schemas.microsoft.com/office/word/2024/wordml/sdtformatlock" xmlns:w16se="http://schemas.microsoft.com/office/word/2015/wordml/symex" xmlns:wpg="http://schemas.microsoft.com/office/word/2010/wordprocessingGroup" xmlns:wpi="http://schemas.microsoft.com/office/word/2010/wordprocessingInk" xmlns:wne="http://schemas.microsoft.com/office/word/2006/wordml" xmlns:wps="http://schemas.microsoft.com/office/word/2010/wordprocessingShape" mc:Ignorable="w14 w15 w16se w16cid w16 w16cex w16sdtdh w16sdtfl w16du wp14">
   <w:p>
     <w:pPr>
-      <w:pStyle w:val="Piedepgina"/>
+      <w:pStyle w:val="Footer"/>
       <w:jc w:val="right"/>
     </w:pPr>
   </w:p>
   <w:p>
     <w:pPr>
-      <w:pStyle w:val="Piedepgina"/>
+      <w:pStyle w:val="Footer"/>
       <w:jc w:val="right"/>
     </w:pPr>
   </w:p>
@@ -27048,7 +26506,7 @@
         </w:tcPr>
         <w:p>
           <w:pPr>
-            <w:pStyle w:val="Encabezado"/>
+            <w:pStyle w:val="Header"/>
             <w:ind w:left="-115"/>
           </w:pPr>
         </w:p>
@@ -27059,7 +26517,7 @@
         </w:tcPr>
         <w:p>
           <w:pPr>
-            <w:pStyle w:val="Encabezado"/>
+            <w:pStyle w:val="Header"/>
             <w:jc w:val="center"/>
           </w:pPr>
         </w:p>
@@ -27070,7 +26528,7 @@
         </w:tcPr>
         <w:p>
           <w:pPr>
-            <w:pStyle w:val="Encabezado"/>
+            <w:pStyle w:val="Header"/>
             <w:ind w:right="-115"/>
             <w:jc w:val="right"/>
           </w:pPr>
@@ -27080,7 +26538,7 @@
   </w:tbl>
   <w:p>
     <w:pPr>
-      <w:pStyle w:val="Encabezado"/>
+      <w:pStyle w:val="Header"/>
     </w:pPr>
   </w:p>
 </w:hdr>
@@ -27097,6 +26555,12 @@
     </int2:textHash>
     <int2:textHash int2:hashCode="mgXrEGE22Xl6TZ" int2:id="MBZw2XOX">
       <int2:state int2:value="Rejected" int2:type="AugLoop_Text_Critique"/>
+    </int2:textHash>
+    <int2:textHash int2:hashCode="rVfbBn7vDici/Y" int2:id="Vdfasazv">
+      <int2:state int2:value="Rejected" int2:type="spell"/>
+    </int2:textHash>
+    <int2:textHash int2:hashCode="6p/7brSl8Wf2op" int2:id="fpNRrU0B">
+      <int2:state int2:value="Rejected" int2:type="spell"/>
     </int2:textHash>
     <int2:textHash int2:hashCode="YVDP+dcICmLAlS" int2:id="iRQRE2Yk">
       <int2:state int2:value="Rejected" int2:type="spell"/>
@@ -27489,6 +26953,155 @@
     </w:lvl>
   </w:abstractNum>
   <w:abstractNum w:abstractNumId="3" w15:restartNumberingAfterBreak="0">
+    <w:nsid w:val="0A2A2E30"/>
+    <w:multiLevelType w:val="multilevel"/>
+    <w:tmpl w:val="2D8241E8"/>
+    <w:lvl w:ilvl="0">
+      <w:start w:val="1"/>
+      <w:numFmt w:val="bullet"/>
+      <w:lvlText w:val=""/>
+      <w:lvlJc w:val="left"/>
+      <w:pPr>
+        <w:tabs>
+          <w:tab w:val="num" w:pos="720"/>
+        </w:tabs>
+        <w:ind w:left="720" w:hanging="360"/>
+      </w:pPr>
+      <w:rPr>
+        <w:rFonts w:ascii="Symbol" w:hAnsi="Symbol" w:hint="default"/>
+        <w:sz w:val="20"/>
+      </w:rPr>
+    </w:lvl>
+    <w:lvl w:ilvl="1" w:tentative="1">
+      <w:start w:val="1"/>
+      <w:numFmt w:val="bullet"/>
+      <w:lvlText w:val="o"/>
+      <w:lvlJc w:val="left"/>
+      <w:pPr>
+        <w:tabs>
+          <w:tab w:val="num" w:pos="1440"/>
+        </w:tabs>
+        <w:ind w:left="1440" w:hanging="360"/>
+      </w:pPr>
+      <w:rPr>
+        <w:rFonts w:ascii="Courier New" w:hAnsi="Courier New" w:hint="default"/>
+        <w:sz w:val="20"/>
+      </w:rPr>
+    </w:lvl>
+    <w:lvl w:ilvl="2" w:tentative="1">
+      <w:start w:val="1"/>
+      <w:numFmt w:val="bullet"/>
+      <w:lvlText w:val=""/>
+      <w:lvlJc w:val="left"/>
+      <w:pPr>
+        <w:tabs>
+          <w:tab w:val="num" w:pos="2160"/>
+        </w:tabs>
+        <w:ind w:left="2160" w:hanging="360"/>
+      </w:pPr>
+      <w:rPr>
+        <w:rFonts w:ascii="Wingdings" w:hAnsi="Wingdings" w:hint="default"/>
+        <w:sz w:val="20"/>
+      </w:rPr>
+    </w:lvl>
+    <w:lvl w:ilvl="3" w:tentative="1">
+      <w:start w:val="1"/>
+      <w:numFmt w:val="bullet"/>
+      <w:lvlText w:val=""/>
+      <w:lvlJc w:val="left"/>
+      <w:pPr>
+        <w:tabs>
+          <w:tab w:val="num" w:pos="2880"/>
+        </w:tabs>
+        <w:ind w:left="2880" w:hanging="360"/>
+      </w:pPr>
+      <w:rPr>
+        <w:rFonts w:ascii="Wingdings" w:hAnsi="Wingdings" w:hint="default"/>
+        <w:sz w:val="20"/>
+      </w:rPr>
+    </w:lvl>
+    <w:lvl w:ilvl="4" w:tentative="1">
+      <w:start w:val="1"/>
+      <w:numFmt w:val="bullet"/>
+      <w:lvlText w:val=""/>
+      <w:lvlJc w:val="left"/>
+      <w:pPr>
+        <w:tabs>
+          <w:tab w:val="num" w:pos="3600"/>
+        </w:tabs>
+        <w:ind w:left="3600" w:hanging="360"/>
+      </w:pPr>
+      <w:rPr>
+        <w:rFonts w:ascii="Wingdings" w:hAnsi="Wingdings" w:hint="default"/>
+        <w:sz w:val="20"/>
+      </w:rPr>
+    </w:lvl>
+    <w:lvl w:ilvl="5" w:tentative="1">
+      <w:start w:val="1"/>
+      <w:numFmt w:val="bullet"/>
+      <w:lvlText w:val=""/>
+      <w:lvlJc w:val="left"/>
+      <w:pPr>
+        <w:tabs>
+          <w:tab w:val="num" w:pos="4320"/>
+        </w:tabs>
+        <w:ind w:left="4320" w:hanging="360"/>
+      </w:pPr>
+      <w:rPr>
+        <w:rFonts w:ascii="Wingdings" w:hAnsi="Wingdings" w:hint="default"/>
+        <w:sz w:val="20"/>
+      </w:rPr>
+    </w:lvl>
+    <w:lvl w:ilvl="6" w:tentative="1">
+      <w:start w:val="1"/>
+      <w:numFmt w:val="bullet"/>
+      <w:lvlText w:val=""/>
+      <w:lvlJc w:val="left"/>
+      <w:pPr>
+        <w:tabs>
+          <w:tab w:val="num" w:pos="5040"/>
+        </w:tabs>
+        <w:ind w:left="5040" w:hanging="360"/>
+      </w:pPr>
+      <w:rPr>
+        <w:rFonts w:ascii="Wingdings" w:hAnsi="Wingdings" w:hint="default"/>
+        <w:sz w:val="20"/>
+      </w:rPr>
+    </w:lvl>
+    <w:lvl w:ilvl="7" w:tentative="1">
+      <w:start w:val="1"/>
+      <w:numFmt w:val="bullet"/>
+      <w:lvlText w:val=""/>
+      <w:lvlJc w:val="left"/>
+      <w:pPr>
+        <w:tabs>
+          <w:tab w:val="num" w:pos="5760"/>
+        </w:tabs>
+        <w:ind w:left="5760" w:hanging="360"/>
+      </w:pPr>
+      <w:rPr>
+        <w:rFonts w:ascii="Wingdings" w:hAnsi="Wingdings" w:hint="default"/>
+        <w:sz w:val="20"/>
+      </w:rPr>
+    </w:lvl>
+    <w:lvl w:ilvl="8" w:tentative="1">
+      <w:start w:val="1"/>
+      <w:numFmt w:val="bullet"/>
+      <w:lvlText w:val=""/>
+      <w:lvlJc w:val="left"/>
+      <w:pPr>
+        <w:tabs>
+          <w:tab w:val="num" w:pos="6480"/>
+        </w:tabs>
+        <w:ind w:left="6480" w:hanging="360"/>
+      </w:pPr>
+      <w:rPr>
+        <w:rFonts w:ascii="Wingdings" w:hAnsi="Wingdings" w:hint="default"/>
+        <w:sz w:val="20"/>
+      </w:rPr>
+    </w:lvl>
+  </w:abstractNum>
+  <w:abstractNum w:abstractNumId="4" w15:restartNumberingAfterBreak="0">
     <w:nsid w:val="0B950921"/>
     <w:multiLevelType w:val="multilevel"/>
     <w:tmpl w:val="B20E651A"/>
@@ -27637,7 +27250,7 @@
       </w:rPr>
     </w:lvl>
   </w:abstractNum>
-  <w:abstractNum w:abstractNumId="4" w15:restartNumberingAfterBreak="0">
+  <w:abstractNum w:abstractNumId="5" w15:restartNumberingAfterBreak="0">
     <w:nsid w:val="0E020217"/>
     <w:multiLevelType w:val="hybridMultilevel"/>
     <w:tmpl w:val="AF247234"/>
@@ -27750,7 +27363,7 @@
       </w:rPr>
     </w:lvl>
   </w:abstractNum>
-  <w:abstractNum w:abstractNumId="5" w15:restartNumberingAfterBreak="0">
+  <w:abstractNum w:abstractNumId="6" w15:restartNumberingAfterBreak="0">
     <w:nsid w:val="13B35D94"/>
     <w:multiLevelType w:val="multilevel"/>
     <w:tmpl w:val="FB301B64"/>
@@ -27867,7 +27480,7 @@
       </w:pPr>
     </w:lvl>
   </w:abstractNum>
-  <w:abstractNum w:abstractNumId="6" w15:restartNumberingAfterBreak="0">
+  <w:abstractNum w:abstractNumId="7" w15:restartNumberingAfterBreak="0">
     <w:nsid w:val="16E9133D"/>
     <w:multiLevelType w:val="multilevel"/>
     <w:tmpl w:val="9B16052E"/>
@@ -27988,7 +27601,7 @@
       </w:rPr>
     </w:lvl>
   </w:abstractNum>
-  <w:abstractNum w:abstractNumId="7" w15:restartNumberingAfterBreak="0">
+  <w:abstractNum w:abstractNumId="8" w15:restartNumberingAfterBreak="0">
     <w:nsid w:val="18837ECA"/>
     <w:multiLevelType w:val="multilevel"/>
     <w:tmpl w:val="997C905C"/>
@@ -28101,7 +27714,7 @@
       </w:rPr>
     </w:lvl>
   </w:abstractNum>
-  <w:abstractNum w:abstractNumId="8" w15:restartNumberingAfterBreak="0">
+  <w:abstractNum w:abstractNumId="9" w15:restartNumberingAfterBreak="0">
     <w:nsid w:val="1B913486"/>
     <w:multiLevelType w:val="multilevel"/>
     <w:tmpl w:val="74D0E18A"/>
@@ -28218,7 +27831,7 @@
       </w:pPr>
     </w:lvl>
   </w:abstractNum>
-  <w:abstractNum w:abstractNumId="9" w15:restartNumberingAfterBreak="0">
+  <w:abstractNum w:abstractNumId="10" w15:restartNumberingAfterBreak="0">
     <w:nsid w:val="2A077DE3"/>
     <w:multiLevelType w:val="multilevel"/>
     <w:tmpl w:val="8E106BCC"/>
@@ -28367,7 +27980,7 @@
       </w:rPr>
     </w:lvl>
   </w:abstractNum>
-  <w:abstractNum w:abstractNumId="10" w15:restartNumberingAfterBreak="0">
+  <w:abstractNum w:abstractNumId="11" w15:restartNumberingAfterBreak="0">
     <w:nsid w:val="2B104405"/>
     <w:multiLevelType w:val="hybridMultilevel"/>
     <w:tmpl w:val="522494D6"/>
@@ -28480,7 +28093,7 @@
       </w:rPr>
     </w:lvl>
   </w:abstractNum>
-  <w:abstractNum w:abstractNumId="11" w15:restartNumberingAfterBreak="0">
+  <w:abstractNum w:abstractNumId="12" w15:restartNumberingAfterBreak="0">
     <w:nsid w:val="2C1A744A"/>
     <w:multiLevelType w:val="multilevel"/>
     <w:tmpl w:val="FFFFFFFF"/>
@@ -28566,7 +28179,7 @@
       </w:pPr>
     </w:lvl>
   </w:abstractNum>
-  <w:abstractNum w:abstractNumId="12" w15:restartNumberingAfterBreak="0">
+  <w:abstractNum w:abstractNumId="13" w15:restartNumberingAfterBreak="0">
     <w:nsid w:val="2FF91ACE"/>
     <w:multiLevelType w:val="multilevel"/>
     <w:tmpl w:val="30C2FBC6"/>
@@ -28715,7 +28328,7 @@
       </w:rPr>
     </w:lvl>
   </w:abstractNum>
-  <w:abstractNum w:abstractNumId="13" w15:restartNumberingAfterBreak="0">
+  <w:abstractNum w:abstractNumId="14" w15:restartNumberingAfterBreak="0">
     <w:nsid w:val="33F136C5"/>
     <w:multiLevelType w:val="hybridMultilevel"/>
     <w:tmpl w:val="FFFFFFFF"/>
@@ -28828,7 +28441,7 @@
       </w:rPr>
     </w:lvl>
   </w:abstractNum>
-  <w:abstractNum w:abstractNumId="14" w15:restartNumberingAfterBreak="0">
+  <w:abstractNum w:abstractNumId="15" w15:restartNumberingAfterBreak="0">
     <w:nsid w:val="34A96DB6"/>
     <w:multiLevelType w:val="multilevel"/>
     <w:tmpl w:val="563475C2"/>
@@ -28977,7 +28590,7 @@
       </w:rPr>
     </w:lvl>
   </w:abstractNum>
-  <w:abstractNum w:abstractNumId="15" w15:restartNumberingAfterBreak="0">
+  <w:abstractNum w:abstractNumId="16" w15:restartNumberingAfterBreak="0">
     <w:nsid w:val="365177DA"/>
     <w:multiLevelType w:val="multilevel"/>
     <w:tmpl w:val="848A4492"/>
@@ -29090,7 +28703,7 @@
       </w:pPr>
     </w:lvl>
   </w:abstractNum>
-  <w:abstractNum w:abstractNumId="16" w15:restartNumberingAfterBreak="0">
+  <w:abstractNum w:abstractNumId="17" w15:restartNumberingAfterBreak="0">
     <w:nsid w:val="3D826483"/>
     <w:multiLevelType w:val="multilevel"/>
     <w:tmpl w:val="9E7A1CBE"/>
@@ -29239,7 +28852,7 @@
       </w:rPr>
     </w:lvl>
   </w:abstractNum>
-  <w:abstractNum w:abstractNumId="17" w15:restartNumberingAfterBreak="0">
+  <w:abstractNum w:abstractNumId="18" w15:restartNumberingAfterBreak="0">
     <w:nsid w:val="3F526C92"/>
     <w:multiLevelType w:val="multilevel"/>
     <w:tmpl w:val="C52A4F20"/>
@@ -29388,7 +29001,7 @@
       </w:rPr>
     </w:lvl>
   </w:abstractNum>
-  <w:abstractNum w:abstractNumId="18" w15:restartNumberingAfterBreak="0">
+  <w:abstractNum w:abstractNumId="19" w15:restartNumberingAfterBreak="0">
     <w:nsid w:val="41627C71"/>
     <w:multiLevelType w:val="multilevel"/>
     <w:tmpl w:val="BEAAF008"/>
@@ -29505,7 +29118,7 @@
       </w:pPr>
     </w:lvl>
   </w:abstractNum>
-  <w:abstractNum w:abstractNumId="19" w15:restartNumberingAfterBreak="0">
+  <w:abstractNum w:abstractNumId="20" w15:restartNumberingAfterBreak="0">
     <w:nsid w:val="41FC248D"/>
     <w:multiLevelType w:val="hybridMultilevel"/>
     <w:tmpl w:val="6472DA30"/>
@@ -29594,7 +29207,7 @@
       </w:pPr>
     </w:lvl>
   </w:abstractNum>
-  <w:abstractNum w:abstractNumId="20" w15:restartNumberingAfterBreak="0">
+  <w:abstractNum w:abstractNumId="21" w15:restartNumberingAfterBreak="0">
     <w:nsid w:val="45F871B4"/>
     <w:multiLevelType w:val="multilevel"/>
     <w:tmpl w:val="B7746722"/>
@@ -29743,7 +29356,7 @@
       </w:rPr>
     </w:lvl>
   </w:abstractNum>
-  <w:abstractNum w:abstractNumId="21" w15:restartNumberingAfterBreak="0">
+  <w:abstractNum w:abstractNumId="22" w15:restartNumberingAfterBreak="0">
     <w:nsid w:val="4BDC88ED"/>
     <w:multiLevelType w:val="hybridMultilevel"/>
     <w:tmpl w:val="FFFFFFFF"/>
@@ -29856,7 +29469,7 @@
       </w:rPr>
     </w:lvl>
   </w:abstractNum>
-  <w:abstractNum w:abstractNumId="22" w15:restartNumberingAfterBreak="0">
+  <w:abstractNum w:abstractNumId="23" w15:restartNumberingAfterBreak="0">
     <w:nsid w:val="55B37FBE"/>
     <w:multiLevelType w:val="multilevel"/>
     <w:tmpl w:val="FB301B64"/>
@@ -29973,7 +29586,7 @@
       </w:pPr>
     </w:lvl>
   </w:abstractNum>
-  <w:abstractNum w:abstractNumId="23" w15:restartNumberingAfterBreak="0">
+  <w:abstractNum w:abstractNumId="24" w15:restartNumberingAfterBreak="0">
     <w:nsid w:val="55CA7EE4"/>
     <w:multiLevelType w:val="multilevel"/>
     <w:tmpl w:val="8AB82010"/>
@@ -30090,7 +29703,7 @@
       </w:pPr>
     </w:lvl>
   </w:abstractNum>
-  <w:abstractNum w:abstractNumId="24" w15:restartNumberingAfterBreak="0">
+  <w:abstractNum w:abstractNumId="25" w15:restartNumberingAfterBreak="0">
     <w:nsid w:val="5DBD6980"/>
     <w:multiLevelType w:val="multilevel"/>
     <w:tmpl w:val="FB301B64"/>
@@ -30207,7 +29820,7 @@
       </w:pPr>
     </w:lvl>
   </w:abstractNum>
-  <w:abstractNum w:abstractNumId="25" w15:restartNumberingAfterBreak="0">
+  <w:abstractNum w:abstractNumId="26" w15:restartNumberingAfterBreak="0">
     <w:nsid w:val="5F341C21"/>
     <w:multiLevelType w:val="multilevel"/>
     <w:tmpl w:val="6DD4BD14"/>
@@ -30320,7 +29933,7 @@
       </w:rPr>
     </w:lvl>
   </w:abstractNum>
-  <w:abstractNum w:abstractNumId="26" w15:restartNumberingAfterBreak="0">
+  <w:abstractNum w:abstractNumId="27" w15:restartNumberingAfterBreak="0">
     <w:nsid w:val="602A6D04"/>
     <w:multiLevelType w:val="multilevel"/>
     <w:tmpl w:val="6DD4BD14"/>
@@ -30433,7 +30046,7 @@
       </w:rPr>
     </w:lvl>
   </w:abstractNum>
-  <w:abstractNum w:abstractNumId="27" w15:restartNumberingAfterBreak="0">
+  <w:abstractNum w:abstractNumId="28" w15:restartNumberingAfterBreak="0">
     <w:nsid w:val="6151252A"/>
     <w:multiLevelType w:val="hybridMultilevel"/>
     <w:tmpl w:val="CB8687A2"/>
@@ -30546,7 +30159,7 @@
       </w:rPr>
     </w:lvl>
   </w:abstractNum>
-  <w:abstractNum w:abstractNumId="28" w15:restartNumberingAfterBreak="0">
+  <w:abstractNum w:abstractNumId="29" w15:restartNumberingAfterBreak="0">
     <w:nsid w:val="64CF2820"/>
     <w:multiLevelType w:val="hybridMultilevel"/>
     <w:tmpl w:val="119CCB04"/>
@@ -30632,7 +30245,7 @@
       </w:pPr>
     </w:lvl>
   </w:abstractNum>
-  <w:abstractNum w:abstractNumId="29" w15:restartNumberingAfterBreak="0">
+  <w:abstractNum w:abstractNumId="30" w15:restartNumberingAfterBreak="0">
     <w:nsid w:val="650A0006"/>
     <w:multiLevelType w:val="multilevel"/>
     <w:tmpl w:val="160E6508"/>
@@ -30749,7 +30362,7 @@
       </w:pPr>
     </w:lvl>
   </w:abstractNum>
-  <w:abstractNum w:abstractNumId="30" w15:restartNumberingAfterBreak="0">
+  <w:abstractNum w:abstractNumId="31" w15:restartNumberingAfterBreak="0">
     <w:nsid w:val="67CF85CA"/>
     <w:multiLevelType w:val="hybridMultilevel"/>
     <w:tmpl w:val="FFFFFFFF"/>
@@ -30862,7 +30475,7 @@
       </w:rPr>
     </w:lvl>
   </w:abstractNum>
-  <w:abstractNum w:abstractNumId="31" w15:restartNumberingAfterBreak="0">
+  <w:abstractNum w:abstractNumId="32" w15:restartNumberingAfterBreak="0">
     <w:nsid w:val="70A37B7B"/>
     <w:multiLevelType w:val="multilevel"/>
     <w:tmpl w:val="DE3A072E"/>
@@ -30975,7 +30588,7 @@
       </w:rPr>
     </w:lvl>
   </w:abstractNum>
-  <w:abstractNum w:abstractNumId="32" w15:restartNumberingAfterBreak="0">
+  <w:abstractNum w:abstractNumId="33" w15:restartNumberingAfterBreak="0">
     <w:nsid w:val="74B16913"/>
     <w:multiLevelType w:val="multilevel"/>
     <w:tmpl w:val="7E446010"/>
@@ -31124,7 +30737,7 @@
       </w:rPr>
     </w:lvl>
   </w:abstractNum>
-  <w:abstractNum w:abstractNumId="33" w15:restartNumberingAfterBreak="0">
+  <w:abstractNum w:abstractNumId="34" w15:restartNumberingAfterBreak="0">
     <w:nsid w:val="774E3D9A"/>
     <w:multiLevelType w:val="multilevel"/>
     <w:tmpl w:val="E0CC9726"/>
@@ -31241,7 +30854,7 @@
       </w:pPr>
     </w:lvl>
   </w:abstractNum>
-  <w:abstractNum w:abstractNumId="34" w15:restartNumberingAfterBreak="0">
+  <w:abstractNum w:abstractNumId="35" w15:restartNumberingAfterBreak="0">
     <w:nsid w:val="7AE73B8D"/>
     <w:multiLevelType w:val="multilevel"/>
     <w:tmpl w:val="9A6EF15A"/>
@@ -31390,7 +31003,7 @@
       </w:rPr>
     </w:lvl>
   </w:abstractNum>
-  <w:abstractNum w:abstractNumId="35" w15:restartNumberingAfterBreak="0">
+  <w:abstractNum w:abstractNumId="36" w15:restartNumberingAfterBreak="0">
     <w:nsid w:val="7BC871F7"/>
     <w:multiLevelType w:val="multilevel"/>
     <w:tmpl w:val="AE2A001C"/>
@@ -31539,7 +31152,7 @@
       </w:rPr>
     </w:lvl>
   </w:abstractNum>
-  <w:abstractNum w:abstractNumId="36" w15:restartNumberingAfterBreak="0">
+  <w:abstractNum w:abstractNumId="37" w15:restartNumberingAfterBreak="0">
     <w:nsid w:val="7E2C2823"/>
     <w:multiLevelType w:val="multilevel"/>
     <w:tmpl w:val="280A001F"/>
@@ -31625,7 +31238,7 @@
       </w:pPr>
     </w:lvl>
   </w:abstractNum>
-  <w:abstractNum w:abstractNumId="37" w15:restartNumberingAfterBreak="0">
+  <w:abstractNum w:abstractNumId="38" w15:restartNumberingAfterBreak="0">
     <w:nsid w:val="7E722169"/>
     <w:multiLevelType w:val="multilevel"/>
     <w:tmpl w:val="07AE0DFC"/>
@@ -31738,119 +31351,122 @@
       </w:pPr>
     </w:lvl>
   </w:abstractNum>
-  <w:num w:numId="1" w16cid:durableId="280844211">
+  <w:num w:numId="1" w16cid:durableId="1271863399">
+    <w:abstractNumId w:val="7"/>
+  </w:num>
+  <w:num w:numId="2" w16cid:durableId="85083398">
+    <w:abstractNumId w:val="27"/>
+  </w:num>
+  <w:num w:numId="3" w16cid:durableId="2091731028">
+    <w:abstractNumId w:val="26"/>
+  </w:num>
+  <w:num w:numId="4" w16cid:durableId="103574130">
+    <w:abstractNumId w:val="0"/>
+  </w:num>
+  <w:num w:numId="5" w16cid:durableId="848788114">
+    <w:abstractNumId w:val="14"/>
+  </w:num>
+  <w:num w:numId="6" w16cid:durableId="1102188568">
+    <w:abstractNumId w:val="28"/>
+  </w:num>
+  <w:num w:numId="7" w16cid:durableId="1001200959">
+    <w:abstractNumId w:val="9"/>
+  </w:num>
+  <w:num w:numId="8" w16cid:durableId="1412235389">
+    <w:abstractNumId w:val="2"/>
+  </w:num>
+  <w:num w:numId="9" w16cid:durableId="1204828681">
+    <w:abstractNumId w:val="23"/>
+  </w:num>
+  <w:num w:numId="10" w16cid:durableId="616956802">
+    <w:abstractNumId w:val="25"/>
+  </w:num>
+  <w:num w:numId="11" w16cid:durableId="280452361">
     <w:abstractNumId w:val="6"/>
   </w:num>
-  <w:num w:numId="2" w16cid:durableId="1948853685">
-    <w:abstractNumId w:val="26"/>
+  <w:num w:numId="12" w16cid:durableId="926814064">
+    <w:abstractNumId w:val="31"/>
   </w:num>
-  <w:num w:numId="3" w16cid:durableId="526063964">
-    <w:abstractNumId w:val="25"/>
+  <w:num w:numId="13" w16cid:durableId="750271716">
+    <w:abstractNumId w:val="20"/>
   </w:num>
-  <w:num w:numId="4" w16cid:durableId="1524593676">
-    <w:abstractNumId w:val="0"/>
+  <w:num w:numId="14" w16cid:durableId="1773546309">
+    <w:abstractNumId w:val="29"/>
   </w:num>
-  <w:num w:numId="5" w16cid:durableId="504517003">
+  <w:num w:numId="15" w16cid:durableId="1167280543">
+    <w:abstractNumId w:val="12"/>
+  </w:num>
+  <w:num w:numId="16" w16cid:durableId="1191917931">
+    <w:abstractNumId w:val="32"/>
+  </w:num>
+  <w:num w:numId="17" w16cid:durableId="343169594">
+    <w:abstractNumId w:val="16"/>
+  </w:num>
+  <w:num w:numId="18" w16cid:durableId="222454347">
+    <w:abstractNumId w:val="34"/>
+  </w:num>
+  <w:num w:numId="19" w16cid:durableId="1356884972">
+    <w:abstractNumId w:val="19"/>
+  </w:num>
+  <w:num w:numId="20" w16cid:durableId="1255087537">
+    <w:abstractNumId w:val="30"/>
+  </w:num>
+  <w:num w:numId="21" w16cid:durableId="848788936">
+    <w:abstractNumId w:val="11"/>
+  </w:num>
+  <w:num w:numId="22" w16cid:durableId="925192040">
+    <w:abstractNumId w:val="5"/>
+  </w:num>
+  <w:num w:numId="23" w16cid:durableId="1267734116">
+    <w:abstractNumId w:val="21"/>
+  </w:num>
+  <w:num w:numId="24" w16cid:durableId="2014913467">
     <w:abstractNumId w:val="13"/>
   </w:num>
-  <w:num w:numId="6" w16cid:durableId="995761615">
-    <w:abstractNumId w:val="27"/>
+  <w:num w:numId="25" w16cid:durableId="1801680027">
+    <w:abstractNumId w:val="10"/>
   </w:num>
-  <w:num w:numId="7" w16cid:durableId="837966182">
+  <w:num w:numId="26" w16cid:durableId="93215195">
+    <w:abstractNumId w:val="15"/>
+  </w:num>
+  <w:num w:numId="27" w16cid:durableId="808520811">
+    <w:abstractNumId w:val="33"/>
+  </w:num>
+  <w:num w:numId="28" w16cid:durableId="1073089868">
+    <w:abstractNumId w:val="18"/>
+  </w:num>
+  <w:num w:numId="29" w16cid:durableId="1867525094">
+    <w:abstractNumId w:val="35"/>
+  </w:num>
+  <w:num w:numId="30" w16cid:durableId="722750368">
+    <w:abstractNumId w:val="37"/>
+  </w:num>
+  <w:num w:numId="31" w16cid:durableId="496728447">
     <w:abstractNumId w:val="8"/>
   </w:num>
-  <w:num w:numId="8" w16cid:durableId="223687343">
-    <w:abstractNumId w:val="2"/>
-  </w:num>
-  <w:num w:numId="9" w16cid:durableId="957180051">
+  <w:num w:numId="32" w16cid:durableId="1767921921">
     <w:abstractNumId w:val="22"/>
   </w:num>
-  <w:num w:numId="10" w16cid:durableId="2050295187">
+  <w:num w:numId="33" w16cid:durableId="741415963">
+    <w:abstractNumId w:val="36"/>
+  </w:num>
+  <w:num w:numId="34" w16cid:durableId="1060709351">
+    <w:abstractNumId w:val="4"/>
+  </w:num>
+  <w:num w:numId="35" w16cid:durableId="1105611232">
+    <w:abstractNumId w:val="1"/>
+  </w:num>
+  <w:num w:numId="36" w16cid:durableId="514152964">
+    <w:abstractNumId w:val="38"/>
+  </w:num>
+  <w:num w:numId="37" w16cid:durableId="1109469852">
+    <w:abstractNumId w:val="17"/>
+  </w:num>
+  <w:num w:numId="38" w16cid:durableId="1446804337">
     <w:abstractNumId w:val="24"/>
   </w:num>
-  <w:num w:numId="11" w16cid:durableId="960845108">
-    <w:abstractNumId w:val="5"/>
-  </w:num>
-  <w:num w:numId="12" w16cid:durableId="1467352053">
-    <w:abstractNumId w:val="30"/>
-  </w:num>
-  <w:num w:numId="13" w16cid:durableId="1364162734">
-    <w:abstractNumId w:val="19"/>
-  </w:num>
-  <w:num w:numId="14" w16cid:durableId="1630279371">
-    <w:abstractNumId w:val="28"/>
-  </w:num>
-  <w:num w:numId="15" w16cid:durableId="1016688228">
-    <w:abstractNumId w:val="11"/>
-  </w:num>
-  <w:num w:numId="16" w16cid:durableId="1289623198">
-    <w:abstractNumId w:val="31"/>
-  </w:num>
-  <w:num w:numId="17" w16cid:durableId="1112826433">
-    <w:abstractNumId w:val="15"/>
-  </w:num>
-  <w:num w:numId="18" w16cid:durableId="1522359790">
-    <w:abstractNumId w:val="33"/>
-  </w:num>
-  <w:num w:numId="19" w16cid:durableId="1734083361">
-    <w:abstractNumId w:val="18"/>
-  </w:num>
-  <w:num w:numId="20" w16cid:durableId="1905797105">
-    <w:abstractNumId w:val="29"/>
-  </w:num>
-  <w:num w:numId="21" w16cid:durableId="2057312827">
-    <w:abstractNumId w:val="10"/>
-  </w:num>
-  <w:num w:numId="22" w16cid:durableId="1142505532">
-    <w:abstractNumId w:val="4"/>
-  </w:num>
-  <w:num w:numId="23" w16cid:durableId="647630647">
-    <w:abstractNumId w:val="20"/>
-  </w:num>
-  <w:num w:numId="24" w16cid:durableId="1227184915">
-    <w:abstractNumId w:val="12"/>
-  </w:num>
-  <w:num w:numId="25" w16cid:durableId="1624337283">
-    <w:abstractNumId w:val="9"/>
-  </w:num>
-  <w:num w:numId="26" w16cid:durableId="1229610156">
-    <w:abstractNumId w:val="14"/>
-  </w:num>
-  <w:num w:numId="27" w16cid:durableId="627591558">
-    <w:abstractNumId w:val="32"/>
-  </w:num>
-  <w:num w:numId="28" w16cid:durableId="1578401420">
-    <w:abstractNumId w:val="17"/>
-  </w:num>
-  <w:num w:numId="29" w16cid:durableId="577518032">
-    <w:abstractNumId w:val="34"/>
-  </w:num>
-  <w:num w:numId="30" w16cid:durableId="1916820091">
-    <w:abstractNumId w:val="36"/>
-  </w:num>
-  <w:num w:numId="31" w16cid:durableId="1009018414">
-    <w:abstractNumId w:val="7"/>
-  </w:num>
-  <w:num w:numId="32" w16cid:durableId="2075200419">
-    <w:abstractNumId w:val="21"/>
-  </w:num>
-  <w:num w:numId="33" w16cid:durableId="1043870173">
-    <w:abstractNumId w:val="35"/>
-  </w:num>
-  <w:num w:numId="34" w16cid:durableId="1833526318">
+  <w:num w:numId="39" w16cid:durableId="1606965503">
     <w:abstractNumId w:val="3"/>
-  </w:num>
-  <w:num w:numId="35" w16cid:durableId="1684625612">
-    <w:abstractNumId w:val="1"/>
-  </w:num>
-  <w:num w:numId="36" w16cid:durableId="1542672229">
-    <w:abstractNumId w:val="37"/>
-  </w:num>
-  <w:num w:numId="37" w16cid:durableId="1526942280">
-    <w:abstractNumId w:val="16"/>
-  </w:num>
-  <w:num w:numId="38" w16cid:durableId="1622375902">
-    <w:abstractNumId w:val="23"/>
   </w:num>
   <w:numIdMacAtCleanup w:val="11"/>
 </w:numbering>
@@ -32257,11 +31873,11 @@
     <w:name w:val="Normal"/>
     <w:qFormat/>
   </w:style>
-  <w:style w:type="paragraph" w:styleId="Ttulo1">
+  <w:style w:type="paragraph" w:styleId="Heading1">
     <w:name w:val="heading 1"/>
     <w:basedOn w:val="Normal"/>
     <w:next w:val="Normal"/>
-    <w:link w:val="Ttulo1Car"/>
+    <w:link w:val="Heading1Char"/>
     <w:uiPriority w:val="9"/>
     <w:qFormat/>
     <w:rsid w:val="0095669C"/>
@@ -32278,11 +31894,11 @@
       <w:szCs w:val="40"/>
     </w:rPr>
   </w:style>
-  <w:style w:type="paragraph" w:styleId="Ttulo2">
+  <w:style w:type="paragraph" w:styleId="Heading2">
     <w:name w:val="heading 2"/>
     <w:basedOn w:val="Normal"/>
     <w:next w:val="Normal"/>
-    <w:link w:val="Ttulo2Car"/>
+    <w:link w:val="Heading2Char"/>
     <w:uiPriority w:val="9"/>
     <w:unhideWhenUsed/>
     <w:qFormat/>
@@ -32300,11 +31916,11 @@
       <w:szCs w:val="32"/>
     </w:rPr>
   </w:style>
-  <w:style w:type="paragraph" w:styleId="Ttulo3">
+  <w:style w:type="paragraph" w:styleId="Heading3">
     <w:name w:val="heading 3"/>
     <w:basedOn w:val="Normal"/>
     <w:next w:val="Normal"/>
-    <w:link w:val="Ttulo3Car"/>
+    <w:link w:val="Heading3Char"/>
     <w:uiPriority w:val="9"/>
     <w:unhideWhenUsed/>
     <w:qFormat/>
@@ -32322,11 +31938,11 @@
       <w:szCs w:val="28"/>
     </w:rPr>
   </w:style>
-  <w:style w:type="paragraph" w:styleId="Ttulo4">
+  <w:style w:type="paragraph" w:styleId="Heading4">
     <w:name w:val="heading 4"/>
     <w:basedOn w:val="Normal"/>
     <w:next w:val="Normal"/>
-    <w:link w:val="Ttulo4Car"/>
+    <w:link w:val="Heading4Char"/>
     <w:uiPriority w:val="9"/>
     <w:unhideWhenUsed/>
     <w:qFormat/>
@@ -32344,11 +31960,11 @@
       <w:color w:val="0F4761" w:themeColor="accent1" w:themeShade="BF"/>
     </w:rPr>
   </w:style>
-  <w:style w:type="paragraph" w:styleId="Ttulo5">
+  <w:style w:type="paragraph" w:styleId="Heading5">
     <w:name w:val="heading 5"/>
     <w:basedOn w:val="Normal"/>
     <w:next w:val="Normal"/>
-    <w:link w:val="Ttulo5Car"/>
+    <w:link w:val="Heading5Char"/>
     <w:uiPriority w:val="9"/>
     <w:unhideWhenUsed/>
     <w:qFormat/>
@@ -32364,11 +31980,11 @@
       <w:color w:val="0F4761" w:themeColor="accent1" w:themeShade="BF"/>
     </w:rPr>
   </w:style>
-  <w:style w:type="paragraph" w:styleId="Ttulo6">
+  <w:style w:type="paragraph" w:styleId="Heading6">
     <w:name w:val="heading 6"/>
     <w:basedOn w:val="Normal"/>
     <w:next w:val="Normal"/>
-    <w:link w:val="Ttulo6Car"/>
+    <w:link w:val="Heading6Char"/>
     <w:uiPriority w:val="9"/>
     <w:semiHidden/>
     <w:unhideWhenUsed/>
@@ -32387,11 +32003,11 @@
       <w:color w:val="595959" w:themeColor="text1" w:themeTint="A6"/>
     </w:rPr>
   </w:style>
-  <w:style w:type="paragraph" w:styleId="Ttulo7">
+  <w:style w:type="paragraph" w:styleId="Heading7">
     <w:name w:val="heading 7"/>
     <w:basedOn w:val="Normal"/>
     <w:next w:val="Normal"/>
-    <w:link w:val="Ttulo7Car"/>
+    <w:link w:val="Heading7Char"/>
     <w:uiPriority w:val="9"/>
     <w:semiHidden/>
     <w:unhideWhenUsed/>
@@ -32408,11 +32024,11 @@
       <w:color w:val="595959" w:themeColor="text1" w:themeTint="A6"/>
     </w:rPr>
   </w:style>
-  <w:style w:type="paragraph" w:styleId="Ttulo8">
+  <w:style w:type="paragraph" w:styleId="Heading8">
     <w:name w:val="heading 8"/>
     <w:basedOn w:val="Normal"/>
     <w:next w:val="Normal"/>
-    <w:link w:val="Ttulo8Car"/>
+    <w:link w:val="Heading8Char"/>
     <w:uiPriority w:val="9"/>
     <w:semiHidden/>
     <w:unhideWhenUsed/>
@@ -32431,11 +32047,11 @@
       <w:color w:val="272727" w:themeColor="text1" w:themeTint="D8"/>
     </w:rPr>
   </w:style>
-  <w:style w:type="paragraph" w:styleId="Ttulo9">
+  <w:style w:type="paragraph" w:styleId="Heading9">
     <w:name w:val="heading 9"/>
     <w:basedOn w:val="Normal"/>
     <w:next w:val="Normal"/>
-    <w:link w:val="Ttulo9Car"/>
+    <w:link w:val="Heading9Char"/>
     <w:uiPriority w:val="9"/>
     <w:semiHidden/>
     <w:unhideWhenUsed/>
@@ -32452,13 +32068,13 @@
       <w:color w:val="272727" w:themeColor="text1" w:themeTint="D8"/>
     </w:rPr>
   </w:style>
-  <w:style w:type="character" w:default="1" w:styleId="Fuentedeprrafopredeter">
+  <w:style w:type="character" w:default="1" w:styleId="DefaultParagraphFont">
     <w:name w:val="Default Paragraph Font"/>
     <w:uiPriority w:val="1"/>
     <w:semiHidden/>
     <w:unhideWhenUsed/>
   </w:style>
-  <w:style w:type="table" w:default="1" w:styleId="Tablanormal">
+  <w:style w:type="table" w:default="1" w:styleId="TableNormal">
     <w:name w:val="Normal Table"/>
     <w:uiPriority w:val="99"/>
     <w:semiHidden/>
@@ -32473,16 +32089,16 @@
       </w:tblCellMar>
     </w:tblPr>
   </w:style>
-  <w:style w:type="numbering" w:default="1" w:styleId="Sinlista">
+  <w:style w:type="numbering" w:default="1" w:styleId="NoList">
     <w:name w:val="No List"/>
     <w:uiPriority w:val="99"/>
     <w:semiHidden/>
     <w:unhideWhenUsed/>
   </w:style>
-  <w:style w:type="character" w:customStyle="1" w:styleId="Ttulo1Car">
-    <w:name w:val="Título 1 Car"/>
-    <w:basedOn w:val="Fuentedeprrafopredeter"/>
-    <w:link w:val="Ttulo1"/>
+  <w:style w:type="character" w:customStyle="1" w:styleId="Heading1Char">
+    <w:name w:val="Heading 1 Char"/>
+    <w:basedOn w:val="DefaultParagraphFont"/>
+    <w:link w:val="Heading1"/>
     <w:uiPriority w:val="9"/>
     <w:rsid w:val="0095669C"/>
     <w:rPr>
@@ -32492,10 +32108,10 @@
       <w:szCs w:val="40"/>
     </w:rPr>
   </w:style>
-  <w:style w:type="character" w:customStyle="1" w:styleId="Ttulo2Car">
-    <w:name w:val="Título 2 Car"/>
-    <w:basedOn w:val="Fuentedeprrafopredeter"/>
-    <w:link w:val="Ttulo2"/>
+  <w:style w:type="character" w:customStyle="1" w:styleId="Heading2Char">
+    <w:name w:val="Heading 2 Char"/>
+    <w:basedOn w:val="DefaultParagraphFont"/>
+    <w:link w:val="Heading2"/>
     <w:uiPriority w:val="9"/>
     <w:rsid w:val="0095669C"/>
     <w:rPr>
@@ -32505,10 +32121,10 @@
       <w:szCs w:val="32"/>
     </w:rPr>
   </w:style>
-  <w:style w:type="character" w:customStyle="1" w:styleId="Ttulo3Car">
-    <w:name w:val="Título 3 Car"/>
-    <w:basedOn w:val="Fuentedeprrafopredeter"/>
-    <w:link w:val="Ttulo3"/>
+  <w:style w:type="character" w:customStyle="1" w:styleId="Heading3Char">
+    <w:name w:val="Heading 3 Char"/>
+    <w:basedOn w:val="DefaultParagraphFont"/>
+    <w:link w:val="Heading3"/>
     <w:uiPriority w:val="9"/>
     <w:rsid w:val="0095669C"/>
     <w:rPr>
@@ -32518,10 +32134,10 @@
       <w:szCs w:val="28"/>
     </w:rPr>
   </w:style>
-  <w:style w:type="character" w:customStyle="1" w:styleId="Ttulo4Car">
-    <w:name w:val="Título 4 Car"/>
-    <w:basedOn w:val="Fuentedeprrafopredeter"/>
-    <w:link w:val="Ttulo4"/>
+  <w:style w:type="character" w:customStyle="1" w:styleId="Heading4Char">
+    <w:name w:val="Heading 4 Char"/>
+    <w:basedOn w:val="DefaultParagraphFont"/>
+    <w:link w:val="Heading4"/>
     <w:uiPriority w:val="9"/>
     <w:rsid w:val="0095669C"/>
     <w:rPr>
@@ -32531,10 +32147,10 @@
       <w:color w:val="0F4761" w:themeColor="accent1" w:themeShade="BF"/>
     </w:rPr>
   </w:style>
-  <w:style w:type="character" w:customStyle="1" w:styleId="Ttulo5Car">
-    <w:name w:val="Título 5 Car"/>
-    <w:basedOn w:val="Fuentedeprrafopredeter"/>
-    <w:link w:val="Ttulo5"/>
+  <w:style w:type="character" w:customStyle="1" w:styleId="Heading5Char">
+    <w:name w:val="Heading 5 Char"/>
+    <w:basedOn w:val="DefaultParagraphFont"/>
+    <w:link w:val="Heading5"/>
     <w:uiPriority w:val="9"/>
     <w:rsid w:val="0095669C"/>
     <w:rPr>
@@ -32542,10 +32158,10 @@
       <w:color w:val="0F4761" w:themeColor="accent1" w:themeShade="BF"/>
     </w:rPr>
   </w:style>
-  <w:style w:type="character" w:customStyle="1" w:styleId="Ttulo6Car">
-    <w:name w:val="Título 6 Car"/>
-    <w:basedOn w:val="Fuentedeprrafopredeter"/>
-    <w:link w:val="Ttulo6"/>
+  <w:style w:type="character" w:customStyle="1" w:styleId="Heading6Char">
+    <w:name w:val="Heading 6 Char"/>
+    <w:basedOn w:val="DefaultParagraphFont"/>
+    <w:link w:val="Heading6"/>
     <w:uiPriority w:val="9"/>
     <w:semiHidden/>
     <w:rsid w:val="0095669C"/>
@@ -32556,10 +32172,10 @@
       <w:color w:val="595959" w:themeColor="text1" w:themeTint="A6"/>
     </w:rPr>
   </w:style>
-  <w:style w:type="character" w:customStyle="1" w:styleId="Ttulo7Car">
-    <w:name w:val="Título 7 Car"/>
-    <w:basedOn w:val="Fuentedeprrafopredeter"/>
-    <w:link w:val="Ttulo7"/>
+  <w:style w:type="character" w:customStyle="1" w:styleId="Heading7Char">
+    <w:name w:val="Heading 7 Char"/>
+    <w:basedOn w:val="DefaultParagraphFont"/>
+    <w:link w:val="Heading7"/>
     <w:uiPriority w:val="9"/>
     <w:semiHidden/>
     <w:rsid w:val="0095669C"/>
@@ -32568,10 +32184,10 @@
       <w:color w:val="595959" w:themeColor="text1" w:themeTint="A6"/>
     </w:rPr>
   </w:style>
-  <w:style w:type="character" w:customStyle="1" w:styleId="Ttulo8Car">
-    <w:name w:val="Título 8 Car"/>
-    <w:basedOn w:val="Fuentedeprrafopredeter"/>
-    <w:link w:val="Ttulo8"/>
+  <w:style w:type="character" w:customStyle="1" w:styleId="Heading8Char">
+    <w:name w:val="Heading 8 Char"/>
+    <w:basedOn w:val="DefaultParagraphFont"/>
+    <w:link w:val="Heading8"/>
     <w:uiPriority w:val="9"/>
     <w:semiHidden/>
     <w:rsid w:val="0095669C"/>
@@ -32582,10 +32198,10 @@
       <w:color w:val="272727" w:themeColor="text1" w:themeTint="D8"/>
     </w:rPr>
   </w:style>
-  <w:style w:type="character" w:customStyle="1" w:styleId="Ttulo9Car">
-    <w:name w:val="Título 9 Car"/>
-    <w:basedOn w:val="Fuentedeprrafopredeter"/>
-    <w:link w:val="Ttulo9"/>
+  <w:style w:type="character" w:customStyle="1" w:styleId="Heading9Char">
+    <w:name w:val="Heading 9 Char"/>
+    <w:basedOn w:val="DefaultParagraphFont"/>
+    <w:link w:val="Heading9"/>
     <w:uiPriority w:val="9"/>
     <w:semiHidden/>
     <w:rsid w:val="0095669C"/>
@@ -32594,11 +32210,11 @@
       <w:color w:val="272727" w:themeColor="text1" w:themeTint="D8"/>
     </w:rPr>
   </w:style>
-  <w:style w:type="paragraph" w:styleId="Ttulo">
+  <w:style w:type="paragraph" w:styleId="Title">
     <w:name w:val="Title"/>
     <w:basedOn w:val="Normal"/>
     <w:next w:val="Normal"/>
-    <w:link w:val="TtuloCar"/>
+    <w:link w:val="TitleChar"/>
     <w:uiPriority w:val="10"/>
     <w:qFormat/>
     <w:rsid w:val="0095669C"/>
@@ -32614,10 +32230,10 @@
       <w:szCs w:val="56"/>
     </w:rPr>
   </w:style>
-  <w:style w:type="character" w:customStyle="1" w:styleId="TtuloCar">
-    <w:name w:val="Título Car"/>
-    <w:basedOn w:val="Fuentedeprrafopredeter"/>
-    <w:link w:val="Ttulo"/>
+  <w:style w:type="character" w:customStyle="1" w:styleId="TitleChar">
+    <w:name w:val="Title Char"/>
+    <w:basedOn w:val="DefaultParagraphFont"/>
+    <w:link w:val="Title"/>
     <w:uiPriority w:val="10"/>
     <w:rsid w:val="0095669C"/>
     <w:rPr>
@@ -32628,11 +32244,11 @@
       <w:szCs w:val="56"/>
     </w:rPr>
   </w:style>
-  <w:style w:type="paragraph" w:styleId="Subttulo">
+  <w:style w:type="paragraph" w:styleId="Subtitle">
     <w:name w:val="Subtitle"/>
     <w:basedOn w:val="Normal"/>
     <w:next w:val="Normal"/>
-    <w:link w:val="SubttuloCar"/>
+    <w:link w:val="SubtitleChar"/>
     <w:uiPriority w:val="11"/>
     <w:qFormat/>
     <w:rsid w:val="0095669C"/>
@@ -32649,10 +32265,10 @@
       <w:szCs w:val="28"/>
     </w:rPr>
   </w:style>
-  <w:style w:type="character" w:customStyle="1" w:styleId="SubttuloCar">
-    <w:name w:val="Subtítulo Car"/>
-    <w:basedOn w:val="Fuentedeprrafopredeter"/>
-    <w:link w:val="Subttulo"/>
+  <w:style w:type="character" w:customStyle="1" w:styleId="SubtitleChar">
+    <w:name w:val="Subtitle Char"/>
+    <w:basedOn w:val="DefaultParagraphFont"/>
+    <w:link w:val="Subtitle"/>
     <w:uiPriority w:val="11"/>
     <w:rsid w:val="0095669C"/>
     <w:rPr>
@@ -32663,11 +32279,11 @@
       <w:szCs w:val="28"/>
     </w:rPr>
   </w:style>
-  <w:style w:type="paragraph" w:styleId="Cita">
+  <w:style w:type="paragraph" w:styleId="Quote">
     <w:name w:val="Quote"/>
     <w:basedOn w:val="Normal"/>
     <w:next w:val="Normal"/>
-    <w:link w:val="CitaCar"/>
+    <w:link w:val="QuoteChar"/>
     <w:uiPriority w:val="29"/>
     <w:qFormat/>
     <w:rsid w:val="0095669C"/>
@@ -32681,10 +32297,10 @@
       <w:color w:val="404040" w:themeColor="text1" w:themeTint="BF"/>
     </w:rPr>
   </w:style>
-  <w:style w:type="character" w:customStyle="1" w:styleId="CitaCar">
-    <w:name w:val="Cita Car"/>
-    <w:basedOn w:val="Fuentedeprrafopredeter"/>
-    <w:link w:val="Cita"/>
+  <w:style w:type="character" w:customStyle="1" w:styleId="QuoteChar">
+    <w:name w:val="Quote Char"/>
+    <w:basedOn w:val="DefaultParagraphFont"/>
+    <w:link w:val="Quote"/>
     <w:uiPriority w:val="29"/>
     <w:rsid w:val="0095669C"/>
     <w:rPr>
@@ -32693,7 +32309,7 @@
       <w:color w:val="404040" w:themeColor="text1" w:themeTint="BF"/>
     </w:rPr>
   </w:style>
-  <w:style w:type="paragraph" w:styleId="Prrafodelista">
+  <w:style w:type="paragraph" w:styleId="ListParagraph">
     <w:name w:val="List Paragraph"/>
     <w:basedOn w:val="Normal"/>
     <w:uiPriority w:val="34"/>
@@ -32704,9 +32320,9 @@
       <w:contextualSpacing/>
     </w:pPr>
   </w:style>
-  <w:style w:type="character" w:styleId="nfasisintenso">
+  <w:style w:type="character" w:styleId="IntenseEmphasis">
     <w:name w:val="Intense Emphasis"/>
-    <w:basedOn w:val="Fuentedeprrafopredeter"/>
+    <w:basedOn w:val="DefaultParagraphFont"/>
     <w:uiPriority w:val="21"/>
     <w:qFormat/>
     <w:rsid w:val="0095669C"/>
@@ -32716,11 +32332,11 @@
       <w:color w:val="0F4761" w:themeColor="accent1" w:themeShade="BF"/>
     </w:rPr>
   </w:style>
-  <w:style w:type="paragraph" w:styleId="Citadestacada">
+  <w:style w:type="paragraph" w:styleId="IntenseQuote">
     <w:name w:val="Intense Quote"/>
     <w:basedOn w:val="Normal"/>
     <w:next w:val="Normal"/>
-    <w:link w:val="CitadestacadaCar"/>
+    <w:link w:val="IntenseQuoteChar"/>
     <w:uiPriority w:val="30"/>
     <w:qFormat/>
     <w:rsid w:val="0095669C"/>
@@ -32739,10 +32355,10 @@
       <w:color w:val="0F4761" w:themeColor="accent1" w:themeShade="BF"/>
     </w:rPr>
   </w:style>
-  <w:style w:type="character" w:customStyle="1" w:styleId="CitadestacadaCar">
-    <w:name w:val="Cita destacada Car"/>
-    <w:basedOn w:val="Fuentedeprrafopredeter"/>
-    <w:link w:val="Citadestacada"/>
+  <w:style w:type="character" w:customStyle="1" w:styleId="IntenseQuoteChar">
+    <w:name w:val="Intense Quote Char"/>
+    <w:basedOn w:val="DefaultParagraphFont"/>
+    <w:link w:val="IntenseQuote"/>
     <w:uiPriority w:val="30"/>
     <w:rsid w:val="0095669C"/>
     <w:rPr>
@@ -32751,9 +32367,9 @@
       <w:color w:val="0F4761" w:themeColor="accent1" w:themeShade="BF"/>
     </w:rPr>
   </w:style>
-  <w:style w:type="character" w:styleId="Referenciaintensa">
+  <w:style w:type="character" w:styleId="IntenseReference">
     <w:name w:val="Intense Reference"/>
-    <w:basedOn w:val="Fuentedeprrafopredeter"/>
+    <w:basedOn w:val="DefaultParagraphFont"/>
     <w:uiPriority w:val="32"/>
     <w:qFormat/>
     <w:rsid w:val="0095669C"/>
@@ -32765,9 +32381,9 @@
       <w:spacing w:val="5"/>
     </w:rPr>
   </w:style>
-  <w:style w:type="paragraph" w:styleId="TtuloTDC">
+  <w:style w:type="paragraph" w:styleId="TOCHeading">
     <w:name w:val="TOC Heading"/>
-    <w:basedOn w:val="Ttulo1"/>
+    <w:basedOn w:val="Heading1"/>
     <w:next w:val="Normal"/>
     <w:uiPriority w:val="39"/>
     <w:unhideWhenUsed/>
@@ -32785,7 +32401,7 @@
       <w14:ligatures w14:val="none"/>
     </w:rPr>
   </w:style>
-  <w:style w:type="paragraph" w:styleId="TDC1">
+  <w:style w:type="paragraph" w:styleId="TOC1">
     <w:name w:val="toc 1"/>
     <w:basedOn w:val="Normal"/>
     <w:next w:val="Normal"/>
@@ -32797,7 +32413,7 @@
       <w:spacing w:after="100"/>
     </w:pPr>
   </w:style>
-  <w:style w:type="paragraph" w:styleId="TDC2">
+  <w:style w:type="paragraph" w:styleId="TOC2">
     <w:name w:val="toc 2"/>
     <w:basedOn w:val="Normal"/>
     <w:next w:val="Normal"/>
@@ -32810,7 +32426,7 @@
       <w:ind w:left="240"/>
     </w:pPr>
   </w:style>
-  <w:style w:type="paragraph" w:styleId="TDC3">
+  <w:style w:type="paragraph" w:styleId="TOC3">
     <w:name w:val="toc 3"/>
     <w:basedOn w:val="Normal"/>
     <w:next w:val="Normal"/>
@@ -32823,9 +32439,9 @@
       <w:ind w:left="480"/>
     </w:pPr>
   </w:style>
-  <w:style w:type="character" w:styleId="Hipervnculo">
+  <w:style w:type="character" w:styleId="Hyperlink">
     <w:name w:val="Hyperlink"/>
-    <w:basedOn w:val="Fuentedeprrafopredeter"/>
+    <w:basedOn w:val="DefaultParagraphFont"/>
     <w:uiPriority w:val="99"/>
     <w:unhideWhenUsed/>
     <w:rsid w:val="00687DE0"/>
@@ -32834,10 +32450,10 @@
       <w:u w:val="single"/>
     </w:rPr>
   </w:style>
-  <w:style w:type="paragraph" w:styleId="Encabezado">
+  <w:style w:type="paragraph" w:styleId="Header">
     <w:name w:val="header"/>
     <w:basedOn w:val="Normal"/>
-    <w:link w:val="EncabezadoCar"/>
+    <w:link w:val="HeaderChar"/>
     <w:uiPriority w:val="99"/>
     <w:unhideWhenUsed/>
     <w:rsid w:val="00160A51"/>
@@ -32849,17 +32465,17 @@
       <w:spacing w:after="0" w:line="240" w:lineRule="auto"/>
     </w:pPr>
   </w:style>
-  <w:style w:type="character" w:customStyle="1" w:styleId="EncabezadoCar">
-    <w:name w:val="Encabezado Car"/>
-    <w:basedOn w:val="Fuentedeprrafopredeter"/>
-    <w:link w:val="Encabezado"/>
+  <w:style w:type="character" w:customStyle="1" w:styleId="HeaderChar">
+    <w:name w:val="Header Char"/>
+    <w:basedOn w:val="DefaultParagraphFont"/>
+    <w:link w:val="Header"/>
     <w:uiPriority w:val="99"/>
     <w:rsid w:val="00160A51"/>
   </w:style>
-  <w:style w:type="paragraph" w:styleId="Piedepgina">
+  <w:style w:type="paragraph" w:styleId="Footer">
     <w:name w:val="footer"/>
     <w:basedOn w:val="Normal"/>
-    <w:link w:val="PiedepginaCar"/>
+    <w:link w:val="FooterChar"/>
     <w:uiPriority w:val="99"/>
     <w:unhideWhenUsed/>
     <w:rsid w:val="00160A51"/>
@@ -32871,16 +32487,16 @@
       <w:spacing w:after="0" w:line="240" w:lineRule="auto"/>
     </w:pPr>
   </w:style>
-  <w:style w:type="character" w:customStyle="1" w:styleId="PiedepginaCar">
-    <w:name w:val="Pie de página Car"/>
-    <w:basedOn w:val="Fuentedeprrafopredeter"/>
-    <w:link w:val="Piedepgina"/>
+  <w:style w:type="character" w:customStyle="1" w:styleId="FooterChar">
+    <w:name w:val="Footer Char"/>
+    <w:basedOn w:val="DefaultParagraphFont"/>
+    <w:link w:val="Footer"/>
     <w:uiPriority w:val="99"/>
     <w:rsid w:val="00160A51"/>
   </w:style>
-  <w:style w:type="table" w:styleId="Tablaconcuadrcula">
+  <w:style w:type="table" w:styleId="TableGrid">
     <w:name w:val="Table Grid"/>
-    <w:basedOn w:val="Tablanormal"/>
+    <w:basedOn w:val="TableNormal"/>
     <w:uiPriority w:val="59"/>
     <w:rsid w:val="00DC1608"/>
     <w:pPr>
@@ -32897,7 +32513,7 @@
       </w:tblBorders>
     </w:tblPr>
   </w:style>
-  <w:style w:type="paragraph" w:styleId="Descripcin">
+  <w:style w:type="paragraph" w:styleId="Caption">
     <w:name w:val="caption"/>
     <w:basedOn w:val="Normal"/>
     <w:next w:val="Normal"/>
@@ -32916,7 +32532,7 @@
       <w:szCs w:val="18"/>
     </w:rPr>
   </w:style>
-  <w:style w:type="paragraph" w:styleId="Tabladeilustraciones">
+  <w:style w:type="paragraph" w:styleId="TableofFigures">
     <w:name w:val="table of figures"/>
     <w:basedOn w:val="Normal"/>
     <w:next w:val="Normal"/>
@@ -32933,10 +32549,10 @@
       <w:szCs w:val="20"/>
     </w:rPr>
   </w:style>
-  <w:style w:type="paragraph" w:styleId="Textonotapie">
+  <w:style w:type="paragraph" w:styleId="FootnoteText">
     <w:name w:val="footnote text"/>
     <w:basedOn w:val="Normal"/>
-    <w:link w:val="TextonotapieCar"/>
+    <w:link w:val="FootnoteTextChar"/>
     <w:uiPriority w:val="99"/>
     <w:semiHidden/>
     <w:unhideWhenUsed/>
@@ -32949,10 +32565,10 @@
       <w:szCs w:val="20"/>
     </w:rPr>
   </w:style>
-  <w:style w:type="character" w:customStyle="1" w:styleId="TextonotapieCar">
-    <w:name w:val="Texto nota pie Car"/>
-    <w:basedOn w:val="Fuentedeprrafopredeter"/>
-    <w:link w:val="Textonotapie"/>
+  <w:style w:type="character" w:customStyle="1" w:styleId="FootnoteTextChar">
+    <w:name w:val="Footnote Text Char"/>
+    <w:basedOn w:val="DefaultParagraphFont"/>
+    <w:link w:val="FootnoteText"/>
     <w:uiPriority w:val="99"/>
     <w:semiHidden/>
     <w:rsid w:val="00DC1608"/>
@@ -32961,9 +32577,9 @@
       <w:szCs w:val="20"/>
     </w:rPr>
   </w:style>
-  <w:style w:type="character" w:styleId="Refdenotaalpie">
+  <w:style w:type="character" w:styleId="FootnoteReference">
     <w:name w:val="footnote reference"/>
-    <w:basedOn w:val="Fuentedeprrafopredeter"/>
+    <w:basedOn w:val="DefaultParagraphFont"/>
     <w:uiPriority w:val="99"/>
     <w:semiHidden/>
     <w:unhideWhenUsed/>
@@ -32972,10 +32588,10 @@
       <w:vertAlign w:val="superscript"/>
     </w:rPr>
   </w:style>
-  <w:style w:type="paragraph" w:styleId="Textocomentario">
+  <w:style w:type="paragraph" w:styleId="CommentText">
     <w:name w:val="annotation text"/>
     <w:basedOn w:val="Normal"/>
-    <w:link w:val="TextocomentarioCar"/>
+    <w:link w:val="CommentTextChar"/>
     <w:uiPriority w:val="99"/>
     <w:semiHidden/>
     <w:unhideWhenUsed/>
@@ -32988,10 +32604,10 @@
       <w:szCs w:val="20"/>
     </w:rPr>
   </w:style>
-  <w:style w:type="character" w:customStyle="1" w:styleId="TextocomentarioCar">
-    <w:name w:val="Texto comentario Car"/>
-    <w:basedOn w:val="Fuentedeprrafopredeter"/>
-    <w:link w:val="Textocomentario"/>
+  <w:style w:type="character" w:customStyle="1" w:styleId="CommentTextChar">
+    <w:name w:val="Comment Text Char"/>
+    <w:basedOn w:val="DefaultParagraphFont"/>
+    <w:link w:val="CommentText"/>
     <w:uiPriority w:val="99"/>
     <w:semiHidden/>
     <w:rsid w:val="00DC1608"/>
@@ -33000,9 +32616,9 @@
       <w:szCs w:val="20"/>
     </w:rPr>
   </w:style>
-  <w:style w:type="character" w:styleId="Refdecomentario">
+  <w:style w:type="character" w:styleId="CommentReference">
     <w:name w:val="annotation reference"/>
-    <w:basedOn w:val="Fuentedeprrafopredeter"/>
+    <w:basedOn w:val="DefaultParagraphFont"/>
     <w:uiPriority w:val="99"/>
     <w:semiHidden/>
     <w:unhideWhenUsed/>
@@ -33012,10 +32628,10 @@
       <w:szCs w:val="16"/>
     </w:rPr>
   </w:style>
-  <w:style w:type="paragraph" w:styleId="Textodeglobo">
+  <w:style w:type="paragraph" w:styleId="BalloonText">
     <w:name w:val="Balloon Text"/>
     <w:basedOn w:val="Normal"/>
-    <w:link w:val="TextodegloboCar"/>
+    <w:link w:val="BalloonTextChar"/>
     <w:uiPriority w:val="99"/>
     <w:semiHidden/>
     <w:unhideWhenUsed/>
@@ -33029,10 +32645,10 @@
       <w:szCs w:val="18"/>
     </w:rPr>
   </w:style>
-  <w:style w:type="character" w:customStyle="1" w:styleId="TextodegloboCar">
-    <w:name w:val="Texto de globo Car"/>
-    <w:basedOn w:val="Fuentedeprrafopredeter"/>
-    <w:link w:val="Textodeglobo"/>
+  <w:style w:type="character" w:customStyle="1" w:styleId="BalloonTextChar">
+    <w:name w:val="Balloon Text Char"/>
+    <w:basedOn w:val="DefaultParagraphFont"/>
+    <w:link w:val="BalloonText"/>
     <w:uiPriority w:val="99"/>
     <w:semiHidden/>
     <w:rsid w:val="00DC1608"/>
@@ -33046,14 +32662,13 @@
     <w:name w:val="Normal (Web)"/>
     <w:basedOn w:val="Normal"/>
     <w:uiPriority w:val="99"/>
-    <w:semiHidden/>
     <w:unhideWhenUsed/>
     <w:rsid w:val="00DC1608"/>
     <w:rPr>
       <w:rFonts w:ascii="Times New Roman" w:hAnsi="Times New Roman" w:cs="Times New Roman"/>
     </w:rPr>
   </w:style>
-  <w:style w:type="paragraph" w:styleId="Bibliografa">
+  <w:style w:type="paragraph" w:styleId="Bibliography">
     <w:name w:val="Bibliography"/>
     <w:basedOn w:val="Normal"/>
     <w:next w:val="Normal"/>
@@ -33061,9 +32676,9 @@
     <w:unhideWhenUsed/>
     <w:rsid w:val="00DC1608"/>
   </w:style>
-  <w:style w:type="table" w:styleId="Tablanormal2">
+  <w:style w:type="table" w:styleId="PlainTable2">
     <w:name w:val="Plain Table 2"/>
-    <w:basedOn w:val="Tablanormal"/>
+    <w:basedOn w:val="TableNormal"/>
     <w:uiPriority w:val="42"/>
     <w:rsid w:val="00DC1608"/>
     <w:pPr>
@@ -33141,7 +32756,7 @@
       </w:tcPr>
     </w:tblStylePr>
   </w:style>
-  <w:style w:type="paragraph" w:styleId="ndice1">
+  <w:style w:type="paragraph" w:styleId="Index1">
     <w:name w:val="index 1"/>
     <w:basedOn w:val="Normal"/>
     <w:next w:val="Normal"/>
@@ -33158,7 +32773,7 @@
       <w:szCs w:val="18"/>
     </w:rPr>
   </w:style>
-  <w:style w:type="paragraph" w:styleId="ndice2">
+  <w:style w:type="paragraph" w:styleId="Index2">
     <w:name w:val="index 2"/>
     <w:basedOn w:val="Normal"/>
     <w:next w:val="Normal"/>
@@ -33175,7 +32790,7 @@
       <w:szCs w:val="18"/>
     </w:rPr>
   </w:style>
-  <w:style w:type="paragraph" w:styleId="ndice3">
+  <w:style w:type="paragraph" w:styleId="Index3">
     <w:name w:val="index 3"/>
     <w:basedOn w:val="Normal"/>
     <w:next w:val="Normal"/>
@@ -33192,7 +32807,7 @@
       <w:szCs w:val="18"/>
     </w:rPr>
   </w:style>
-  <w:style w:type="paragraph" w:styleId="ndice4">
+  <w:style w:type="paragraph" w:styleId="Index4">
     <w:name w:val="index 4"/>
     <w:basedOn w:val="Normal"/>
     <w:next w:val="Normal"/>
@@ -33209,7 +32824,7 @@
       <w:szCs w:val="18"/>
     </w:rPr>
   </w:style>
-  <w:style w:type="paragraph" w:styleId="ndice5">
+  <w:style w:type="paragraph" w:styleId="Index5">
     <w:name w:val="index 5"/>
     <w:basedOn w:val="Normal"/>
     <w:next w:val="Normal"/>
@@ -33226,7 +32841,7 @@
       <w:szCs w:val="18"/>
     </w:rPr>
   </w:style>
-  <w:style w:type="paragraph" w:styleId="ndice6">
+  <w:style w:type="paragraph" w:styleId="Index6">
     <w:name w:val="index 6"/>
     <w:basedOn w:val="Normal"/>
     <w:next w:val="Normal"/>
@@ -33243,7 +32858,7 @@
       <w:szCs w:val="18"/>
     </w:rPr>
   </w:style>
-  <w:style w:type="paragraph" w:styleId="ndice7">
+  <w:style w:type="paragraph" w:styleId="Index7">
     <w:name w:val="index 7"/>
     <w:basedOn w:val="Normal"/>
     <w:next w:val="Normal"/>
@@ -33260,7 +32875,7 @@
       <w:szCs w:val="18"/>
     </w:rPr>
   </w:style>
-  <w:style w:type="paragraph" w:styleId="ndice8">
+  <w:style w:type="paragraph" w:styleId="Index8">
     <w:name w:val="index 8"/>
     <w:basedOn w:val="Normal"/>
     <w:next w:val="Normal"/>
@@ -33277,7 +32892,7 @@
       <w:szCs w:val="18"/>
     </w:rPr>
   </w:style>
-  <w:style w:type="paragraph" w:styleId="ndice9">
+  <w:style w:type="paragraph" w:styleId="Index9">
     <w:name w:val="index 9"/>
     <w:basedOn w:val="Normal"/>
     <w:next w:val="Normal"/>
@@ -33294,10 +32909,10 @@
       <w:szCs w:val="18"/>
     </w:rPr>
   </w:style>
-  <w:style w:type="paragraph" w:styleId="Ttulodendice">
+  <w:style w:type="paragraph" w:styleId="IndexHeading">
     <w:name w:val="index heading"/>
     <w:basedOn w:val="Normal"/>
-    <w:next w:val="ndice1"/>
+    <w:next w:val="Index1"/>
     <w:uiPriority w:val="99"/>
     <w:unhideWhenUsed/>
     <w:rsid w:val="0068015C"/>
@@ -33312,9 +32927,9 @@
       <w:szCs w:val="26"/>
     </w:rPr>
   </w:style>
-  <w:style w:type="character" w:styleId="Mencinsinresolver">
+  <w:style w:type="character" w:styleId="UnresolvedMention">
     <w:name w:val="Unresolved Mention"/>
-    <w:basedOn w:val="Fuentedeprrafopredeter"/>
+    <w:basedOn w:val="DefaultParagraphFont"/>
     <w:uiPriority w:val="99"/>
     <w:semiHidden/>
     <w:unhideWhenUsed/>
@@ -33324,9 +32939,9 @@
       <w:shd w:val="clear" w:color="auto" w:fill="E1DFDD"/>
     </w:rPr>
   </w:style>
-  <w:style w:type="character" w:styleId="Hipervnculovisitado">
+  <w:style w:type="character" w:styleId="FollowedHyperlink">
     <w:name w:val="FollowedHyperlink"/>
-    <w:basedOn w:val="Fuentedeprrafopredeter"/>
+    <w:basedOn w:val="DefaultParagraphFont"/>
     <w:uiPriority w:val="99"/>
     <w:semiHidden/>
     <w:unhideWhenUsed/>
@@ -33336,9 +32951,9 @@
       <w:u w:val="single"/>
     </w:rPr>
   </w:style>
-  <w:style w:type="character" w:styleId="Textoennegrita">
+  <w:style w:type="character" w:styleId="Strong">
     <w:name w:val="Strong"/>
-    <w:basedOn w:val="Fuentedeprrafopredeter"/>
+    <w:basedOn w:val="DefaultParagraphFont"/>
     <w:uiPriority w:val="22"/>
     <w:qFormat/>
     <w:rsid w:val="00B44F1F"/>
@@ -33516,10 +33131,11 @@
     <w:sig w:usb0="00000000" w:usb1="10000000" w:usb2="00000000" w:usb3="00000000" w:csb0="80000000" w:csb1="00000000"/>
   </w:font>
   <w:font w:name="Aptos">
+    <w:panose1 w:val="00000000000000000000"/>
     <w:charset w:val="00"/>
-    <w:family w:val="swiss"/>
-    <w:pitch w:val="variable"/>
-    <w:sig w:usb0="20000287" w:usb1="00000003" w:usb2="00000000" w:usb3="00000000" w:csb0="0000019F" w:csb1="00000000"/>
+    <w:family w:val="roman"/>
+    <w:notTrueType/>
+    <w:pitch w:val="default"/>
   </w:font>
   <w:font w:name="Arial">
     <w:panose1 w:val="020B0604020202020204"/>
@@ -33529,10 +33145,11 @@
     <w:sig w:usb0="E0002EFF" w:usb1="C000785B" w:usb2="00000009" w:usb3="00000000" w:csb0="000001FF" w:csb1="00000000"/>
   </w:font>
   <w:font w:name="Aptos Display">
+    <w:panose1 w:val="00000000000000000000"/>
     <w:charset w:val="00"/>
-    <w:family w:val="swiss"/>
-    <w:pitch w:val="variable"/>
-    <w:sig w:usb0="20000287" w:usb1="00000003" w:usb2="00000000" w:usb3="00000000" w:csb0="0000019F" w:csb1="00000000"/>
+    <w:family w:val="roman"/>
+    <w:notTrueType/>
+    <w:pitch w:val="default"/>
   </w:font>
   <w:font w:name="Yu Gothic Light">
     <w:altName w:val="游ゴシック Light"/>
@@ -33551,18 +33168,24 @@
   </w:font>
   <w:font w:name="Yu Mincho">
     <w:altName w:val="游明朝"/>
+    <w:panose1 w:val="00000000000000000000"/>
     <w:charset w:val="80"/>
     <w:family w:val="roman"/>
-    <w:pitch w:val="variable"/>
-    <w:sig w:usb0="800002E7" w:usb1="2AC7FCFF" w:usb2="00000012" w:usb3="00000000" w:csb0="0002009F" w:csb1="00000000"/>
+    <w:notTrueType/>
+    <w:pitch w:val="default"/>
   </w:font>
   <w:font w:name="Century Gothic">
-    <w:altName w:val="Calibri"/>
-    <w:panose1 w:val="020B0502020202020204"/>
     <w:charset w:val="00"/>
     <w:family w:val="swiss"/>
     <w:pitch w:val="variable"/>
     <w:sig w:usb0="00000287" w:usb1="00000000" w:usb2="00000000" w:usb3="00000000" w:csb0="0000009F" w:csb1="00000000"/>
+  </w:font>
+  <w:font w:name="Calibri">
+    <w:panose1 w:val="020F0502020204030204"/>
+    <w:charset w:val="00"/>
+    <w:family w:val="swiss"/>
+    <w:pitch w:val="variable"/>
+    <w:sig w:usb0="E4002EFF" w:usb1="C000247B" w:usb2="00000009" w:usb3="00000000" w:csb0="000001FF" w:csb1="00000000"/>
   </w:font>
   <w:font w:name="Neue Plak">
     <w:altName w:val="Cambria"/>
@@ -33570,6 +33193,13 @@
     <w:family w:val="swiss"/>
     <w:pitch w:val="variable"/>
     <w:sig w:usb0="A000006F" w:usb1="00000001" w:usb2="00000000" w:usb3="00000000" w:csb0="00000093" w:csb1="00000000"/>
+  </w:font>
+  <w:font w:name="Calibri Light">
+    <w:panose1 w:val="020F0302020204030204"/>
+    <w:charset w:val="00"/>
+    <w:family w:val="swiss"/>
+    <w:pitch w:val="variable"/>
+    <w:sig w:usb0="E4002EFF" w:usb1="C000247B" w:usb2="00000009" w:usb3="00000000" w:csb0="000001FF" w:csb1="00000000"/>
   </w:font>
 </w:fonts>
 </file>
@@ -33591,32 +33221,45 @@
   </w:compat>
   <w:rsids>
     <w:rsidRoot w:val="003976DD"/>
-    <w:rsid w:val="00011829"/>
+    <w:rsid w:val="00027760"/>
     <w:rsid w:val="00036BF3"/>
+    <w:rsid w:val="00045AB5"/>
     <w:rsid w:val="0013621F"/>
     <w:rsid w:val="001D410C"/>
     <w:rsid w:val="001E49BA"/>
     <w:rsid w:val="00264364"/>
     <w:rsid w:val="00275D19"/>
+    <w:rsid w:val="002A2F73"/>
     <w:rsid w:val="00356262"/>
+    <w:rsid w:val="0036268D"/>
     <w:rsid w:val="003976DD"/>
+    <w:rsid w:val="003A78E0"/>
+    <w:rsid w:val="00431EC9"/>
     <w:rsid w:val="00433FB3"/>
+    <w:rsid w:val="00443C09"/>
     <w:rsid w:val="004F2720"/>
     <w:rsid w:val="004F5AB2"/>
     <w:rsid w:val="00656784"/>
+    <w:rsid w:val="006701B5"/>
     <w:rsid w:val="006815E4"/>
     <w:rsid w:val="008508F0"/>
     <w:rsid w:val="00982831"/>
     <w:rsid w:val="009C72FE"/>
+    <w:rsid w:val="00A102FE"/>
     <w:rsid w:val="00A32382"/>
     <w:rsid w:val="00AC3412"/>
     <w:rsid w:val="00B02138"/>
     <w:rsid w:val="00B04EBF"/>
     <w:rsid w:val="00B24892"/>
+    <w:rsid w:val="00C232DC"/>
+    <w:rsid w:val="00C45250"/>
     <w:rsid w:val="00CD0373"/>
     <w:rsid w:val="00DA04C2"/>
     <w:rsid w:val="00DA4DB2"/>
+    <w:rsid w:val="00DE3EF2"/>
+    <w:rsid w:val="00E3578B"/>
     <w:rsid w:val="00E62F6A"/>
+    <w:rsid w:val="00E83DE2"/>
     <w:rsid w:val="00EA2BDF"/>
   </w:rsids>
   <m:mathPr>
@@ -33634,8 +33277,8 @@
   </m:mathPr>
   <w:themeFontLang w:val="es-PE" w:eastAsia="ja-JP" w:bidi="ar-SA"/>
   <w:clrSchemeMapping w:bg1="light1" w:t1="dark1" w:bg2="light2" w:t2="dark2" w:accent1="accent1" w:accent2="accent2" w:accent3="accent3" w:accent4="accent4" w:accent5="accent5" w:accent6="accent6" w:hyperlink="hyperlink" w:followedHyperlink="followedHyperlink"/>
-  <w:decimalSymbol w:val=","/>
-  <w:listSeparator w:val=";"/>
+  <w:decimalSymbol w:val="."/>
+  <w:listSeparator w:val=","/>
   <w14:docId w14:val="76E638EB"/>
   <w15:chartTrackingRefBased/>
 </w:settings>
@@ -34042,13 +33685,13 @@
     <w:name w:val="Normal"/>
     <w:qFormat/>
   </w:style>
-  <w:style w:type="character" w:default="1" w:styleId="Fuentedeprrafopredeter">
+  <w:style w:type="character" w:default="1" w:styleId="DefaultParagraphFont">
     <w:name w:val="Default Paragraph Font"/>
     <w:uiPriority w:val="1"/>
     <w:semiHidden/>
     <w:unhideWhenUsed/>
   </w:style>
-  <w:style w:type="table" w:default="1" w:styleId="Tablanormal">
+  <w:style w:type="table" w:default="1" w:styleId="TableNormal">
     <w:name w:val="Normal Table"/>
     <w:uiPriority w:val="99"/>
     <w:semiHidden/>
@@ -34063,7 +33706,7 @@
       </w:tblCellMar>
     </w:tblPr>
   </w:style>
-  <w:style w:type="numbering" w:default="1" w:styleId="Sinlista">
+  <w:style w:type="numbering" w:default="1" w:styleId="NoList">
     <w:name w:val="No List"/>
     <w:uiPriority w:val="99"/>
     <w:semiHidden/>
@@ -34410,6 +34053,15 @@
 </file>
 
 <file path=customXml/item1.xml><?xml version="1.0" encoding="utf-8"?>
+<?mso-contentType ?>
+<FormTemplates xmlns="http://schemas.microsoft.com/sharepoint/v3/contenttype/forms">
+  <Display>DocumentLibraryForm</Display>
+  <Edit>DocumentLibraryForm</Edit>
+  <New>DocumentLibraryForm</New>
+</FormTemplates>
+</file>
+
+<file path=customXml/item2.xml><?xml version="1.0" encoding="utf-8"?>
 <p:properties xmlns:p="http://schemas.microsoft.com/office/2006/metadata/properties" xmlns:xsi="http://www.w3.org/2001/XMLSchema-instance" xmlns:pc="http://schemas.microsoft.com/office/infopath/2007/PartnerControls">
   <documentManagement>
     <_activity xmlns="409cbd73-d213-4727-9bf7-dfa78705d1b8" xsi:nil="true"/>
@@ -34417,7 +34069,7 @@
 </p:properties>
 </file>
 
-<file path=customXml/item2.xml><?xml version="1.0" encoding="utf-8"?>
+<file path=customXml/item3.xml><?xml version="1.0" encoding="utf-8"?>
 <b:Sources xmlns:b="http://schemas.openxmlformats.org/officeDocument/2006/bibliography" xmlns="http://schemas.openxmlformats.org/officeDocument/2006/bibliography" SelectedStyle="\ISO690Nmerical.XSL" StyleName="ISO 690 - Referencia numérica" Version="1987">
   <b:Source>
     <b:Tag>Gar83</b:Tag>
@@ -34793,7 +34445,7 @@
 </b:Sources>
 </file>
 
-<file path=customXml/item3.xml><?xml version="1.0" encoding="utf-8"?>
+<file path=customXml/item4.xml><?xml version="1.0" encoding="utf-8"?>
 <ct:contentTypeSchema xmlns:ct="http://schemas.microsoft.com/office/2006/metadata/contentType" xmlns:ma="http://schemas.microsoft.com/office/2006/metadata/properties/metaAttributes" ct:_="" ma:_="" ma:contentTypeName="Documento" ma:contentTypeID="0x010100C4E3BD403C794B488852F5978755CBC8" ma:contentTypeVersion="10" ma:contentTypeDescription="Crear nuevo documento." ma:contentTypeScope="" ma:versionID="182b03a61acc9d627366ef449bd71c43">
   <xsd:schema xmlns:xsd="http://www.w3.org/2001/XMLSchema" xmlns:xs="http://www.w3.org/2001/XMLSchema" xmlns:p="http://schemas.microsoft.com/office/2006/metadata/properties" xmlns:ns3="409cbd73-d213-4727-9bf7-dfa78705d1b8" xmlns:ns4="fc91722a-a6eb-417d-aab8-a9660212fb40" targetNamespace="http://schemas.microsoft.com/office/2006/metadata/properties" ma:root="true" ma:fieldsID="f6f3c47c0424f57ad591bd495bd66522" ns3:_="" ns4:_="">
     <xsd:import namespace="409cbd73-d213-4727-9bf7-dfa78705d1b8"/>
@@ -34996,33 +34648,25 @@
 </ct:contentTypeSchema>
 </file>
 
-<file path=customXml/item4.xml><?xml version="1.0" encoding="utf-8"?>
-<?mso-contentType ?>
-<FormTemplates xmlns="http://schemas.microsoft.com/sharepoint/v3/contenttype/forms">
-  <Display>DocumentLibraryForm</Display>
-  <Edit>DocumentLibraryForm</Edit>
-  <New>DocumentLibraryForm</New>
-</FormTemplates>
-</file>
-
 <file path=customXml/itemProps1.xml><?xml version="1.0" encoding="utf-8"?>
-<ds:datastoreItem xmlns:ds="http://schemas.openxmlformats.org/officeDocument/2006/customXml" ds:itemID="{1705AF63-E2F9-4956-B456-EAF9A3D1ECB3}">
+<ds:datastoreItem xmlns:ds="http://schemas.openxmlformats.org/officeDocument/2006/customXml" ds:itemID="{EB2F3D34-8B70-44F0-AB69-2834974EE8A0}">
   <ds:schemaRefs>
-    <ds:schemaRef ds:uri="http://schemas.microsoft.com/office/2006/metadata/properties"/>
-    <ds:schemaRef ds:uri="http://schemas.microsoft.com/office/2006/documentManagement/types"/>
-    <ds:schemaRef ds:uri="http://schemas.openxmlformats.org/package/2006/metadata/core-properties"/>
-    <ds:schemaRef ds:uri="fc91722a-a6eb-417d-aab8-a9660212fb40"/>
-    <ds:schemaRef ds:uri="http://purl.org/dc/dcmitype/"/>
-    <ds:schemaRef ds:uri="409cbd73-d213-4727-9bf7-dfa78705d1b8"/>
-    <ds:schemaRef ds:uri="http://purl.org/dc/terms/"/>
-    <ds:schemaRef ds:uri="http://schemas.microsoft.com/office/infopath/2007/PartnerControls"/>
-    <ds:schemaRef ds:uri="http://www.w3.org/XML/1998/namespace"/>
-    <ds:schemaRef ds:uri="http://purl.org/dc/elements/1.1/"/>
+    <ds:schemaRef ds:uri="http://schemas.microsoft.com/sharepoint/v3/contenttype/forms"/>
   </ds:schemaRefs>
 </ds:datastoreItem>
 </file>
 
 <file path=customXml/itemProps2.xml><?xml version="1.0" encoding="utf-8"?>
+<ds:datastoreItem xmlns:ds="http://schemas.openxmlformats.org/officeDocument/2006/customXml" ds:itemID="{1705AF63-E2F9-4956-B456-EAF9A3D1ECB3}">
+  <ds:schemaRefs>
+    <ds:schemaRef ds:uri="http://schemas.microsoft.com/office/2006/metadata/properties"/>
+    <ds:schemaRef ds:uri="http://schemas.microsoft.com/office/infopath/2007/PartnerControls"/>
+    <ds:schemaRef ds:uri="409cbd73-d213-4727-9bf7-dfa78705d1b8"/>
+  </ds:schemaRefs>
+</ds:datastoreItem>
+</file>
+
+<file path=customXml/itemProps3.xml><?xml version="1.0" encoding="utf-8"?>
 <ds:datastoreItem xmlns:ds="http://schemas.openxmlformats.org/officeDocument/2006/customXml" ds:itemID="{F5FA70A7-3D32-4903-B37B-16409390B78E}">
   <ds:schemaRefs>
     <ds:schemaRef ds:uri="http://schemas.openxmlformats.org/officeDocument/2006/bibliography"/>
@@ -35030,7 +34674,7 @@
 </ds:datastoreItem>
 </file>
 
-<file path=customXml/itemProps3.xml><?xml version="1.0" encoding="utf-8"?>
+<file path=customXml/itemProps4.xml><?xml version="1.0" encoding="utf-8"?>
 <ds:datastoreItem xmlns:ds="http://schemas.openxmlformats.org/officeDocument/2006/customXml" ds:itemID="{9D10A8D6-33CC-4D21-9124-C2D9EF4D7261}">
   <ds:schemaRefs>
     <ds:schemaRef ds:uri="http://schemas.microsoft.com/office/2006/metadata/contentType"/>
@@ -35047,12 +34691,4 @@
     <ds:schemaRef ds:uri="http://schemas.microsoft.com/internal/obd"/>
   </ds:schemaRefs>
 </ds:datastoreItem>
-</file>
-
-<file path=customXml/itemProps4.xml><?xml version="1.0" encoding="utf-8"?>
-<ds:datastoreItem xmlns:ds="http://schemas.openxmlformats.org/officeDocument/2006/customXml" ds:itemID="{EB2F3D34-8B70-44F0-AB69-2834974EE8A0}">
-  <ds:schemaRefs>
-    <ds:schemaRef ds:uri="http://schemas.microsoft.com/sharepoint/v3/contenttype/forms"/>
-  </ds:schemaRefs>
-</ds:datastoreItem>
 </file>